--- a/reports/IPM_stage_2_41936_44592_50654_51095.docx
+++ b/reports/IPM_stage_2_41936_44592_50654_51095.docx
@@ -25,7 +25,7 @@
                     <pic:cNvPicPr/>
                   </pic:nvPicPr>
                   <pic:blipFill>
-                    <a:blip r:embed="rId6"/>
+                    <a:blip r:embed="rId7"/>
                     <a:stretch>
                       <a:fillRect/>
                     </a:stretch>
@@ -65,23 +65,13 @@
           <w:lang w:val="pt-PT"/>
         </w:rPr>
       </w:pPr>
-      <w:proofErr w:type="spellStart"/>
       <w:r>
         <w:rPr>
           <w:rFonts w:ascii="Arial" w:hAnsi="Arial"/>
           <w:b/>
           <w:lang w:val="pt-PT"/>
         </w:rPr>
-        <w:t>Interacção</w:t>
-      </w:r>
-      <w:proofErr w:type="spellEnd"/>
-      <w:r>
-        <w:rPr>
-          <w:rFonts w:ascii="Arial" w:hAnsi="Arial"/>
-          <w:b/>
-          <w:lang w:val="pt-PT"/>
-        </w:rPr>
-        <w:t xml:space="preserve"> Pessoa-Máquina</w:t>
+        <w:t>Interacção Pessoa-Máquina</w:t>
       </w:r>
     </w:p>
     <w:p>
@@ -101,14 +91,14 @@
         <w:rPr>
           <w:rFonts w:ascii="Arial" w:hAnsi="Arial"/>
           <w:b/>
-          <w:lang w:val="pt-PT"/>
+          <w:lang w:val="en-GB"/>
         </w:rPr>
       </w:pPr>
       <w:r>
         <w:rPr>
           <w:rFonts w:ascii="Arial" w:hAnsi="Arial"/>
           <w:b/>
-          <w:lang w:val="pt-PT"/>
+          <w:lang w:val="en-GB"/>
         </w:rPr>
         <w:t>20</w:t>
       </w:r>
@@ -116,7 +106,7 @@
         <w:rPr>
           <w:rFonts w:ascii="Arial" w:hAnsi="Arial"/>
           <w:b/>
-          <w:lang w:val="pt-PT"/>
+          <w:lang w:val="en-GB"/>
         </w:rPr>
         <w:t>2</w:t>
       </w:r>
@@ -124,7 +114,7 @@
         <w:rPr>
           <w:rFonts w:ascii="Arial" w:hAnsi="Arial"/>
           <w:b/>
-          <w:lang w:val="pt-PT"/>
+          <w:lang w:val="en-GB"/>
         </w:rPr>
         <w:t>0</w:t>
       </w:r>
@@ -132,7 +122,7 @@
         <w:rPr>
           <w:rFonts w:ascii="Arial" w:hAnsi="Arial"/>
           <w:b/>
-          <w:lang w:val="pt-PT"/>
+          <w:lang w:val="en-GB"/>
         </w:rPr>
         <w:t>/20</w:t>
       </w:r>
@@ -140,7 +130,7 @@
         <w:rPr>
           <w:rFonts w:ascii="Arial" w:hAnsi="Arial"/>
           <w:b/>
-          <w:lang w:val="pt-PT"/>
+          <w:lang w:val="en-GB"/>
         </w:rPr>
         <w:t>2</w:t>
       </w:r>
@@ -148,7 +138,7 @@
         <w:rPr>
           <w:rFonts w:ascii="Arial" w:hAnsi="Arial"/>
           <w:b/>
-          <w:lang w:val="pt-PT"/>
+          <w:lang w:val="en-GB"/>
         </w:rPr>
         <w:t>1</w:t>
       </w:r>
@@ -160,7 +150,7 @@
           <w:rFonts w:ascii="Arial" w:hAnsi="Arial"/>
           <w:b/>
           <w:sz w:val="28"/>
-          <w:lang w:val="pt-PT"/>
+          <w:lang w:val="en-GB"/>
         </w:rPr>
       </w:pPr>
     </w:p>
@@ -171,7 +161,7 @@
           <w:rFonts w:ascii="Arial" w:hAnsi="Arial"/>
           <w:b/>
           <w:sz w:val="28"/>
-          <w:lang w:val="pt-PT"/>
+          <w:lang w:val="en-GB"/>
         </w:rPr>
       </w:pPr>
     </w:p>
@@ -182,7 +172,7 @@
           <w:rFonts w:ascii="Arial" w:hAnsi="Arial"/>
           <w:b/>
           <w:sz w:val="28"/>
-          <w:lang w:val="pt-PT"/>
+          <w:lang w:val="en-GB"/>
         </w:rPr>
       </w:pPr>
     </w:p>
@@ -193,7 +183,7 @@
           <w:rFonts w:ascii="Arial" w:hAnsi="Arial"/>
           <w:b/>
           <w:sz w:val="28"/>
-          <w:lang w:val="pt-PT"/>
+          <w:lang w:val="en-GB"/>
         </w:rPr>
       </w:pPr>
     </w:p>
@@ -204,7 +194,7 @@
           <w:rFonts w:ascii="Arial" w:hAnsi="Arial"/>
           <w:b/>
           <w:sz w:val="48"/>
-          <w:lang w:val="pt-PT"/>
+          <w:lang w:val="en-GB"/>
         </w:rPr>
       </w:pPr>
       <w:r>
@@ -212,9 +202,18 @@
           <w:rFonts w:ascii="Arial" w:hAnsi="Arial"/>
           <w:b/>
           <w:sz w:val="48"/>
-          <w:lang w:val="pt-PT"/>
-        </w:rPr>
-        <w:t>TMAST</w:t>
+          <w:lang w:val="en-GB"/>
+        </w:rPr>
+        <w:t>TMAS</w:t>
+      </w:r>
+      <w:r>
+        <w:rPr>
+          <w:rFonts w:ascii="Arial" w:hAnsi="Arial"/>
+          <w:b/>
+          <w:sz w:val="48"/>
+          <w:lang w:val="en-GB"/>
+        </w:rPr>
+        <w:t>K</w:t>
       </w:r>
     </w:p>
     <w:p>
@@ -224,7 +223,7 @@
           <w:rFonts w:ascii="Arial" w:hAnsi="Arial"/>
           <w:b/>
           <w:sz w:val="32"/>
-          <w:lang w:val="pt-PT"/>
+          <w:lang w:val="en-GB"/>
         </w:rPr>
       </w:pPr>
       <w:r>
@@ -334,7 +333,7 @@
           <w:rFonts w:ascii="Arial" w:hAnsi="Arial"/>
           <w:b/>
           <w:sz w:val="20"/>
-          <w:lang w:val="pt-PT"/>
+          <w:lang w:val="en-GB"/>
         </w:rPr>
       </w:pPr>
     </w:p>
@@ -384,77 +383,15 @@
         </w:rPr>
         <w:t xml:space="preserve">: </w:t>
       </w:r>
-      <w:proofErr w:type="spellStart"/>
       <w:r>
         <w:rPr>
           <w:rFonts w:ascii="Arial" w:hAnsi="Arial"/>
           <w:color w:val="365F91" w:themeColor="accent1" w:themeShade="BF"/>
           <w:sz w:val="40"/>
-          <w:lang w:val="pt-PT"/>
-        </w:rPr>
-        <w:t>User</w:t>
-      </w:r>
-      <w:proofErr w:type="spellEnd"/>
-      <w:r>
-        <w:rPr>
-          <w:rFonts w:ascii="Arial" w:hAnsi="Arial"/>
-          <w:color w:val="365F91" w:themeColor="accent1" w:themeShade="BF"/>
-          <w:sz w:val="40"/>
-          <w:lang w:val="pt-PT"/>
-        </w:rPr>
-        <w:t xml:space="preserve"> </w:t>
-      </w:r>
-      <w:proofErr w:type="spellStart"/>
-      <w:r>
-        <w:rPr>
-          <w:rFonts w:ascii="Arial" w:hAnsi="Arial"/>
-          <w:color w:val="365F91" w:themeColor="accent1" w:themeShade="BF"/>
-          <w:sz w:val="40"/>
-          <w:lang w:val="pt-PT"/>
-        </w:rPr>
-        <w:t>and</w:t>
-      </w:r>
-      <w:proofErr w:type="spellEnd"/>
-      <w:r>
-        <w:rPr>
-          <w:rFonts w:ascii="Arial" w:hAnsi="Arial"/>
-          <w:color w:val="365F91" w:themeColor="accent1" w:themeShade="BF"/>
-          <w:sz w:val="40"/>
-          <w:lang w:val="pt-PT"/>
-        </w:rPr>
-        <w:t xml:space="preserve"> </w:t>
-      </w:r>
-      <w:proofErr w:type="spellStart"/>
-      <w:r>
-        <w:rPr>
-          <w:rFonts w:ascii="Arial" w:hAnsi="Arial"/>
-          <w:color w:val="365F91" w:themeColor="accent1" w:themeShade="BF"/>
-          <w:sz w:val="40"/>
-          <w:lang w:val="pt-PT"/>
-        </w:rPr>
-        <w:t>task</w:t>
-      </w:r>
-      <w:proofErr w:type="spellEnd"/>
-      <w:r>
-        <w:rPr>
-          <w:rFonts w:ascii="Arial" w:hAnsi="Arial"/>
-          <w:color w:val="365F91" w:themeColor="accent1" w:themeShade="BF"/>
-          <w:sz w:val="40"/>
-          <w:lang w:val="pt-PT"/>
-        </w:rPr>
-        <w:t xml:space="preserve"> </w:t>
-      </w:r>
-      <w:proofErr w:type="spellStart"/>
-      <w:r>
-        <w:rPr>
-          <w:rFonts w:ascii="Arial" w:hAnsi="Arial"/>
-          <w:color w:val="365F91" w:themeColor="accent1" w:themeShade="BF"/>
-          <w:sz w:val="40"/>
-          <w:lang w:val="pt-PT"/>
-        </w:rPr>
-        <w:t>analysis</w:t>
-      </w:r>
-      <w:proofErr w:type="spellEnd"/>
+          <w:lang w:val="en-GB"/>
+        </w:rPr>
+        <w:t>User and task analysis</w:t>
+      </w:r>
     </w:p>
     <w:p>
       <w:pPr>
@@ -508,7 +445,7 @@
                     <pic:cNvPicPr/>
                   </pic:nvPicPr>
                   <pic:blipFill>
-                    <a:blip r:embed="rId7"/>
+                    <a:blip r:embed="rId8"/>
                     <a:stretch>
                       <a:fillRect/>
                     </a:stretch>
@@ -666,7 +603,6 @@
         </w:rPr>
         <w:tab/>
       </w:r>
-      <w:proofErr w:type="spellStart"/>
       <w:r>
         <w:rPr>
           <w:rFonts w:ascii="Arial" w:hAnsi="Arial"/>
@@ -675,7 +611,6 @@
         </w:rPr>
         <w:t>Lab</w:t>
       </w:r>
-      <w:proofErr w:type="spellEnd"/>
       <w:r>
         <w:rPr>
           <w:rFonts w:ascii="Arial" w:hAnsi="Arial"/>
@@ -684,23 +619,13 @@
         </w:rPr>
         <w:t xml:space="preserve"> </w:t>
       </w:r>
-      <w:proofErr w:type="spellStart"/>
       <w:r>
         <w:rPr>
           <w:rFonts w:ascii="Arial" w:hAnsi="Arial"/>
           <w:b/>
           <w:lang w:val="pt-PT"/>
         </w:rPr>
-        <w:t>class</w:t>
-      </w:r>
-      <w:proofErr w:type="spellEnd"/>
-      <w:r>
-        <w:rPr>
-          <w:rFonts w:ascii="Arial" w:hAnsi="Arial"/>
-          <w:b/>
-          <w:lang w:val="pt-PT"/>
-        </w:rPr>
-        <w:t xml:space="preserve"> </w:t>
+        <w:t xml:space="preserve">class </w:t>
       </w:r>
       <w:r>
         <w:rPr>
@@ -898,7 +823,6 @@
         </w:rPr>
         <w:tab/>
       </w:r>
-      <w:proofErr w:type="spellStart"/>
       <w:r>
         <w:rPr>
           <w:rFonts w:ascii="Arial" w:hAnsi="Arial"/>
@@ -907,9 +831,8 @@
           <w:sz w:val="22"/>
           <w:lang w:val="pt-PT"/>
         </w:rPr>
-        <w:t>Group</w:t>
-      </w:r>
-      <w:proofErr w:type="spellEnd"/>
+        <w:t xml:space="preserve">Group Nº </w:t>
+      </w:r>
       <w:r>
         <w:rPr>
           <w:rFonts w:ascii="Arial" w:hAnsi="Arial"/>
@@ -918,16 +841,6 @@
           <w:sz w:val="22"/>
           <w:lang w:val="pt-PT"/>
         </w:rPr>
-        <w:t xml:space="preserve"> Nº </w:t>
-      </w:r>
-      <w:r>
-        <w:rPr>
-          <w:rFonts w:ascii="Arial" w:hAnsi="Arial"/>
-          <w:b/>
-          <w:bCs/>
-          <w:sz w:val="22"/>
-          <w:lang w:val="pt-PT"/>
-        </w:rPr>
         <w:t>13</w:t>
       </w:r>
     </w:p>
@@ -945,36 +858,8 @@
           <w:sz w:val="22"/>
           <w:lang w:val="pt-PT"/>
         </w:rPr>
-        <w:t xml:space="preserve">44592, </w:t>
-      </w:r>
-      <w:proofErr w:type="spellStart"/>
-      <w:r>
-        <w:rPr>
-          <w:rFonts w:ascii="Arial" w:hAnsi="Arial"/>
-          <w:sz w:val="22"/>
-          <w:lang w:val="pt-PT"/>
-        </w:rPr>
-        <w:t>Alexander</w:t>
-      </w:r>
-      <w:proofErr w:type="spellEnd"/>
-      <w:r>
-        <w:rPr>
-          <w:rFonts w:ascii="Arial" w:hAnsi="Arial"/>
-          <w:sz w:val="22"/>
-          <w:lang w:val="pt-PT"/>
-        </w:rPr>
-        <w:t xml:space="preserve"> </w:t>
-      </w:r>
-      <w:proofErr w:type="spellStart"/>
-      <w:r>
-        <w:rPr>
-          <w:rFonts w:ascii="Arial" w:hAnsi="Arial"/>
-          <w:sz w:val="22"/>
-          <w:lang w:val="pt-PT"/>
-        </w:rPr>
-        <w:t>Denisov</w:t>
-      </w:r>
-      <w:proofErr w:type="spellEnd"/>
+        <w:t>44592, Alexander Denisov</w:t>
+      </w:r>
     </w:p>
     <w:p>
       <w:pPr>
@@ -1229,130 +1114,733 @@
         <w:jc w:val="center"/>
         <w:rPr>
           <w:rFonts w:ascii="Arial" w:hAnsi="Arial"/>
-          <w:lang w:val="en-GB"/>
-        </w:rPr>
-      </w:pPr>
-      <w:r>
-        <w:rPr>
-          <w:rFonts w:ascii="Arial" w:hAnsi="Arial"/>
-          <w:lang w:val="en-GB"/>
+          <w:lang w:val="pt-PT"/>
+        </w:rPr>
+      </w:pPr>
+      <w:r>
+        <w:rPr>
+          <w:rFonts w:ascii="Arial" w:hAnsi="Arial"/>
+          <w:lang w:val="pt-PT"/>
         </w:rPr>
         <w:t xml:space="preserve">September </w:t>
       </w:r>
       <w:r>
         <w:rPr>
           <w:rFonts w:ascii="Arial" w:hAnsi="Arial"/>
-          <w:lang w:val="en-GB"/>
+          <w:lang w:val="pt-PT"/>
         </w:rPr>
         <w:t>02</w:t>
       </w:r>
       <w:r>
         <w:rPr>
           <w:rFonts w:ascii="Arial" w:hAnsi="Arial"/>
-          <w:lang w:val="en-GB"/>
+          <w:lang w:val="pt-PT"/>
         </w:rPr>
         <w:t>, 20</w:t>
       </w:r>
       <w:r>
         <w:rPr>
           <w:rFonts w:ascii="Arial" w:hAnsi="Arial"/>
-          <w:lang w:val="en-GB"/>
+          <w:lang w:val="pt-PT"/>
         </w:rPr>
         <w:t>2</w:t>
       </w:r>
       <w:r>
         <w:rPr>
           <w:rFonts w:ascii="Arial" w:hAnsi="Arial"/>
-          <w:lang w:val="en-GB"/>
+          <w:lang w:val="pt-PT"/>
         </w:rPr>
         <w:t>0</w:t>
       </w:r>
     </w:p>
     <w:p>
       <w:pPr>
-        <w:pStyle w:val="Ttulo1"/>
-        <w:rPr>
-          <w:lang w:val="en-GB"/>
-        </w:rPr>
-      </w:pPr>
-      <w:r>
-        <w:rPr>
-          <w:lang w:val="en-GB"/>
+        <w:rPr>
+          <w:rFonts w:ascii="Times New Roman" w:eastAsia="Times New Roman" w:hAnsi="Times New Roman" w:cs="Times New Roman"/>
+          <w:sz w:val="40"/>
+          <w:szCs w:val="40"/>
+        </w:rPr>
+      </w:pPr>
+      <w:r>
+        <w:rPr>
+          <w:rFonts w:ascii="Arial" w:eastAsia="Arial" w:hAnsi="Arial" w:cs="Arial"/>
+          <w:b/>
+          <w:sz w:val="30"/>
+          <w:szCs w:val="30"/>
         </w:rPr>
         <w:lastRenderedPageBreak/>
         <w:t>Problem</w:t>
       </w:r>
+      <w:r>
+        <w:rPr>
+          <w:rFonts w:ascii="Arial" w:eastAsia="Arial" w:hAnsi="Arial" w:cs="Arial"/>
+          <w:b/>
+          <w:sz w:val="30"/>
+          <w:szCs w:val="30"/>
+        </w:rPr>
+        <w:t xml:space="preserve"> </w:t>
+      </w:r>
+      <w:r>
+        <w:pict w14:anchorId="7C736FD6">
+          <v:rect id="_x0000_i1025" style="width:0;height:1.5pt" o:hralign="center" o:hrstd="t" o:hr="t" fillcolor="#a0a0a0" stroked="f"/>
+        </w:pict>
+      </w:r>
+    </w:p>
+    <w:p>
+      <w:pPr>
+        <w:spacing w:line="360" w:lineRule="auto"/>
+        <w:ind w:firstLine="570"/>
+        <w:rPr>
+          <w:rFonts w:ascii="Times New Roman" w:eastAsia="Times New Roman" w:hAnsi="Times New Roman" w:cs="Times New Roman"/>
+          <w:sz w:val="22"/>
+          <w:szCs w:val="22"/>
+          <w:lang w:val="en-GB" w:eastAsia="pt-PT"/>
+        </w:rPr>
+      </w:pPr>
+    </w:p>
+    <w:p>
+      <w:pPr>
+        <w:spacing w:line="360" w:lineRule="auto"/>
+        <w:ind w:firstLine="570"/>
+        <w:jc w:val="both"/>
+        <w:rPr>
+          <w:rFonts w:ascii="Times New Roman" w:eastAsia="Times New Roman" w:hAnsi="Times New Roman" w:cs="Times New Roman"/>
+          <w:sz w:val="22"/>
+          <w:szCs w:val="22"/>
+          <w:lang w:val="en-GB" w:eastAsia="pt-PT"/>
+        </w:rPr>
+      </w:pPr>
+      <w:r>
+        <w:rPr>
+          <w:rFonts w:ascii="Times New Roman" w:eastAsia="Times New Roman" w:hAnsi="Times New Roman" w:cs="Times New Roman"/>
+          <w:sz w:val="22"/>
+          <w:szCs w:val="22"/>
+          <w:lang w:val="en-GB" w:eastAsia="pt-PT"/>
+        </w:rPr>
+        <w:t>The human head can have many shapes and feats. Therefore, it is hard to find a hygienic mask that adapt to their unique features.</w:t>
+      </w:r>
+    </w:p>
+    <w:p>
+      <w:pPr>
+        <w:spacing w:line="360" w:lineRule="auto"/>
+        <w:ind w:firstLine="570"/>
+        <w:jc w:val="both"/>
+        <w:rPr>
+          <w:rFonts w:ascii="Times New Roman" w:eastAsia="Times New Roman" w:hAnsi="Times New Roman" w:cs="Times New Roman"/>
+          <w:sz w:val="22"/>
+          <w:szCs w:val="22"/>
+          <w:lang w:val="en-GB" w:eastAsia="pt-PT"/>
+        </w:rPr>
+      </w:pPr>
+      <w:r>
+        <w:rPr>
+          <w:rFonts w:ascii="Times New Roman" w:eastAsia="Times New Roman" w:hAnsi="Times New Roman" w:cs="Times New Roman"/>
+          <w:sz w:val="22"/>
+          <w:szCs w:val="22"/>
+          <w:lang w:val="en-GB" w:eastAsia="pt-PT"/>
+        </w:rPr>
+        <w:t>Most of the masks available do not match our day-to-day clothes or maybe we just need a mask that fits well with a formal attire.</w:t>
+      </w:r>
+    </w:p>
+    <w:p>
+      <w:pPr>
+        <w:spacing w:line="360" w:lineRule="auto"/>
+        <w:ind w:firstLine="570"/>
+        <w:jc w:val="both"/>
+        <w:rPr>
+          <w:rFonts w:ascii="Times New Roman" w:eastAsia="Times New Roman" w:hAnsi="Times New Roman" w:cs="Times New Roman"/>
+          <w:sz w:val="22"/>
+          <w:szCs w:val="22"/>
+          <w:lang w:val="en-GB"/>
+        </w:rPr>
+      </w:pPr>
+      <w:r>
+        <w:rPr>
+          <w:rFonts w:ascii="Times New Roman" w:eastAsia="Times New Roman" w:hAnsi="Times New Roman" w:cs="Times New Roman"/>
+          <w:sz w:val="22"/>
+          <w:szCs w:val="22"/>
+          <w:lang w:val="en-GB" w:eastAsia="pt-PT"/>
+        </w:rPr>
+        <w:t>Another relevant aspect that is lacking is the option to make the masks our own, that is, to express ourselves. Whether from adding a single word or phrase to create a work of art.</w:t>
+      </w:r>
+    </w:p>
+    <w:p>
+      <w:pPr>
+        <w:spacing w:line="360" w:lineRule="auto"/>
+        <w:rPr>
+          <w:rFonts w:ascii="Times New Roman" w:eastAsia="Times New Roman" w:hAnsi="Times New Roman" w:cs="Times New Roman"/>
+          <w:sz w:val="22"/>
+          <w:szCs w:val="22"/>
+          <w:lang w:val="en-GB"/>
+        </w:rPr>
+      </w:pPr>
+      <w:bookmarkStart w:id="0" w:name="_heading=h.grxya2bnhak2" w:colFirst="0" w:colLast="0"/>
+      <w:bookmarkEnd w:id="0"/>
+    </w:p>
+    <w:p>
+      <w:pPr>
+        <w:spacing w:line="360" w:lineRule="auto"/>
+        <w:rPr>
+          <w:rFonts w:ascii="Times New Roman" w:eastAsia="Times New Roman" w:hAnsi="Times New Roman" w:cs="Times New Roman"/>
+          <w:sz w:val="22"/>
+          <w:szCs w:val="22"/>
+          <w:lang w:val="en-GB"/>
+        </w:rPr>
+      </w:pPr>
+      <w:bookmarkStart w:id="1" w:name="_heading=h.8416uv68p5q3" w:colFirst="0" w:colLast="0"/>
+      <w:bookmarkEnd w:id="1"/>
+    </w:p>
+    <w:p>
+      <w:pPr>
+        <w:rPr>
+          <w:rFonts w:ascii="Times New Roman" w:eastAsia="Times New Roman" w:hAnsi="Times New Roman" w:cs="Times New Roman"/>
+          <w:sz w:val="40"/>
+          <w:szCs w:val="40"/>
+        </w:rPr>
+      </w:pPr>
+      <w:bookmarkStart w:id="2" w:name="_heading=h.lylc86f8641z" w:colFirst="0" w:colLast="0"/>
+      <w:bookmarkEnd w:id="2"/>
+      <w:r>
+        <w:rPr>
+          <w:rFonts w:ascii="Arial" w:eastAsia="Arial" w:hAnsi="Arial" w:cs="Arial"/>
+          <w:b/>
+          <w:sz w:val="30"/>
+          <w:szCs w:val="30"/>
+        </w:rPr>
+        <w:t>Users</w:t>
+      </w:r>
+      <w:r>
+        <w:pict w14:anchorId="739661CB">
+          <v:rect id="_x0000_i1026" style="width:0;height:1.5pt" o:hralign="center" o:hrstd="t" o:hr="t" fillcolor="#a0a0a0" stroked="f"/>
+        </w:pict>
+      </w:r>
+    </w:p>
+    <w:p>
+      <w:pPr>
+        <w:rPr>
+          <w:rFonts w:ascii="Times New Roman" w:eastAsia="Times New Roman" w:hAnsi="Times New Roman" w:cs="Times New Roman"/>
+        </w:rPr>
+      </w:pPr>
+      <w:bookmarkStart w:id="3" w:name="_heading=h.siy6q3zafeqe" w:colFirst="0" w:colLast="0"/>
+      <w:bookmarkEnd w:id="3"/>
+    </w:p>
+    <w:p>
+      <w:pPr>
+        <w:spacing w:line="360" w:lineRule="auto"/>
+        <w:ind w:firstLine="570"/>
+        <w:jc w:val="both"/>
+        <w:rPr>
+          <w:rFonts w:ascii="Times New Roman" w:eastAsia="Times New Roman" w:hAnsi="Times New Roman" w:cs="Times New Roman"/>
+          <w:sz w:val="22"/>
+          <w:szCs w:val="22"/>
+          <w:lang w:val="en-GB"/>
+        </w:rPr>
+      </w:pPr>
+      <w:bookmarkStart w:id="4" w:name="_heading=h.l8gxrco4yeyc" w:colFirst="0" w:colLast="0"/>
+      <w:bookmarkEnd w:id="4"/>
+      <w:r>
+        <w:rPr>
+          <w:rFonts w:ascii="Times New Roman" w:eastAsia="Times New Roman" w:hAnsi="Times New Roman" w:cs="Times New Roman"/>
+          <w:sz w:val="22"/>
+          <w:szCs w:val="22"/>
+          <w:lang w:val="en-GB"/>
+        </w:rPr>
+        <w:t>The target demographic consists of anyone that intends on buying a face mask.</w:t>
+      </w:r>
+    </w:p>
+    <w:p>
+      <w:pPr>
+        <w:spacing w:line="360" w:lineRule="auto"/>
+        <w:ind w:firstLine="570"/>
+        <w:jc w:val="both"/>
+        <w:rPr>
+          <w:rFonts w:ascii="Times New Roman" w:eastAsia="Times New Roman" w:hAnsi="Times New Roman" w:cs="Times New Roman"/>
+          <w:sz w:val="22"/>
+          <w:szCs w:val="22"/>
+          <w:lang w:val="en-GB"/>
+        </w:rPr>
+      </w:pPr>
+      <w:r>
+        <w:rPr>
+          <w:rFonts w:ascii="Times New Roman" w:eastAsia="Times New Roman" w:hAnsi="Times New Roman" w:cs="Times New Roman"/>
+          <w:sz w:val="22"/>
+          <w:szCs w:val="22"/>
+          <w:lang w:val="en-GB"/>
+        </w:rPr>
+        <w:t>Mostly targeted at teenagers, young adults and adults, it is meant to be mainly utilized by any user that feels comfortable around image editing, but can also be utilized by less experienced users, that may just want to browse and search for pre-built designs.</w:t>
+      </w:r>
+    </w:p>
+    <w:p>
+      <w:pPr>
+        <w:spacing w:line="360" w:lineRule="auto"/>
+        <w:rPr>
+          <w:rFonts w:ascii="Times New Roman" w:eastAsia="Times New Roman" w:hAnsi="Times New Roman" w:cs="Times New Roman"/>
+          <w:sz w:val="22"/>
+          <w:szCs w:val="22"/>
+          <w:lang w:val="en-GB"/>
+        </w:rPr>
+      </w:pPr>
+    </w:p>
+    <w:p>
+      <w:pPr>
+        <w:spacing w:line="360" w:lineRule="auto"/>
+        <w:rPr>
+          <w:rFonts w:ascii="Times New Roman" w:eastAsia="Times New Roman" w:hAnsi="Times New Roman" w:cs="Times New Roman"/>
+          <w:sz w:val="22"/>
+          <w:szCs w:val="22"/>
+          <w:lang w:val="en-GB"/>
+        </w:rPr>
+      </w:pPr>
+    </w:p>
+    <w:p>
+      <w:pPr>
+        <w:rPr>
+          <w:rFonts w:ascii="Times New Roman" w:eastAsia="Times New Roman" w:hAnsi="Times New Roman" w:cs="Times New Roman"/>
+          <w:sz w:val="40"/>
+          <w:szCs w:val="40"/>
+        </w:rPr>
+      </w:pPr>
+      <w:r>
+        <w:rPr>
+          <w:rFonts w:ascii="Arial" w:eastAsia="Arial" w:hAnsi="Arial" w:cs="Arial"/>
+          <w:b/>
+          <w:sz w:val="30"/>
+          <w:szCs w:val="30"/>
+        </w:rPr>
+        <w:t>Tasks</w:t>
+      </w:r>
+      <w:r>
+        <w:pict w14:anchorId="71084CAF">
+          <v:rect id="_x0000_i1031" style="width:0;height:1.5pt" o:hralign="center" o:hrstd="t" o:hr="t" fillcolor="#a0a0a0" stroked="f"/>
+        </w:pict>
+      </w:r>
+    </w:p>
+    <w:p>
+      <w:pPr>
+        <w:rPr>
+          <w:rFonts w:ascii="Times New Roman" w:eastAsia="Times New Roman" w:hAnsi="Times New Roman" w:cs="Times New Roman"/>
+        </w:rPr>
+      </w:pPr>
+    </w:p>
+    <w:p>
+      <w:pPr>
+        <w:pStyle w:val="Subttulo"/>
+        <w:jc w:val="both"/>
+        <w:rPr>
+          <w:lang w:val="en-GB"/>
+        </w:rPr>
+      </w:pPr>
+      <w:r>
+        <w:rPr>
+          <w:lang w:val="en-GB"/>
+        </w:rPr>
+        <w:t>Task #1 - Take measurements</w:t>
+      </w:r>
     </w:p>
     <w:p>
       <w:pPr>
         <w:ind w:firstLine="567"/>
-        <w:rPr>
-          <w:lang w:val="en-GB"/>
-        </w:rPr>
-      </w:pPr>
-      <w:r>
-        <w:rPr>
-          <w:lang w:val="en-GB"/>
-        </w:rPr>
-        <w:t>//TODO</w:t>
+        <w:jc w:val="both"/>
+        <w:rPr>
+          <w:rFonts w:ascii="Times New Roman" w:hAnsi="Times New Roman" w:cs="Times New Roman"/>
+          <w:sz w:val="22"/>
+          <w:szCs w:val="22"/>
+          <w:lang w:val="en-GB"/>
+        </w:rPr>
+      </w:pPr>
+      <w:r>
+        <w:rPr>
+          <w:rFonts w:ascii="Times New Roman" w:hAnsi="Times New Roman" w:cs="Times New Roman"/>
+          <w:sz w:val="22"/>
+          <w:szCs w:val="22"/>
+          <w:lang w:val="en-GB"/>
+        </w:rPr>
+        <w:t xml:space="preserve">Goal: </w:t>
+      </w:r>
+      <w:r>
+        <w:rPr>
+          <w:rFonts w:ascii="Times New Roman" w:hAnsi="Times New Roman" w:cs="Times New Roman"/>
+          <w:sz w:val="22"/>
+          <w:szCs w:val="22"/>
+          <w:lang w:val="en-GB"/>
+        </w:rPr>
+        <w:t>Get the user’s measures</w:t>
       </w:r>
     </w:p>
     <w:p>
       <w:pPr>
         <w:ind w:firstLine="567"/>
-        <w:rPr>
-          <w:lang w:val="en-GB"/>
-        </w:rPr>
-      </w:pPr>
-    </w:p>
-    <w:p>
-      <w:pPr>
-        <w:pStyle w:val="Ttulo1"/>
-        <w:rPr>
-          <w:lang w:val="en-GB"/>
-        </w:rPr>
-      </w:pPr>
-      <w:r>
-        <w:rPr>
-          <w:lang w:val="en-GB"/>
-        </w:rPr>
-        <w:t>Target Users</w:t>
-      </w:r>
+        <w:jc w:val="both"/>
+        <w:rPr>
+          <w:rFonts w:ascii="Times New Roman" w:hAnsi="Times New Roman" w:cs="Times New Roman"/>
+          <w:sz w:val="22"/>
+          <w:szCs w:val="22"/>
+          <w:lang w:val="en-GB"/>
+        </w:rPr>
+      </w:pPr>
     </w:p>
     <w:p>
       <w:pPr>
         <w:ind w:firstLine="567"/>
-        <w:rPr>
-          <w:lang w:val="en-GB"/>
-        </w:rPr>
-      </w:pPr>
-      <w:r>
-        <w:rPr>
-          <w:lang w:val="en-GB"/>
-        </w:rPr>
-        <w:t>//TODO</w:t>
+        <w:jc w:val="both"/>
+        <w:rPr>
+          <w:rFonts w:ascii="Times New Roman" w:hAnsi="Times New Roman" w:cs="Times New Roman"/>
+          <w:sz w:val="22"/>
+          <w:szCs w:val="22"/>
+          <w:lang w:val="en-GB"/>
+        </w:rPr>
+      </w:pPr>
+      <w:r>
+        <w:rPr>
+          <w:rFonts w:ascii="Times New Roman" w:hAnsi="Times New Roman" w:cs="Times New Roman"/>
+          <w:sz w:val="22"/>
+          <w:szCs w:val="22"/>
+          <w:lang w:val="en-GB"/>
+        </w:rPr>
+        <w:t xml:space="preserve">Pre-conditions: </w:t>
+      </w:r>
+      <w:r>
+        <w:rPr>
+          <w:rFonts w:ascii="Times New Roman" w:hAnsi="Times New Roman" w:cs="Times New Roman"/>
+          <w:sz w:val="22"/>
+          <w:szCs w:val="22"/>
+          <w:lang w:val="en-GB"/>
+        </w:rPr>
+        <w:t>H</w:t>
+      </w:r>
+      <w:r>
+        <w:rPr>
+          <w:rFonts w:ascii="Times New Roman" w:hAnsi="Times New Roman" w:cs="Times New Roman"/>
+          <w:sz w:val="22"/>
+          <w:szCs w:val="22"/>
+          <w:lang w:val="en-GB"/>
+        </w:rPr>
+        <w:t>ave a bendable ruler or a printer</w:t>
       </w:r>
     </w:p>
     <w:p>
       <w:pPr>
         <w:ind w:firstLine="567"/>
-        <w:rPr>
-          <w:lang w:val="en-GB"/>
-        </w:rPr>
-      </w:pPr>
-    </w:p>
-    <w:p>
-      <w:pPr>
-        <w:pStyle w:val="Ttulo1"/>
-        <w:rPr>
-          <w:lang w:val="en-GB"/>
-        </w:rPr>
-      </w:pPr>
-      <w:r>
-        <w:rPr>
-          <w:lang w:val="en-GB"/>
-        </w:rPr>
-        <w:t>Tasks</w:t>
+        <w:jc w:val="both"/>
+        <w:rPr>
+          <w:rFonts w:ascii="Times New Roman" w:hAnsi="Times New Roman" w:cs="Times New Roman"/>
+          <w:sz w:val="22"/>
+          <w:szCs w:val="22"/>
+          <w:lang w:val="en-GB"/>
+        </w:rPr>
+      </w:pPr>
+    </w:p>
+    <w:p>
+      <w:pPr>
+        <w:ind w:firstLine="567"/>
+        <w:jc w:val="both"/>
+        <w:rPr>
+          <w:rFonts w:ascii="Times New Roman" w:hAnsi="Times New Roman" w:cs="Times New Roman"/>
+          <w:sz w:val="22"/>
+          <w:szCs w:val="22"/>
+          <w:lang w:val="en-GB"/>
+        </w:rPr>
+      </w:pPr>
+      <w:r>
+        <w:rPr>
+          <w:rFonts w:ascii="Times New Roman" w:hAnsi="Times New Roman" w:cs="Times New Roman"/>
+          <w:sz w:val="22"/>
+          <w:szCs w:val="22"/>
+          <w:lang w:val="en-GB"/>
+        </w:rPr>
+        <w:t>Sub-tasks:</w:t>
+      </w:r>
+    </w:p>
+    <w:p>
+      <w:pPr>
+        <w:pStyle w:val="PargrafodaLista"/>
+        <w:numPr>
+          <w:ilvl w:val="0"/>
+          <w:numId w:val="3"/>
+        </w:numPr>
+        <w:jc w:val="both"/>
+        <w:rPr>
+          <w:rFonts w:ascii="Times New Roman" w:hAnsi="Times New Roman" w:cs="Times New Roman"/>
+          <w:sz w:val="22"/>
+          <w:szCs w:val="22"/>
+          <w:lang w:val="en-GB"/>
+        </w:rPr>
+      </w:pPr>
+      <w:r>
+        <w:rPr>
+          <w:rFonts w:ascii="Times New Roman" w:hAnsi="Times New Roman" w:cs="Times New Roman"/>
+          <w:sz w:val="22"/>
+          <w:szCs w:val="22"/>
+          <w:lang w:val="en-GB"/>
+        </w:rPr>
+        <w:t>Select option “TAKE MEASUREMENTS”</w:t>
+      </w:r>
+    </w:p>
+    <w:p>
+      <w:pPr>
+        <w:ind w:left="284"/>
+        <w:jc w:val="both"/>
+        <w:rPr>
+          <w:rFonts w:ascii="Times New Roman" w:hAnsi="Times New Roman" w:cs="Times New Roman"/>
+          <w:sz w:val="22"/>
+          <w:szCs w:val="22"/>
+          <w:lang w:val="en-GB"/>
+        </w:rPr>
+      </w:pPr>
+      <w:r>
+        <w:rPr>
+          <w:rFonts w:ascii="Times New Roman" w:hAnsi="Times New Roman" w:cs="Times New Roman"/>
+          <w:sz w:val="22"/>
+          <w:szCs w:val="22"/>
+          <w:lang w:val="en-GB"/>
+        </w:rPr>
+        <w:t xml:space="preserve">b.1 Print </w:t>
+      </w:r>
+      <w:r>
+        <w:rPr>
+          <w:rFonts w:ascii="Times New Roman" w:hAnsi="Times New Roman" w:cs="Times New Roman"/>
+          <w:sz w:val="22"/>
+          <w:szCs w:val="22"/>
+          <w:lang w:val="en-GB"/>
+        </w:rPr>
+        <w:t xml:space="preserve">pdf </w:t>
+      </w:r>
+      <w:r>
+        <w:rPr>
+          <w:rFonts w:ascii="Times New Roman" w:hAnsi="Times New Roman" w:cs="Times New Roman"/>
+          <w:sz w:val="22"/>
+          <w:szCs w:val="22"/>
+          <w:lang w:val="en-GB"/>
+        </w:rPr>
+        <w:t xml:space="preserve">with </w:t>
+      </w:r>
+    </w:p>
+    <w:p>
+      <w:pPr>
+        <w:ind w:left="284"/>
+        <w:jc w:val="both"/>
+        <w:rPr>
+          <w:rFonts w:ascii="Times New Roman" w:hAnsi="Times New Roman" w:cs="Times New Roman"/>
+          <w:sz w:val="22"/>
+          <w:szCs w:val="22"/>
+          <w:lang w:val="en-GB"/>
+        </w:rPr>
+      </w:pPr>
+      <w:r>
+        <w:rPr>
+          <w:rFonts w:ascii="Times New Roman" w:hAnsi="Times New Roman" w:cs="Times New Roman"/>
+          <w:sz w:val="22"/>
+          <w:szCs w:val="22"/>
+          <w:lang w:val="en-GB"/>
+        </w:rPr>
+        <w:t xml:space="preserve">b.2. </w:t>
+      </w:r>
+      <w:r>
+        <w:rPr>
+          <w:rFonts w:ascii="Times New Roman" w:hAnsi="Times New Roman" w:cs="Times New Roman"/>
+          <w:sz w:val="22"/>
+          <w:szCs w:val="22"/>
+          <w:lang w:val="en-GB"/>
+        </w:rPr>
+        <w:t>Get a measurement tool</w:t>
+      </w:r>
+      <w:r>
+        <w:rPr>
+          <w:rFonts w:ascii="Times New Roman" w:hAnsi="Times New Roman" w:cs="Times New Roman"/>
+          <w:sz w:val="22"/>
+          <w:szCs w:val="22"/>
+          <w:lang w:val="en-GB"/>
+        </w:rPr>
+        <w:t xml:space="preserve"> </w:t>
+      </w:r>
+    </w:p>
+    <w:p>
+      <w:pPr>
+        <w:pStyle w:val="PargrafodaLista"/>
+        <w:numPr>
+          <w:ilvl w:val="0"/>
+          <w:numId w:val="3"/>
+        </w:numPr>
+        <w:jc w:val="both"/>
+        <w:rPr>
+          <w:rFonts w:ascii="Times New Roman" w:hAnsi="Times New Roman" w:cs="Times New Roman"/>
+          <w:sz w:val="22"/>
+          <w:szCs w:val="22"/>
+          <w:lang w:val="en-GB"/>
+        </w:rPr>
+      </w:pPr>
+      <w:r>
+        <w:rPr>
+          <w:rFonts w:ascii="Times New Roman" w:hAnsi="Times New Roman" w:cs="Times New Roman"/>
+          <w:sz w:val="22"/>
+          <w:szCs w:val="22"/>
+          <w:lang w:val="en-GB"/>
+        </w:rPr>
+        <w:t>Measure the distance from the bridge of your nose to just under your chin</w:t>
+      </w:r>
+    </w:p>
+    <w:p>
+      <w:pPr>
+        <w:pStyle w:val="PargrafodaLista"/>
+        <w:numPr>
+          <w:ilvl w:val="0"/>
+          <w:numId w:val="3"/>
+        </w:numPr>
+        <w:jc w:val="both"/>
+        <w:rPr>
+          <w:rFonts w:ascii="Times New Roman" w:hAnsi="Times New Roman" w:cs="Times New Roman"/>
+          <w:sz w:val="22"/>
+          <w:szCs w:val="22"/>
+          <w:lang w:val="en-GB"/>
+        </w:rPr>
+      </w:pPr>
+      <w:r>
+        <w:rPr>
+          <w:rFonts w:ascii="Times New Roman" w:hAnsi="Times New Roman" w:cs="Times New Roman"/>
+          <w:sz w:val="22"/>
+          <w:szCs w:val="22"/>
+          <w:lang w:val="en-GB"/>
+        </w:rPr>
+        <w:t>Measure the distance between the ears, passing through the chin</w:t>
+      </w:r>
+    </w:p>
+    <w:p>
+      <w:pPr>
+        <w:pStyle w:val="PargrafodaLista"/>
+        <w:numPr>
+          <w:ilvl w:val="0"/>
+          <w:numId w:val="3"/>
+        </w:numPr>
+        <w:jc w:val="both"/>
+        <w:rPr>
+          <w:rFonts w:ascii="Times New Roman" w:hAnsi="Times New Roman" w:cs="Times New Roman"/>
+          <w:sz w:val="22"/>
+          <w:szCs w:val="22"/>
+          <w:lang w:val="en-GB"/>
+        </w:rPr>
+      </w:pPr>
+      <w:r>
+        <w:rPr>
+          <w:rFonts w:ascii="Times New Roman" w:hAnsi="Times New Roman" w:cs="Times New Roman"/>
+          <w:sz w:val="22"/>
+          <w:szCs w:val="22"/>
+          <w:lang w:val="en-GB"/>
+        </w:rPr>
+        <w:t>Record both numbers</w:t>
+      </w:r>
+    </w:p>
+    <w:p>
+      <w:pPr>
+        <w:ind w:firstLine="567"/>
+        <w:jc w:val="both"/>
+        <w:rPr>
+          <w:rFonts w:ascii="Times New Roman" w:hAnsi="Times New Roman" w:cs="Times New Roman"/>
+          <w:sz w:val="22"/>
+          <w:szCs w:val="22"/>
+          <w:lang w:val="en-GB"/>
+        </w:rPr>
+      </w:pPr>
+    </w:p>
+    <w:p>
+      <w:pPr>
+        <w:ind w:firstLine="567"/>
+        <w:rPr>
+          <w:rFonts w:ascii="Times New Roman" w:hAnsi="Times New Roman" w:cs="Times New Roman"/>
+          <w:sz w:val="22"/>
+          <w:szCs w:val="22"/>
+          <w:lang w:val="en-GB"/>
+        </w:rPr>
+      </w:pPr>
+      <w:r>
+        <w:rPr>
+          <w:rFonts w:ascii="Times New Roman" w:hAnsi="Times New Roman" w:cs="Times New Roman"/>
+          <w:sz w:val="22"/>
+          <w:szCs w:val="22"/>
+          <w:lang w:val="en-GB"/>
+        </w:rPr>
+        <w:t xml:space="preserve">Exceptions: </w:t>
+      </w:r>
+      <w:r>
+        <w:rPr>
+          <w:rFonts w:ascii="Times New Roman" w:hAnsi="Times New Roman" w:cs="Times New Roman"/>
+          <w:sz w:val="22"/>
+          <w:szCs w:val="22"/>
+          <w:lang w:val="en-GB"/>
+        </w:rPr>
+        <w:t>None</w:t>
+      </w:r>
+    </w:p>
+    <w:p>
+      <w:pPr>
+        <w:ind w:firstLine="567"/>
+        <w:jc w:val="both"/>
+        <w:rPr>
+          <w:rFonts w:ascii="Times New Roman" w:hAnsi="Times New Roman" w:cs="Times New Roman"/>
+          <w:sz w:val="22"/>
+          <w:szCs w:val="22"/>
+          <w:lang w:val="en-GB"/>
+        </w:rPr>
+      </w:pPr>
+    </w:p>
+    <w:p>
+      <w:pPr>
+        <w:ind w:firstLine="567"/>
+        <w:jc w:val="both"/>
+        <w:rPr>
+          <w:rFonts w:ascii="Times New Roman" w:hAnsi="Times New Roman" w:cs="Times New Roman"/>
+          <w:sz w:val="22"/>
+          <w:szCs w:val="22"/>
+          <w:lang w:val="en-GB"/>
+        </w:rPr>
+      </w:pPr>
+      <w:r>
+        <w:rPr>
+          <w:rFonts w:ascii="Times New Roman" w:hAnsi="Times New Roman" w:cs="Times New Roman"/>
+          <w:sz w:val="22"/>
+          <w:szCs w:val="22"/>
+          <w:lang w:val="en-GB"/>
+        </w:rPr>
+        <w:t xml:space="preserve">Frequency of use: </w:t>
+      </w:r>
+      <w:r>
+        <w:rPr>
+          <w:rFonts w:ascii="Times New Roman" w:hAnsi="Times New Roman" w:cs="Times New Roman"/>
+          <w:sz w:val="22"/>
+          <w:szCs w:val="22"/>
+          <w:lang w:val="en-GB"/>
+        </w:rPr>
+        <w:t>Low</w:t>
+      </w:r>
+      <w:r>
+        <w:rPr>
+          <w:rFonts w:ascii="Times New Roman" w:hAnsi="Times New Roman" w:cs="Times New Roman"/>
+          <w:sz w:val="22"/>
+          <w:szCs w:val="22"/>
+          <w:lang w:val="en-GB"/>
+        </w:rPr>
+        <w:t xml:space="preserve"> - this task is usually used when the user first creates an account or if multiples users share the same account</w:t>
+      </w:r>
+    </w:p>
+    <w:p>
+      <w:pPr>
+        <w:ind w:firstLine="567"/>
+        <w:jc w:val="both"/>
+        <w:rPr>
+          <w:lang w:val="en-GB"/>
+        </w:rPr>
+      </w:pPr>
+    </w:p>
+    <w:p>
+      <w:pPr>
+        <w:rPr>
+          <w:lang w:val="en-GB"/>
+        </w:rPr>
+      </w:pPr>
+      <w:r>
+        <w:rPr>
+          <w:lang w:val="en-GB"/>
+        </w:rPr>
+        <w:br w:type="page"/>
       </w:r>
     </w:p>
     <w:p>
@@ -1367,237 +1855,761 @@
         <w:rPr>
           <w:lang w:val="en-GB"/>
         </w:rPr>
-        <w:t>Task #1 - Take measurements</w:t>
+        <w:lastRenderedPageBreak/>
+        <w:t>Task #2 - Create a new facial profile</w:t>
       </w:r>
     </w:p>
     <w:p>
       <w:pPr>
         <w:ind w:firstLine="567"/>
-        <w:jc w:val="both"/>
-        <w:rPr>
-          <w:lang w:val="en-GB"/>
-        </w:rPr>
-      </w:pPr>
-      <w:r>
-        <w:rPr>
-          <w:lang w:val="en-GB"/>
-        </w:rPr>
-        <w:t>1. Get a measurement tool, a pdf will be displayed to be printed</w:t>
+        <w:rPr>
+          <w:rFonts w:ascii="Times New Roman" w:hAnsi="Times New Roman" w:cs="Times New Roman"/>
+          <w:sz w:val="22"/>
+          <w:szCs w:val="22"/>
+          <w:lang w:val="en-GB"/>
+        </w:rPr>
+      </w:pPr>
+      <w:r>
+        <w:rPr>
+          <w:rFonts w:ascii="Times New Roman" w:hAnsi="Times New Roman" w:cs="Times New Roman"/>
+          <w:sz w:val="22"/>
+          <w:szCs w:val="22"/>
+          <w:lang w:val="en-GB"/>
+        </w:rPr>
+        <w:t xml:space="preserve">Goal: </w:t>
+      </w:r>
+      <w:r>
+        <w:rPr>
+          <w:rFonts w:ascii="Times New Roman" w:hAnsi="Times New Roman" w:cs="Times New Roman"/>
+          <w:sz w:val="22"/>
+          <w:szCs w:val="22"/>
+          <w:lang w:val="en-GB"/>
+        </w:rPr>
+        <w:t>C</w:t>
+      </w:r>
+      <w:r>
+        <w:rPr>
+          <w:rFonts w:ascii="Times New Roman" w:hAnsi="Times New Roman" w:cs="Times New Roman"/>
+          <w:sz w:val="22"/>
+          <w:szCs w:val="22"/>
+          <w:lang w:val="en-GB"/>
+        </w:rPr>
+        <w:t>reate a new profile</w:t>
       </w:r>
     </w:p>
     <w:p>
       <w:pPr>
         <w:ind w:firstLine="567"/>
-        <w:jc w:val="both"/>
-        <w:rPr>
-          <w:lang w:val="en-GB"/>
-        </w:rPr>
-      </w:pPr>
-      <w:r>
-        <w:rPr>
-          <w:lang w:val="en-GB"/>
-        </w:rPr>
-        <w:t>2. Measure the distance from the bridge of your nose to just under your chin</w:t>
-      </w:r>
+        <w:rPr>
+          <w:rFonts w:ascii="Times New Roman" w:hAnsi="Times New Roman" w:cs="Times New Roman"/>
+          <w:sz w:val="22"/>
+          <w:szCs w:val="22"/>
+          <w:lang w:val="en-GB"/>
+        </w:rPr>
+      </w:pPr>
     </w:p>
     <w:p>
       <w:pPr>
         <w:ind w:firstLine="567"/>
-        <w:jc w:val="both"/>
-        <w:rPr>
-          <w:lang w:val="en-GB"/>
-        </w:rPr>
-      </w:pPr>
-      <w:r>
-        <w:rPr>
-          <w:lang w:val="en-GB"/>
-        </w:rPr>
-        <w:t>3. Measure the distance between the ears, passing through the chin</w:t>
+        <w:rPr>
+          <w:rFonts w:ascii="Times New Roman" w:hAnsi="Times New Roman" w:cs="Times New Roman"/>
+          <w:sz w:val="22"/>
+          <w:szCs w:val="22"/>
+          <w:lang w:val="en-GB"/>
+        </w:rPr>
+      </w:pPr>
+      <w:r>
+        <w:rPr>
+          <w:rFonts w:ascii="Times New Roman" w:hAnsi="Times New Roman" w:cs="Times New Roman"/>
+          <w:sz w:val="22"/>
+          <w:szCs w:val="22"/>
+          <w:lang w:val="en-GB"/>
+        </w:rPr>
+        <w:t>Pre-conditions: None</w:t>
       </w:r>
     </w:p>
     <w:p>
       <w:pPr>
         <w:ind w:firstLine="567"/>
-        <w:jc w:val="both"/>
-        <w:rPr>
-          <w:lang w:val="en-GB"/>
-        </w:rPr>
-      </w:pPr>
-      <w:r>
-        <w:rPr>
-          <w:lang w:val="en-GB"/>
-        </w:rPr>
-        <w:t>4. Record both numbers</w:t>
-      </w:r>
+        <w:rPr>
+          <w:rFonts w:ascii="Times New Roman" w:hAnsi="Times New Roman" w:cs="Times New Roman"/>
+          <w:sz w:val="22"/>
+          <w:szCs w:val="22"/>
+          <w:lang w:val="en-GB"/>
+        </w:rPr>
+      </w:pPr>
     </w:p>
     <w:p>
       <w:pPr>
         <w:ind w:firstLine="567"/>
-        <w:jc w:val="both"/>
-        <w:rPr>
-          <w:lang w:val="en-GB"/>
-        </w:rPr>
-      </w:pPr>
-    </w:p>
-    <w:p>
-      <w:pPr>
-        <w:ind w:firstLine="567"/>
-        <w:jc w:val="both"/>
-        <w:rPr>
-          <w:lang w:val="en-GB"/>
-        </w:rPr>
-      </w:pPr>
-    </w:p>
-    <w:p>
-      <w:pPr>
-        <w:pStyle w:val="Subttulo"/>
-        <w:jc w:val="both"/>
-        <w:rPr>
-          <w:lang w:val="en-GB"/>
-        </w:rPr>
-      </w:pPr>
-      <w:r>
-        <w:rPr>
-          <w:lang w:val="en-GB"/>
-        </w:rPr>
-        <w:t>Task #2 - Create a new facial profile</w:t>
-      </w:r>
-    </w:p>
-    <w:p>
-      <w:pPr>
-        <w:ind w:firstLine="567"/>
-        <w:jc w:val="both"/>
-        <w:rPr>
-          <w:lang w:val="en-GB"/>
-        </w:rPr>
-      </w:pPr>
-      <w:r>
-        <w:rPr>
-          <w:lang w:val="en-GB"/>
-        </w:rPr>
-        <w:t>1. Choose between a new profile or from another</w:t>
-      </w:r>
-      <w:r>
-        <w:rPr>
-          <w:lang w:val="en-GB"/>
-        </w:rPr>
-        <w:t xml:space="preserve"> profile</w:t>
-      </w:r>
-      <w:r>
-        <w:rPr>
-          <w:lang w:val="en-GB"/>
-        </w:rPr>
-        <w:t xml:space="preserve"> saved in the account</w:t>
-      </w:r>
-    </w:p>
-    <w:p>
-      <w:pPr>
-        <w:ind w:firstLine="720"/>
-        <w:jc w:val="both"/>
-        <w:rPr>
-          <w:lang w:val="en-GB"/>
-        </w:rPr>
-      </w:pPr>
-      <w:r>
-        <w:rPr>
-          <w:lang w:val="en-GB"/>
-        </w:rPr>
-        <w:t xml:space="preserve">a) if </w:t>
-      </w:r>
-      <w:r>
-        <w:rPr>
+        <w:rPr>
+          <w:rFonts w:ascii="Times New Roman" w:hAnsi="Times New Roman" w:cs="Times New Roman"/>
+          <w:sz w:val="22"/>
+          <w:szCs w:val="22"/>
+          <w:lang w:val="en-GB"/>
+        </w:rPr>
+      </w:pPr>
+      <w:r>
+        <w:rPr>
+          <w:rFonts w:ascii="Times New Roman" w:hAnsi="Times New Roman" w:cs="Times New Roman"/>
+          <w:sz w:val="22"/>
+          <w:szCs w:val="22"/>
+          <w:lang w:val="en-GB"/>
+        </w:rPr>
+        <w:t>Sub-tasks:</w:t>
+      </w:r>
+    </w:p>
+    <w:p>
+      <w:pPr>
+        <w:ind w:firstLine="284"/>
+        <w:rPr>
+          <w:rFonts w:ascii="Times New Roman" w:hAnsi="Times New Roman" w:cs="Times New Roman"/>
+          <w:sz w:val="22"/>
+          <w:szCs w:val="22"/>
+          <w:lang w:val="en-GB"/>
+        </w:rPr>
+      </w:pPr>
+      <w:r>
+        <w:rPr>
+          <w:rFonts w:ascii="Times New Roman" w:hAnsi="Times New Roman" w:cs="Times New Roman"/>
+          <w:sz w:val="22"/>
+          <w:szCs w:val="22"/>
+          <w:lang w:val="en-GB"/>
+        </w:rPr>
+        <w:t>a.    Select option “</w:t>
+      </w:r>
+      <w:r>
+        <w:rPr>
+          <w:rFonts w:ascii="Times New Roman" w:hAnsi="Times New Roman" w:cs="Times New Roman"/>
+          <w:sz w:val="22"/>
+          <w:szCs w:val="22"/>
+          <w:lang w:val="en-GB"/>
+        </w:rPr>
+        <w:t>PROFILES</w:t>
+      </w:r>
+      <w:r>
+        <w:rPr>
+          <w:rFonts w:ascii="Times New Roman" w:hAnsi="Times New Roman" w:cs="Times New Roman"/>
+          <w:sz w:val="22"/>
+          <w:szCs w:val="22"/>
+          <w:lang w:val="en-GB"/>
+        </w:rPr>
+        <w:t>”</w:t>
+      </w:r>
+    </w:p>
+    <w:p>
+      <w:pPr>
+        <w:ind w:firstLine="284"/>
+        <w:rPr>
+          <w:rFonts w:ascii="Times New Roman" w:hAnsi="Times New Roman" w:cs="Times New Roman"/>
+          <w:sz w:val="22"/>
+          <w:szCs w:val="22"/>
+          <w:lang w:val="en-GB"/>
+        </w:rPr>
+      </w:pPr>
+      <w:r>
+        <w:rPr>
+          <w:rFonts w:ascii="Times New Roman" w:hAnsi="Times New Roman" w:cs="Times New Roman"/>
+          <w:sz w:val="22"/>
+          <w:szCs w:val="22"/>
+          <w:lang w:val="en-GB"/>
+        </w:rPr>
+        <w:t>b.</w:t>
+      </w:r>
+      <w:r>
+        <w:rPr>
+          <w:rFonts w:ascii="Times New Roman" w:hAnsi="Times New Roman" w:cs="Times New Roman"/>
+          <w:sz w:val="22"/>
+          <w:szCs w:val="22"/>
+          <w:lang w:val="en-GB"/>
+        </w:rPr>
+        <w:t xml:space="preserve">    Select “Create a new profile”</w:t>
+      </w:r>
+    </w:p>
+    <w:p>
+      <w:pPr>
+        <w:ind w:firstLine="284"/>
+        <w:rPr>
+          <w:rFonts w:ascii="Times New Roman" w:hAnsi="Times New Roman" w:cs="Times New Roman"/>
+          <w:sz w:val="22"/>
+          <w:szCs w:val="22"/>
+          <w:lang w:val="en-GB"/>
+        </w:rPr>
+      </w:pPr>
+      <w:r>
+        <w:rPr>
+          <w:rFonts w:ascii="Times New Roman" w:hAnsi="Times New Roman" w:cs="Times New Roman"/>
+          <w:sz w:val="22"/>
+          <w:szCs w:val="22"/>
+          <w:lang w:val="en-GB"/>
+        </w:rPr>
+        <w:t>b.</w:t>
+      </w:r>
+      <w:r>
+        <w:rPr>
+          <w:rFonts w:ascii="Times New Roman" w:hAnsi="Times New Roman" w:cs="Times New Roman"/>
+          <w:sz w:val="22"/>
+          <w:szCs w:val="22"/>
+          <w:lang w:val="en-GB"/>
+        </w:rPr>
+        <w:t xml:space="preserve">1. Click </w:t>
+      </w:r>
+      <w:r>
+        <w:rPr>
+          <w:rFonts w:ascii="Times New Roman" w:hAnsi="Times New Roman" w:cs="Times New Roman"/>
+          <w:sz w:val="22"/>
+          <w:szCs w:val="22"/>
+          <w:lang w:val="en-GB"/>
+        </w:rPr>
+        <w:t>on “Import from”</w:t>
+      </w:r>
+    </w:p>
+    <w:p>
+      <w:pPr>
+        <w:ind w:firstLine="284"/>
+        <w:rPr>
+          <w:rFonts w:ascii="Times New Roman" w:hAnsi="Times New Roman" w:cs="Times New Roman"/>
+          <w:sz w:val="22"/>
+          <w:szCs w:val="22"/>
+          <w:lang w:val="en-GB"/>
+        </w:rPr>
+      </w:pPr>
+      <w:r>
+        <w:rPr>
+          <w:rFonts w:ascii="Times New Roman" w:hAnsi="Times New Roman" w:cs="Times New Roman"/>
+          <w:sz w:val="22"/>
+          <w:szCs w:val="22"/>
+          <w:lang w:val="en-GB"/>
+        </w:rPr>
+        <w:t>b.</w:t>
+      </w:r>
+      <w:r>
+        <w:rPr>
+          <w:rFonts w:ascii="Times New Roman" w:hAnsi="Times New Roman" w:cs="Times New Roman"/>
+          <w:sz w:val="22"/>
+          <w:szCs w:val="22"/>
+          <w:lang w:val="en-GB"/>
+        </w:rPr>
+        <w:t>1</w:t>
+      </w:r>
+      <w:r>
+        <w:rPr>
+          <w:rFonts w:ascii="Times New Roman" w:hAnsi="Times New Roman" w:cs="Times New Roman"/>
+          <w:sz w:val="22"/>
+          <w:szCs w:val="22"/>
+          <w:lang w:val="en-GB"/>
+        </w:rPr>
+        <w:t xml:space="preserve">.1. Search for </w:t>
+      </w:r>
+      <w:r>
+        <w:rPr>
+          <w:rFonts w:ascii="Times New Roman" w:hAnsi="Times New Roman" w:cs="Times New Roman"/>
+          <w:sz w:val="22"/>
+          <w:szCs w:val="22"/>
+          <w:lang w:val="en-GB"/>
+        </w:rPr>
+        <w:t xml:space="preserve">the </w:t>
+      </w:r>
+      <w:r>
+        <w:rPr>
+          <w:rFonts w:ascii="Times New Roman" w:hAnsi="Times New Roman" w:cs="Times New Roman"/>
+          <w:sz w:val="22"/>
+          <w:szCs w:val="22"/>
+          <w:lang w:val="en-GB"/>
+        </w:rPr>
+        <w:t>profile</w:t>
+      </w:r>
+      <w:r>
+        <w:rPr>
+          <w:rFonts w:ascii="Times New Roman" w:hAnsi="Times New Roman" w:cs="Times New Roman"/>
+          <w:sz w:val="22"/>
+          <w:szCs w:val="22"/>
+          <w:lang w:val="en-GB"/>
+        </w:rPr>
+        <w:t xml:space="preserve"> to serve as a base</w:t>
+      </w:r>
+    </w:p>
+    <w:p>
+      <w:pPr>
+        <w:ind w:firstLine="284"/>
+        <w:rPr>
+          <w:rFonts w:ascii="Times New Roman" w:hAnsi="Times New Roman" w:cs="Times New Roman"/>
+          <w:sz w:val="22"/>
+          <w:szCs w:val="22"/>
+          <w:lang w:val="en-GB"/>
+        </w:rPr>
+      </w:pPr>
+      <w:r>
+        <w:rPr>
+          <w:rFonts w:ascii="Times New Roman" w:hAnsi="Times New Roman" w:cs="Times New Roman"/>
+          <w:sz w:val="22"/>
+          <w:szCs w:val="22"/>
+          <w:lang w:val="en-GB"/>
+        </w:rPr>
+        <w:t>b.1.2. Click on the profile. The following sub-tasks will have editable options selected as default</w:t>
+      </w:r>
+    </w:p>
+    <w:p>
+      <w:pPr>
+        <w:ind w:firstLine="284"/>
+        <w:rPr>
+          <w:rFonts w:ascii="Times New Roman" w:hAnsi="Times New Roman" w:cs="Times New Roman"/>
+          <w:sz w:val="22"/>
+          <w:szCs w:val="22"/>
+          <w:lang w:val="en-GB"/>
+        </w:rPr>
+      </w:pPr>
+      <w:r>
+        <w:rPr>
+          <w:rFonts w:ascii="Times New Roman" w:hAnsi="Times New Roman" w:cs="Times New Roman"/>
+          <w:sz w:val="22"/>
+          <w:szCs w:val="22"/>
+          <w:lang w:val="en-GB"/>
+        </w:rPr>
+        <w:t>b.2.</w:t>
+      </w:r>
+      <w:r>
+        <w:rPr>
+          <w:rFonts w:ascii="Times New Roman" w:hAnsi="Times New Roman" w:cs="Times New Roman"/>
+          <w:sz w:val="22"/>
+          <w:szCs w:val="22"/>
+          <w:lang w:val="en-GB"/>
+        </w:rPr>
+        <w:t xml:space="preserve"> Skip import</w:t>
+      </w:r>
+    </w:p>
+    <w:p>
+      <w:pPr>
+        <w:ind w:firstLine="284"/>
+        <w:rPr>
+          <w:rFonts w:ascii="Times New Roman" w:hAnsi="Times New Roman" w:cs="Times New Roman"/>
+          <w:sz w:val="22"/>
+          <w:szCs w:val="22"/>
+          <w:lang w:val="en-GB"/>
+        </w:rPr>
+      </w:pPr>
+      <w:r>
+        <w:rPr>
+          <w:rFonts w:ascii="Times New Roman" w:hAnsi="Times New Roman" w:cs="Times New Roman"/>
+          <w:sz w:val="22"/>
+          <w:szCs w:val="22"/>
+          <w:lang w:val="en-GB"/>
+        </w:rPr>
+        <w:t xml:space="preserve">c.    </w:t>
+      </w:r>
+      <w:r>
+        <w:rPr>
+          <w:rFonts w:ascii="Times New Roman" w:hAnsi="Times New Roman" w:cs="Times New Roman"/>
+          <w:sz w:val="22"/>
+          <w:szCs w:val="22"/>
+          <w:lang w:val="en-GB"/>
+        </w:rPr>
+        <w:t>Select the shape of the face (</w:t>
+      </w:r>
+      <w:r>
+        <w:rPr>
+          <w:rFonts w:ascii="Times New Roman" w:hAnsi="Times New Roman" w:cs="Times New Roman"/>
+          <w:sz w:val="22"/>
+          <w:szCs w:val="22"/>
+          <w:lang w:val="en-GB"/>
+        </w:rPr>
+        <w:t xml:space="preserve">e.g. </w:t>
+      </w:r>
+      <w:r>
+        <w:rPr>
+          <w:rFonts w:ascii="Times New Roman" w:hAnsi="Times New Roman" w:cs="Times New Roman"/>
+          <w:sz w:val="22"/>
+          <w:szCs w:val="22"/>
+          <w:lang w:val="en-GB"/>
+        </w:rPr>
+        <w:t>round, square, diamond, heart, oval, rectangle...)</w:t>
+      </w:r>
+    </w:p>
+    <w:p>
+      <w:pPr>
+        <w:ind w:firstLine="284"/>
+        <w:rPr>
+          <w:rFonts w:ascii="Times New Roman" w:hAnsi="Times New Roman" w:cs="Times New Roman"/>
+          <w:sz w:val="22"/>
+          <w:szCs w:val="22"/>
+          <w:lang w:val="en-GB"/>
+        </w:rPr>
+      </w:pPr>
+      <w:r>
+        <w:rPr>
+          <w:rFonts w:ascii="Times New Roman" w:hAnsi="Times New Roman" w:cs="Times New Roman"/>
+          <w:sz w:val="22"/>
+          <w:szCs w:val="22"/>
+          <w:lang w:val="en-GB"/>
+        </w:rPr>
+        <w:t>d.   Take and save measurements (</w:t>
+      </w:r>
+      <w:r>
+        <w:rPr>
+          <w:rFonts w:ascii="Times New Roman" w:hAnsi="Times New Roman" w:cs="Times New Roman"/>
           <w:i/>
           <w:iCs/>
-          <w:lang w:val="en-GB"/>
-        </w:rPr>
-        <w:t>saved</w:t>
-      </w:r>
-      <w:r>
-        <w:rPr>
-          <w:lang w:val="en-GB"/>
-        </w:rPr>
-        <w:t xml:space="preserve"> was selected</w:t>
-      </w:r>
-    </w:p>
-    <w:p>
-      <w:pPr>
-        <w:ind w:left="720" w:firstLine="414"/>
-        <w:jc w:val="both"/>
-        <w:rPr>
-          <w:lang w:val="en-GB"/>
-        </w:rPr>
-      </w:pPr>
-      <w:r>
-        <w:rPr>
-          <w:lang w:val="en-GB"/>
-        </w:rPr>
-        <w:t>a1. saved profiles are displayed</w:t>
-      </w:r>
-    </w:p>
-    <w:p>
-      <w:pPr>
-        <w:ind w:left="720" w:firstLine="414"/>
-        <w:jc w:val="both"/>
-        <w:rPr>
-          <w:lang w:val="en-GB"/>
-        </w:rPr>
-      </w:pPr>
-      <w:r>
-        <w:rPr>
-          <w:lang w:val="en-GB"/>
-        </w:rPr>
-        <w:t xml:space="preserve">a2. user </w:t>
-      </w:r>
-      <w:r>
-        <w:rPr>
-          <w:lang w:val="en-GB"/>
-        </w:rPr>
-        <w:t>can choose one</w:t>
-      </w:r>
-    </w:p>
-    <w:p>
-      <w:pPr>
-        <w:ind w:left="720" w:firstLine="414"/>
-        <w:jc w:val="both"/>
-        <w:rPr>
-          <w:lang w:val="en-GB"/>
-        </w:rPr>
-      </w:pPr>
-      <w:r>
-        <w:rPr>
-          <w:lang w:val="en-GB"/>
-        </w:rPr>
-        <w:t>a3. the following options are already selected and can be changed</w:t>
-      </w:r>
+          <w:sz w:val="22"/>
+          <w:szCs w:val="22"/>
+          <w:lang w:val="en-GB"/>
+        </w:rPr>
+        <w:t>Task #1</w:t>
+      </w:r>
+      <w:r>
+        <w:rPr>
+          <w:rFonts w:ascii="Times New Roman" w:hAnsi="Times New Roman" w:cs="Times New Roman"/>
+          <w:sz w:val="22"/>
+          <w:szCs w:val="22"/>
+          <w:lang w:val="en-GB"/>
+        </w:rPr>
+        <w:t>)</w:t>
+      </w:r>
+    </w:p>
+    <w:p>
+      <w:pPr>
+        <w:ind w:firstLine="284"/>
+        <w:jc w:val="both"/>
+        <w:rPr>
+          <w:rFonts w:ascii="Times New Roman" w:hAnsi="Times New Roman" w:cs="Times New Roman"/>
+          <w:sz w:val="22"/>
+          <w:szCs w:val="22"/>
+          <w:lang w:val="en-GB"/>
+        </w:rPr>
+      </w:pPr>
+      <w:r>
+        <w:rPr>
+          <w:rFonts w:ascii="Times New Roman" w:hAnsi="Times New Roman" w:cs="Times New Roman"/>
+          <w:sz w:val="22"/>
+          <w:szCs w:val="22"/>
+          <w:lang w:val="en-GB"/>
+        </w:rPr>
+        <w:t>e.    S</w:t>
+      </w:r>
+      <w:r>
+        <w:rPr>
+          <w:rFonts w:ascii="Times New Roman" w:hAnsi="Times New Roman" w:cs="Times New Roman"/>
+          <w:sz w:val="22"/>
+          <w:szCs w:val="22"/>
+          <w:lang w:val="en-GB"/>
+        </w:rPr>
+        <w:t>elect the type and format of the mask</w:t>
+      </w:r>
+    </w:p>
+    <w:p>
+      <w:pPr>
+        <w:ind w:firstLine="284"/>
+        <w:jc w:val="both"/>
+        <w:rPr>
+          <w:rFonts w:ascii="Times New Roman" w:hAnsi="Times New Roman" w:cs="Times New Roman"/>
+          <w:sz w:val="22"/>
+          <w:szCs w:val="22"/>
+          <w:lang w:val="en-GB"/>
+        </w:rPr>
+      </w:pPr>
+      <w:r>
+        <w:rPr>
+          <w:rFonts w:ascii="Times New Roman" w:hAnsi="Times New Roman" w:cs="Times New Roman"/>
+          <w:sz w:val="22"/>
+          <w:szCs w:val="22"/>
+          <w:lang w:val="en-GB"/>
+        </w:rPr>
+        <w:t>f</w:t>
+      </w:r>
+      <w:r>
+        <w:rPr>
+          <w:rFonts w:ascii="Times New Roman" w:hAnsi="Times New Roman" w:cs="Times New Roman"/>
+          <w:sz w:val="22"/>
+          <w:szCs w:val="22"/>
+          <w:lang w:val="en-GB"/>
+        </w:rPr>
+        <w:t xml:space="preserve">. </w:t>
+      </w:r>
+      <w:r>
+        <w:rPr>
+          <w:rFonts w:ascii="Times New Roman" w:hAnsi="Times New Roman" w:cs="Times New Roman"/>
+          <w:sz w:val="22"/>
+          <w:szCs w:val="22"/>
+          <w:lang w:val="en-GB"/>
+        </w:rPr>
+        <w:t xml:space="preserve">    </w:t>
+      </w:r>
+      <w:r>
+        <w:rPr>
+          <w:rFonts w:ascii="Times New Roman" w:hAnsi="Times New Roman" w:cs="Times New Roman"/>
+          <w:sz w:val="22"/>
+          <w:szCs w:val="22"/>
+          <w:lang w:val="en-GB"/>
+        </w:rPr>
+        <w:t>Select the number of layers</w:t>
+      </w:r>
+    </w:p>
+    <w:p>
+      <w:pPr>
+        <w:ind w:firstLine="284"/>
+        <w:jc w:val="both"/>
+        <w:rPr>
+          <w:rFonts w:ascii="Times New Roman" w:hAnsi="Times New Roman" w:cs="Times New Roman"/>
+          <w:sz w:val="22"/>
+          <w:szCs w:val="22"/>
+          <w:lang w:val="en-GB"/>
+        </w:rPr>
+      </w:pPr>
+      <w:r>
+        <w:rPr>
+          <w:rFonts w:ascii="Times New Roman" w:hAnsi="Times New Roman" w:cs="Times New Roman"/>
+          <w:sz w:val="22"/>
+          <w:szCs w:val="22"/>
+          <w:lang w:val="en-GB"/>
+        </w:rPr>
+        <w:t>g</w:t>
+      </w:r>
+      <w:r>
+        <w:rPr>
+          <w:rFonts w:ascii="Times New Roman" w:hAnsi="Times New Roman" w:cs="Times New Roman"/>
+          <w:sz w:val="22"/>
+          <w:szCs w:val="22"/>
+          <w:lang w:val="en-GB"/>
+        </w:rPr>
+        <w:t>.</w:t>
+      </w:r>
+      <w:r>
+        <w:rPr>
+          <w:rFonts w:ascii="Times New Roman" w:hAnsi="Times New Roman" w:cs="Times New Roman"/>
+          <w:sz w:val="22"/>
+          <w:szCs w:val="22"/>
+          <w:lang w:val="en-GB"/>
+        </w:rPr>
+        <w:t xml:space="preserve">   </w:t>
+      </w:r>
+      <w:r>
+        <w:rPr>
+          <w:rFonts w:ascii="Times New Roman" w:hAnsi="Times New Roman" w:cs="Times New Roman"/>
+          <w:sz w:val="22"/>
+          <w:szCs w:val="22"/>
+          <w:lang w:val="en-GB"/>
+        </w:rPr>
+        <w:t xml:space="preserve"> Write an appropriate name for the profile</w:t>
+      </w:r>
+    </w:p>
+    <w:p>
+      <w:pPr>
+        <w:ind w:firstLine="284"/>
+        <w:jc w:val="both"/>
+        <w:rPr>
+          <w:rFonts w:ascii="Times New Roman" w:hAnsi="Times New Roman" w:cs="Times New Roman"/>
+          <w:sz w:val="22"/>
+          <w:szCs w:val="22"/>
+          <w:lang w:val="en-GB"/>
+        </w:rPr>
+      </w:pPr>
+      <w:r>
+        <w:rPr>
+          <w:rFonts w:ascii="Times New Roman" w:hAnsi="Times New Roman" w:cs="Times New Roman"/>
+          <w:sz w:val="22"/>
+          <w:szCs w:val="22"/>
+          <w:lang w:val="en-GB"/>
+        </w:rPr>
+        <w:t>h</w:t>
+      </w:r>
+      <w:r>
+        <w:rPr>
+          <w:rFonts w:ascii="Times New Roman" w:hAnsi="Times New Roman" w:cs="Times New Roman"/>
+          <w:sz w:val="22"/>
+          <w:szCs w:val="22"/>
+          <w:lang w:val="en-GB"/>
+        </w:rPr>
+        <w:t>.</w:t>
+      </w:r>
+      <w:r>
+        <w:rPr>
+          <w:rFonts w:ascii="Times New Roman" w:hAnsi="Times New Roman" w:cs="Times New Roman"/>
+          <w:sz w:val="22"/>
+          <w:szCs w:val="22"/>
+          <w:lang w:val="en-GB"/>
+        </w:rPr>
+        <w:t xml:space="preserve">  </w:t>
+      </w:r>
+      <w:r>
+        <w:rPr>
+          <w:rFonts w:ascii="Times New Roman" w:hAnsi="Times New Roman" w:cs="Times New Roman"/>
+          <w:sz w:val="22"/>
+          <w:szCs w:val="22"/>
+          <w:lang w:val="en-GB"/>
+        </w:rPr>
+        <w:t xml:space="preserve"> Save the facial profile</w:t>
+      </w:r>
+    </w:p>
+    <w:p>
+      <w:pPr>
+        <w:rPr>
+          <w:rFonts w:ascii="Times New Roman" w:hAnsi="Times New Roman" w:cs="Times New Roman"/>
+          <w:sz w:val="22"/>
+          <w:szCs w:val="22"/>
+          <w:lang w:val="en-GB"/>
+        </w:rPr>
+      </w:pPr>
     </w:p>
     <w:p>
       <w:pPr>
         <w:ind w:firstLine="567"/>
-        <w:jc w:val="both"/>
-        <w:rPr>
-          <w:lang w:val="en-GB"/>
-        </w:rPr>
-      </w:pPr>
-      <w:r>
-        <w:rPr>
-          <w:lang w:val="en-GB"/>
-        </w:rPr>
-        <w:t>2. Select the shape of the face (round, square, diamond, heart, oval, rectangle...)</w:t>
-      </w:r>
+        <w:rPr>
+          <w:rFonts w:ascii="Times New Roman" w:hAnsi="Times New Roman" w:cs="Times New Roman"/>
+          <w:sz w:val="22"/>
+          <w:szCs w:val="22"/>
+          <w:lang w:val="en-GB"/>
+        </w:rPr>
+      </w:pPr>
+      <w:r>
+        <w:rPr>
+          <w:rFonts w:ascii="Times New Roman" w:hAnsi="Times New Roman" w:cs="Times New Roman"/>
+          <w:sz w:val="22"/>
+          <w:szCs w:val="22"/>
+          <w:lang w:val="en-GB"/>
+        </w:rPr>
+        <w:t xml:space="preserve">Exceptions: </w:t>
+      </w:r>
+    </w:p>
+    <w:p>
+      <w:pPr>
+        <w:pStyle w:val="PargrafodaLista"/>
+        <w:numPr>
+          <w:ilvl w:val="0"/>
+          <w:numId w:val="1"/>
+        </w:numPr>
+        <w:ind w:left="851" w:hanging="284"/>
+        <w:rPr>
+          <w:rFonts w:ascii="Times New Roman" w:hAnsi="Times New Roman" w:cs="Times New Roman"/>
+          <w:sz w:val="22"/>
+          <w:szCs w:val="22"/>
+          <w:lang w:val="en-GB"/>
+        </w:rPr>
+      </w:pPr>
+      <w:r>
+        <w:rPr>
+          <w:rFonts w:ascii="Times New Roman" w:hAnsi="Times New Roman" w:cs="Times New Roman"/>
+          <w:sz w:val="22"/>
+          <w:szCs w:val="22"/>
+          <w:lang w:val="en-GB"/>
+        </w:rPr>
+        <w:t xml:space="preserve">Empty list of profiles when </w:t>
+      </w:r>
+      <w:r>
+        <w:rPr>
+          <w:rFonts w:ascii="Times New Roman" w:hAnsi="Times New Roman" w:cs="Times New Roman"/>
+          <w:sz w:val="22"/>
+          <w:szCs w:val="22"/>
+          <w:lang w:val="en-GB"/>
+        </w:rPr>
+        <w:t>tried to import</w:t>
+      </w:r>
+    </w:p>
+    <w:p>
+      <w:pPr>
+        <w:pStyle w:val="PargrafodaLista"/>
+        <w:numPr>
+          <w:ilvl w:val="0"/>
+          <w:numId w:val="1"/>
+        </w:numPr>
+        <w:ind w:left="851" w:hanging="284"/>
+        <w:rPr>
+          <w:rFonts w:ascii="Times New Roman" w:hAnsi="Times New Roman" w:cs="Times New Roman"/>
+          <w:sz w:val="22"/>
+          <w:szCs w:val="22"/>
+          <w:lang w:val="en-GB"/>
+        </w:rPr>
+      </w:pPr>
+      <w:r>
+        <w:rPr>
+          <w:rFonts w:ascii="Times New Roman" w:hAnsi="Times New Roman" w:cs="Times New Roman"/>
+          <w:sz w:val="22"/>
+          <w:szCs w:val="22"/>
+          <w:lang w:val="en-GB"/>
+        </w:rPr>
+        <w:t>There is already a profile with the name given</w:t>
+      </w:r>
+    </w:p>
+    <w:p>
+      <w:pPr>
+        <w:rPr>
+          <w:rFonts w:ascii="Times New Roman" w:hAnsi="Times New Roman" w:cs="Times New Roman"/>
+          <w:sz w:val="22"/>
+          <w:szCs w:val="22"/>
+          <w:lang w:val="en-GB"/>
+        </w:rPr>
+      </w:pPr>
     </w:p>
     <w:p>
       <w:pPr>
         <w:ind w:firstLine="567"/>
-        <w:jc w:val="both"/>
-        <w:rPr>
-          <w:lang w:val="en-GB"/>
-        </w:rPr>
-      </w:pPr>
-      <w:r>
-        <w:rPr>
-          <w:lang w:val="en-GB"/>
-        </w:rPr>
-        <w:t>3. Take measurements (Task #1)</w:t>
+        <w:rPr>
+          <w:rFonts w:ascii="Times New Roman" w:hAnsi="Times New Roman" w:cs="Times New Roman"/>
+          <w:sz w:val="22"/>
+          <w:szCs w:val="22"/>
+          <w:lang w:val="en-GB"/>
+        </w:rPr>
+      </w:pPr>
+      <w:r>
+        <w:rPr>
+          <w:rFonts w:ascii="Times New Roman" w:hAnsi="Times New Roman" w:cs="Times New Roman"/>
+          <w:sz w:val="22"/>
+          <w:szCs w:val="22"/>
+          <w:lang w:val="en-GB"/>
+        </w:rPr>
+        <w:t xml:space="preserve">Frequency of use: </w:t>
+      </w:r>
+      <w:r>
+        <w:rPr>
+          <w:rFonts w:ascii="Times New Roman" w:hAnsi="Times New Roman" w:cs="Times New Roman"/>
+          <w:sz w:val="22"/>
+          <w:szCs w:val="22"/>
+          <w:lang w:val="en-GB"/>
+        </w:rPr>
+        <w:t>Low</w:t>
+      </w:r>
+      <w:r>
+        <w:rPr>
+          <w:rFonts w:ascii="Times New Roman" w:hAnsi="Times New Roman" w:cs="Times New Roman"/>
+          <w:sz w:val="22"/>
+          <w:szCs w:val="22"/>
+          <w:lang w:val="en-GB"/>
+        </w:rPr>
+        <w:t xml:space="preserve"> - this task is </w:t>
+      </w:r>
+      <w:r>
+        <w:rPr>
+          <w:rFonts w:ascii="Times New Roman" w:hAnsi="Times New Roman" w:cs="Times New Roman"/>
+          <w:sz w:val="22"/>
+          <w:szCs w:val="22"/>
+          <w:lang w:val="en-GB"/>
+        </w:rPr>
+        <w:t xml:space="preserve">usually </w:t>
+      </w:r>
+      <w:r>
+        <w:rPr>
+          <w:rFonts w:ascii="Times New Roman" w:hAnsi="Times New Roman" w:cs="Times New Roman"/>
+          <w:sz w:val="22"/>
+          <w:szCs w:val="22"/>
+          <w:lang w:val="en-GB"/>
+        </w:rPr>
+        <w:t xml:space="preserve">used </w:t>
+      </w:r>
+      <w:r>
+        <w:rPr>
+          <w:rFonts w:ascii="Times New Roman" w:hAnsi="Times New Roman" w:cs="Times New Roman"/>
+          <w:sz w:val="22"/>
+          <w:szCs w:val="22"/>
+          <w:lang w:val="en-GB"/>
+        </w:rPr>
+        <w:t>when the user first creates an account or if multiples users</w:t>
+      </w:r>
+      <w:r>
+        <w:rPr>
+          <w:rFonts w:ascii="Times New Roman" w:hAnsi="Times New Roman" w:cs="Times New Roman"/>
+          <w:sz w:val="22"/>
+          <w:szCs w:val="22"/>
+          <w:lang w:val="en-GB"/>
+        </w:rPr>
+        <w:t xml:space="preserve"> share the same account</w:t>
       </w:r>
     </w:p>
     <w:p>
@@ -1608,24 +2620,6 @@
           <w:lang w:val="en-GB"/>
         </w:rPr>
       </w:pPr>
-      <w:r>
-        <w:rPr>
-          <w:lang w:val="en-GB"/>
-        </w:rPr>
-        <w:t>4. Select the</w:t>
-      </w:r>
-      <w:r>
-        <w:rPr>
-          <w:lang w:val="en-GB"/>
-        </w:rPr>
-        <w:t xml:space="preserve"> type and</w:t>
-      </w:r>
-      <w:r>
-        <w:rPr>
-          <w:lang w:val="en-GB"/>
-        </w:rPr>
-        <w:t xml:space="preserve"> format of the mask</w:t>
-      </w:r>
     </w:p>
     <w:p>
       <w:pPr>
@@ -1635,6 +2629,838 @@
           <w:lang w:val="en-GB"/>
         </w:rPr>
       </w:pPr>
+    </w:p>
+    <w:p>
+      <w:pPr>
+        <w:pStyle w:val="Subttulo"/>
+        <w:rPr>
+          <w:lang w:val="en-GB"/>
+        </w:rPr>
+      </w:pPr>
+      <w:r>
+        <w:rPr>
+          <w:lang w:val="en-GB"/>
+        </w:rPr>
+        <w:t>Task #3 – Search Product</w:t>
+      </w:r>
+    </w:p>
+    <w:p>
+      <w:pPr>
+        <w:ind w:firstLine="567"/>
+        <w:jc w:val="both"/>
+        <w:rPr>
+          <w:rFonts w:ascii="Times New Roman" w:hAnsi="Times New Roman" w:cs="Times New Roman"/>
+          <w:sz w:val="22"/>
+          <w:szCs w:val="22"/>
+          <w:lang w:val="en-GB"/>
+        </w:rPr>
+      </w:pPr>
+      <w:r>
+        <w:rPr>
+          <w:rFonts w:ascii="Times New Roman" w:hAnsi="Times New Roman" w:cs="Times New Roman"/>
+          <w:sz w:val="22"/>
+          <w:szCs w:val="22"/>
+          <w:lang w:val="en-GB"/>
+        </w:rPr>
+        <w:t xml:space="preserve">Goal: </w:t>
+      </w:r>
+      <w:r>
+        <w:rPr>
+          <w:rFonts w:ascii="Times New Roman" w:hAnsi="Times New Roman" w:cs="Times New Roman"/>
+          <w:sz w:val="22"/>
+          <w:szCs w:val="22"/>
+          <w:lang w:val="en-GB"/>
+        </w:rPr>
+        <w:t>F</w:t>
+      </w:r>
+      <w:r>
+        <w:rPr>
+          <w:rFonts w:ascii="Times New Roman" w:hAnsi="Times New Roman" w:cs="Times New Roman"/>
+          <w:sz w:val="22"/>
+          <w:szCs w:val="22"/>
+          <w:lang w:val="en-GB"/>
+        </w:rPr>
+        <w:t>ind specific product</w:t>
+      </w:r>
+    </w:p>
+    <w:p>
+      <w:pPr>
+        <w:ind w:firstLine="567"/>
+        <w:jc w:val="both"/>
+        <w:rPr>
+          <w:rFonts w:ascii="Times New Roman" w:hAnsi="Times New Roman" w:cs="Times New Roman"/>
+          <w:sz w:val="22"/>
+          <w:szCs w:val="22"/>
+          <w:lang w:val="en-GB"/>
+        </w:rPr>
+      </w:pPr>
+    </w:p>
+    <w:p>
+      <w:pPr>
+        <w:ind w:firstLine="567"/>
+        <w:jc w:val="both"/>
+        <w:rPr>
+          <w:rFonts w:ascii="Times New Roman" w:hAnsi="Times New Roman" w:cs="Times New Roman"/>
+          <w:sz w:val="22"/>
+          <w:szCs w:val="22"/>
+          <w:lang w:val="en-GB"/>
+        </w:rPr>
+      </w:pPr>
+      <w:r>
+        <w:rPr>
+          <w:rFonts w:ascii="Times New Roman" w:hAnsi="Times New Roman" w:cs="Times New Roman"/>
+          <w:sz w:val="22"/>
+          <w:szCs w:val="22"/>
+          <w:lang w:val="en-GB"/>
+        </w:rPr>
+        <w:t>Pre-conditions: None</w:t>
+      </w:r>
+    </w:p>
+    <w:p>
+      <w:pPr>
+        <w:ind w:firstLine="567"/>
+        <w:jc w:val="both"/>
+        <w:rPr>
+          <w:rFonts w:ascii="Times New Roman" w:hAnsi="Times New Roman" w:cs="Times New Roman"/>
+          <w:sz w:val="22"/>
+          <w:szCs w:val="22"/>
+          <w:lang w:val="en-GB"/>
+        </w:rPr>
+      </w:pPr>
+    </w:p>
+    <w:p>
+      <w:pPr>
+        <w:ind w:firstLine="567"/>
+        <w:jc w:val="both"/>
+        <w:rPr>
+          <w:rFonts w:ascii="Times New Roman" w:hAnsi="Times New Roman" w:cs="Times New Roman"/>
+          <w:sz w:val="22"/>
+          <w:szCs w:val="22"/>
+          <w:lang w:val="en-GB"/>
+        </w:rPr>
+      </w:pPr>
+      <w:r>
+        <w:rPr>
+          <w:rFonts w:ascii="Times New Roman" w:hAnsi="Times New Roman" w:cs="Times New Roman"/>
+          <w:sz w:val="22"/>
+          <w:szCs w:val="22"/>
+          <w:lang w:val="en-GB"/>
+        </w:rPr>
+        <w:t>Sub-tasks:</w:t>
+      </w:r>
+    </w:p>
+    <w:p>
+      <w:pPr>
+        <w:ind w:firstLine="284"/>
+        <w:jc w:val="both"/>
+        <w:rPr>
+          <w:rFonts w:ascii="Times New Roman" w:hAnsi="Times New Roman" w:cs="Times New Roman"/>
+          <w:sz w:val="22"/>
+          <w:szCs w:val="22"/>
+          <w:lang w:val="en-GB"/>
+        </w:rPr>
+      </w:pPr>
+      <w:r>
+        <w:rPr>
+          <w:rFonts w:ascii="Times New Roman" w:hAnsi="Times New Roman" w:cs="Times New Roman"/>
+          <w:sz w:val="22"/>
+          <w:szCs w:val="22"/>
+          <w:lang w:val="en-GB"/>
+        </w:rPr>
+        <w:t>a.    Select option “PRODUCTS”</w:t>
+      </w:r>
+    </w:p>
+    <w:p>
+      <w:pPr>
+        <w:ind w:firstLine="284"/>
+        <w:jc w:val="both"/>
+        <w:rPr>
+          <w:rFonts w:ascii="Times New Roman" w:hAnsi="Times New Roman" w:cs="Times New Roman"/>
+          <w:sz w:val="22"/>
+          <w:szCs w:val="22"/>
+          <w:lang w:val="en-GB"/>
+        </w:rPr>
+      </w:pPr>
+      <w:r>
+        <w:rPr>
+          <w:rFonts w:ascii="Times New Roman" w:hAnsi="Times New Roman" w:cs="Times New Roman"/>
+          <w:sz w:val="22"/>
+          <w:szCs w:val="22"/>
+          <w:lang w:val="en-GB"/>
+        </w:rPr>
+        <w:t>b.1. Scroll until found product</w:t>
+      </w:r>
+    </w:p>
+    <w:p>
+      <w:pPr>
+        <w:ind w:firstLine="284"/>
+        <w:jc w:val="both"/>
+        <w:rPr>
+          <w:rFonts w:ascii="Times New Roman" w:hAnsi="Times New Roman" w:cs="Times New Roman"/>
+          <w:sz w:val="22"/>
+          <w:szCs w:val="22"/>
+          <w:lang w:val="en-GB"/>
+        </w:rPr>
+      </w:pPr>
+      <w:r>
+        <w:rPr>
+          <w:rFonts w:ascii="Times New Roman" w:hAnsi="Times New Roman" w:cs="Times New Roman"/>
+          <w:sz w:val="22"/>
+          <w:szCs w:val="22"/>
+          <w:lang w:val="en-GB"/>
+        </w:rPr>
+        <w:t>b.2. Search by Tag</w:t>
+      </w:r>
+    </w:p>
+    <w:p>
+      <w:pPr>
+        <w:ind w:firstLine="284"/>
+        <w:jc w:val="both"/>
+        <w:rPr>
+          <w:rFonts w:ascii="Times New Roman" w:hAnsi="Times New Roman" w:cs="Times New Roman"/>
+          <w:sz w:val="22"/>
+          <w:szCs w:val="22"/>
+          <w:lang w:val="en-GB"/>
+        </w:rPr>
+      </w:pPr>
+      <w:r>
+        <w:rPr>
+          <w:rFonts w:ascii="Times New Roman" w:hAnsi="Times New Roman" w:cs="Times New Roman"/>
+          <w:sz w:val="22"/>
+          <w:szCs w:val="22"/>
+          <w:lang w:val="en-GB"/>
+        </w:rPr>
+        <w:t>b.2.1. Click on field “Search”</w:t>
+      </w:r>
+    </w:p>
+    <w:p>
+      <w:pPr>
+        <w:ind w:firstLine="284"/>
+        <w:jc w:val="both"/>
+        <w:rPr>
+          <w:rFonts w:ascii="Times New Roman" w:hAnsi="Times New Roman" w:cs="Times New Roman"/>
+          <w:sz w:val="22"/>
+          <w:szCs w:val="22"/>
+          <w:lang w:val="en-GB"/>
+        </w:rPr>
+      </w:pPr>
+      <w:r>
+        <w:rPr>
+          <w:rFonts w:ascii="Times New Roman" w:hAnsi="Times New Roman" w:cs="Times New Roman"/>
+          <w:sz w:val="22"/>
+          <w:szCs w:val="22"/>
+          <w:lang w:val="en-GB"/>
+        </w:rPr>
+        <w:t xml:space="preserve">b.2.2. Write something </w:t>
+      </w:r>
+      <w:r>
+        <w:rPr>
+          <w:rFonts w:ascii="Times New Roman" w:hAnsi="Times New Roman" w:cs="Times New Roman"/>
+          <w:sz w:val="22"/>
+          <w:szCs w:val="22"/>
+          <w:lang w:val="en-GB"/>
+        </w:rPr>
+        <w:t>(</w:t>
+      </w:r>
+      <w:r>
+        <w:rPr>
+          <w:rFonts w:ascii="Times New Roman" w:hAnsi="Times New Roman" w:cs="Times New Roman"/>
+          <w:sz w:val="22"/>
+          <w:szCs w:val="22"/>
+          <w:lang w:val="en-GB"/>
+        </w:rPr>
+        <w:t>e.g</w:t>
+      </w:r>
+      <w:r>
+        <w:rPr>
+          <w:rFonts w:ascii="Times New Roman" w:hAnsi="Times New Roman" w:cs="Times New Roman"/>
+          <w:sz w:val="22"/>
+          <w:szCs w:val="22"/>
+          <w:lang w:val="en-GB"/>
+        </w:rPr>
+        <w:t>.</w:t>
+      </w:r>
+      <w:r>
+        <w:rPr>
+          <w:rFonts w:ascii="Times New Roman" w:hAnsi="Times New Roman" w:cs="Times New Roman"/>
+          <w:sz w:val="22"/>
+          <w:szCs w:val="22"/>
+          <w:lang w:val="en-GB"/>
+        </w:rPr>
+        <w:t xml:space="preserve"> “</w:t>
+      </w:r>
+      <w:r>
+        <w:rPr>
+          <w:rFonts w:ascii="Times New Roman" w:hAnsi="Times New Roman" w:cs="Times New Roman"/>
+          <w:sz w:val="22"/>
+          <w:szCs w:val="22"/>
+          <w:lang w:val="en-GB"/>
+        </w:rPr>
+        <w:t>SLB”</w:t>
+      </w:r>
+      <w:r>
+        <w:rPr>
+          <w:rFonts w:ascii="Times New Roman" w:hAnsi="Times New Roman" w:cs="Times New Roman"/>
+          <w:sz w:val="22"/>
+          <w:szCs w:val="22"/>
+          <w:lang w:val="en-GB"/>
+        </w:rPr>
+        <w:t>)</w:t>
+      </w:r>
+    </w:p>
+    <w:p>
+      <w:pPr>
+        <w:ind w:firstLine="284"/>
+        <w:jc w:val="both"/>
+        <w:rPr>
+          <w:rFonts w:ascii="Times New Roman" w:hAnsi="Times New Roman" w:cs="Times New Roman"/>
+          <w:sz w:val="22"/>
+          <w:szCs w:val="22"/>
+          <w:lang w:val="en-GB"/>
+        </w:rPr>
+      </w:pPr>
+      <w:r>
+        <w:rPr>
+          <w:rFonts w:ascii="Times New Roman" w:hAnsi="Times New Roman" w:cs="Times New Roman"/>
+          <w:sz w:val="22"/>
+          <w:szCs w:val="22"/>
+          <w:lang w:val="en-GB"/>
+        </w:rPr>
+        <w:t>c.    Chose “Product” by clicking on it</w:t>
+      </w:r>
+    </w:p>
+    <w:p>
+      <w:pPr>
+        <w:ind w:firstLine="567"/>
+        <w:jc w:val="both"/>
+        <w:rPr>
+          <w:rFonts w:ascii="Times New Roman" w:hAnsi="Times New Roman" w:cs="Times New Roman"/>
+          <w:sz w:val="22"/>
+          <w:szCs w:val="22"/>
+          <w:lang w:val="en-GB"/>
+        </w:rPr>
+      </w:pPr>
+    </w:p>
+    <w:p>
+      <w:pPr>
+        <w:ind w:firstLine="567"/>
+        <w:rPr>
+          <w:rFonts w:ascii="Times New Roman" w:hAnsi="Times New Roman" w:cs="Times New Roman"/>
+          <w:sz w:val="22"/>
+          <w:szCs w:val="22"/>
+          <w:lang w:val="en-GB"/>
+        </w:rPr>
+      </w:pPr>
+      <w:r>
+        <w:rPr>
+          <w:rFonts w:ascii="Times New Roman" w:hAnsi="Times New Roman" w:cs="Times New Roman"/>
+          <w:sz w:val="22"/>
+          <w:szCs w:val="22"/>
+          <w:lang w:val="en-GB"/>
+        </w:rPr>
+        <w:t xml:space="preserve">Exceptions: </w:t>
+      </w:r>
+    </w:p>
+    <w:p>
+      <w:pPr>
+        <w:pStyle w:val="PargrafodaLista"/>
+        <w:numPr>
+          <w:ilvl w:val="0"/>
+          <w:numId w:val="2"/>
+        </w:numPr>
+        <w:ind w:left="851" w:hanging="284"/>
+        <w:jc w:val="both"/>
+        <w:rPr>
+          <w:rFonts w:ascii="Times New Roman" w:hAnsi="Times New Roman" w:cs="Times New Roman"/>
+          <w:sz w:val="22"/>
+          <w:szCs w:val="22"/>
+          <w:lang w:val="en-GB"/>
+        </w:rPr>
+      </w:pPr>
+      <w:r>
+        <w:rPr>
+          <w:rFonts w:ascii="Times New Roman" w:hAnsi="Times New Roman" w:cs="Times New Roman"/>
+          <w:sz w:val="22"/>
+          <w:szCs w:val="22"/>
+          <w:lang w:val="en-GB"/>
+        </w:rPr>
+        <w:t>Search by Tag return</w:t>
+      </w:r>
+      <w:r>
+        <w:rPr>
+          <w:rFonts w:ascii="Times New Roman" w:hAnsi="Times New Roman" w:cs="Times New Roman"/>
+          <w:sz w:val="22"/>
+          <w:szCs w:val="22"/>
+          <w:lang w:val="en-GB"/>
+        </w:rPr>
+        <w:t>s</w:t>
+      </w:r>
+      <w:r>
+        <w:rPr>
+          <w:rFonts w:ascii="Times New Roman" w:hAnsi="Times New Roman" w:cs="Times New Roman"/>
+          <w:sz w:val="22"/>
+          <w:szCs w:val="22"/>
+          <w:lang w:val="en-GB"/>
+        </w:rPr>
+        <w:t xml:space="preserve"> nothing</w:t>
+      </w:r>
+    </w:p>
+    <w:p>
+      <w:pPr>
+        <w:ind w:firstLine="567"/>
+        <w:jc w:val="both"/>
+        <w:rPr>
+          <w:rFonts w:ascii="Times New Roman" w:hAnsi="Times New Roman" w:cs="Times New Roman"/>
+          <w:sz w:val="22"/>
+          <w:szCs w:val="22"/>
+          <w:lang w:val="en-GB"/>
+        </w:rPr>
+      </w:pPr>
+    </w:p>
+    <w:p>
+      <w:pPr>
+        <w:ind w:firstLine="567"/>
+        <w:jc w:val="both"/>
+        <w:rPr>
+          <w:rFonts w:ascii="Times New Roman" w:hAnsi="Times New Roman" w:cs="Times New Roman"/>
+          <w:sz w:val="22"/>
+          <w:szCs w:val="22"/>
+          <w:lang w:val="en-GB"/>
+        </w:rPr>
+      </w:pPr>
+      <w:r>
+        <w:rPr>
+          <w:rFonts w:ascii="Times New Roman" w:hAnsi="Times New Roman" w:cs="Times New Roman"/>
+          <w:sz w:val="22"/>
+          <w:szCs w:val="22"/>
+          <w:lang w:val="en-GB"/>
+        </w:rPr>
+        <w:t>Frequency of use: High - this task is used frequently as per the fact that is part of the core functionality</w:t>
+      </w:r>
+    </w:p>
+    <w:p>
+      <w:pPr>
+        <w:rPr>
+          <w:lang w:val="en-GB"/>
+        </w:rPr>
+      </w:pPr>
+      <w:r>
+        <w:rPr>
+          <w:lang w:val="en-GB"/>
+        </w:rPr>
+        <w:br w:type="page"/>
+      </w:r>
+    </w:p>
+    <w:p>
+      <w:pPr>
+        <w:pStyle w:val="Subttulo"/>
+        <w:rPr>
+          <w:lang w:val="en-GB"/>
+        </w:rPr>
+      </w:pPr>
+      <w:r>
+        <w:rPr>
+          <w:lang w:val="en-GB"/>
+        </w:rPr>
+        <w:lastRenderedPageBreak/>
+        <w:t>Task #4 – Share your mask design</w:t>
+      </w:r>
+    </w:p>
+    <w:p>
+      <w:pPr>
+        <w:ind w:firstLine="567"/>
+        <w:jc w:val="both"/>
+        <w:rPr>
+          <w:rFonts w:ascii="Times New Roman" w:hAnsi="Times New Roman" w:cs="Times New Roman"/>
+          <w:sz w:val="22"/>
+          <w:szCs w:val="22"/>
+          <w:lang w:val="en-GB"/>
+        </w:rPr>
+      </w:pPr>
+      <w:r>
+        <w:rPr>
+          <w:rFonts w:ascii="Times New Roman" w:hAnsi="Times New Roman" w:cs="Times New Roman"/>
+          <w:sz w:val="22"/>
+          <w:szCs w:val="22"/>
+          <w:lang w:val="en-GB"/>
+        </w:rPr>
+        <w:t xml:space="preserve">Goal: Publish Your Mask Design for everyone to see </w:t>
+      </w:r>
+    </w:p>
+    <w:p>
+      <w:pPr>
+        <w:ind w:firstLine="567"/>
+        <w:jc w:val="both"/>
+        <w:rPr>
+          <w:rFonts w:ascii="Times New Roman" w:hAnsi="Times New Roman" w:cs="Times New Roman"/>
+          <w:sz w:val="22"/>
+          <w:szCs w:val="22"/>
+          <w:lang w:val="en-GB"/>
+        </w:rPr>
+      </w:pPr>
+    </w:p>
+    <w:p>
+      <w:pPr>
+        <w:ind w:firstLine="567"/>
+        <w:jc w:val="both"/>
+        <w:rPr>
+          <w:rFonts w:ascii="Times New Roman" w:hAnsi="Times New Roman" w:cs="Times New Roman"/>
+          <w:sz w:val="22"/>
+          <w:szCs w:val="22"/>
+          <w:lang w:val="en-GB"/>
+        </w:rPr>
+      </w:pPr>
+      <w:r>
+        <w:rPr>
+          <w:rFonts w:ascii="Times New Roman" w:hAnsi="Times New Roman" w:cs="Times New Roman"/>
+          <w:sz w:val="22"/>
+          <w:szCs w:val="22"/>
+          <w:lang w:val="en-GB"/>
+        </w:rPr>
+        <w:t>Pre-conditions: You need to have finished design or being in the last step of the mask design creation process</w:t>
+      </w:r>
+    </w:p>
+    <w:p>
+      <w:pPr>
+        <w:ind w:firstLine="567"/>
+        <w:jc w:val="both"/>
+        <w:rPr>
+          <w:rFonts w:ascii="Times New Roman" w:hAnsi="Times New Roman" w:cs="Times New Roman"/>
+          <w:sz w:val="22"/>
+          <w:szCs w:val="22"/>
+          <w:lang w:val="en-GB"/>
+        </w:rPr>
+      </w:pPr>
+    </w:p>
+    <w:p>
+      <w:pPr>
+        <w:ind w:firstLine="567"/>
+        <w:jc w:val="both"/>
+        <w:rPr>
+          <w:rFonts w:ascii="Times New Roman" w:hAnsi="Times New Roman" w:cs="Times New Roman"/>
+          <w:sz w:val="22"/>
+          <w:szCs w:val="22"/>
+          <w:lang w:val="en-GB"/>
+        </w:rPr>
+      </w:pPr>
+      <w:r>
+        <w:rPr>
+          <w:rFonts w:ascii="Times New Roman" w:hAnsi="Times New Roman" w:cs="Times New Roman"/>
+          <w:sz w:val="22"/>
+          <w:szCs w:val="22"/>
+          <w:lang w:val="en-GB"/>
+        </w:rPr>
+        <w:t xml:space="preserve"> Sub-tasks:</w:t>
+      </w:r>
+    </w:p>
+    <w:p>
+      <w:pPr>
+        <w:ind w:firstLine="284"/>
+        <w:jc w:val="both"/>
+        <w:rPr>
+          <w:rFonts w:ascii="Times New Roman" w:hAnsi="Times New Roman" w:cs="Times New Roman"/>
+          <w:sz w:val="22"/>
+          <w:szCs w:val="22"/>
+          <w:lang w:val="en-GB"/>
+        </w:rPr>
+      </w:pPr>
+      <w:r>
+        <w:rPr>
+          <w:rFonts w:ascii="Times New Roman" w:hAnsi="Times New Roman" w:cs="Times New Roman"/>
+          <w:sz w:val="22"/>
+          <w:szCs w:val="22"/>
+          <w:lang w:val="en-GB"/>
+        </w:rPr>
+        <w:t>a.    Check “I Want to share this” checkbox.</w:t>
+      </w:r>
+    </w:p>
+    <w:p>
+      <w:pPr>
+        <w:ind w:firstLine="284"/>
+        <w:jc w:val="both"/>
+        <w:rPr>
+          <w:rFonts w:ascii="Times New Roman" w:hAnsi="Times New Roman" w:cs="Times New Roman"/>
+          <w:sz w:val="22"/>
+          <w:szCs w:val="22"/>
+          <w:lang w:val="en-GB"/>
+        </w:rPr>
+      </w:pPr>
+      <w:r>
+        <w:rPr>
+          <w:rFonts w:ascii="Times New Roman" w:hAnsi="Times New Roman" w:cs="Times New Roman"/>
+          <w:sz w:val="22"/>
+          <w:szCs w:val="22"/>
+          <w:lang w:val="en-GB"/>
+        </w:rPr>
+        <w:t xml:space="preserve">b.1. Fill the “Tags” field, separated by comma </w:t>
+      </w:r>
+      <w:r>
+        <w:rPr>
+          <w:rFonts w:ascii="Times New Roman" w:hAnsi="Times New Roman" w:cs="Times New Roman"/>
+          <w:sz w:val="22"/>
+          <w:szCs w:val="22"/>
+          <w:lang w:val="en-GB"/>
+        </w:rPr>
+        <w:t>(e.g</w:t>
+      </w:r>
+      <w:r>
+        <w:rPr>
+          <w:rFonts w:ascii="Times New Roman" w:hAnsi="Times New Roman" w:cs="Times New Roman"/>
+          <w:sz w:val="22"/>
+          <w:szCs w:val="22"/>
+          <w:lang w:val="en-GB"/>
+        </w:rPr>
+        <w:t>. “banana, mango, orange”</w:t>
+      </w:r>
+      <w:r>
+        <w:rPr>
+          <w:rFonts w:ascii="Times New Roman" w:hAnsi="Times New Roman" w:cs="Times New Roman"/>
+          <w:sz w:val="22"/>
+          <w:szCs w:val="22"/>
+          <w:lang w:val="en-GB"/>
+        </w:rPr>
+        <w:t>)</w:t>
+      </w:r>
+    </w:p>
+    <w:p>
+      <w:pPr>
+        <w:ind w:firstLine="284"/>
+        <w:jc w:val="both"/>
+        <w:rPr>
+          <w:rFonts w:ascii="Times New Roman" w:hAnsi="Times New Roman" w:cs="Times New Roman"/>
+          <w:sz w:val="22"/>
+          <w:szCs w:val="22"/>
+          <w:lang w:val="en-GB"/>
+        </w:rPr>
+      </w:pPr>
+      <w:r>
+        <w:rPr>
+          <w:rFonts w:ascii="Times New Roman" w:hAnsi="Times New Roman" w:cs="Times New Roman"/>
+          <w:sz w:val="22"/>
+          <w:szCs w:val="22"/>
+          <w:lang w:val="en-GB"/>
+        </w:rPr>
+        <w:t>b.2. Check “I filled tags” checkbox</w:t>
+      </w:r>
+    </w:p>
+    <w:p>
+      <w:pPr>
+        <w:ind w:firstLine="284"/>
+        <w:jc w:val="both"/>
+        <w:rPr>
+          <w:rFonts w:ascii="Times New Roman" w:hAnsi="Times New Roman" w:cs="Times New Roman"/>
+          <w:sz w:val="22"/>
+          <w:szCs w:val="22"/>
+          <w:lang w:val="en-GB"/>
+        </w:rPr>
+      </w:pPr>
+      <w:r>
+        <w:rPr>
+          <w:rFonts w:ascii="Times New Roman" w:hAnsi="Times New Roman" w:cs="Times New Roman"/>
+          <w:sz w:val="22"/>
+          <w:szCs w:val="22"/>
+          <w:lang w:val="en-GB"/>
+        </w:rPr>
+        <w:t>c.1. Read “Terms Agreement”</w:t>
+      </w:r>
+    </w:p>
+    <w:p>
+      <w:pPr>
+        <w:ind w:firstLine="284"/>
+        <w:jc w:val="both"/>
+        <w:rPr>
+          <w:rFonts w:ascii="Times New Roman" w:hAnsi="Times New Roman" w:cs="Times New Roman"/>
+          <w:sz w:val="22"/>
+          <w:szCs w:val="22"/>
+          <w:lang w:val="en-GB"/>
+        </w:rPr>
+      </w:pPr>
+      <w:r>
+        <w:rPr>
+          <w:rFonts w:ascii="Times New Roman" w:hAnsi="Times New Roman" w:cs="Times New Roman"/>
+          <w:sz w:val="22"/>
+          <w:szCs w:val="22"/>
+          <w:lang w:val="en-GB"/>
+        </w:rPr>
+        <w:t>c.2. Check “I Agree to All Terms” checkbox</w:t>
+      </w:r>
+    </w:p>
+    <w:p>
+      <w:pPr>
+        <w:ind w:firstLine="284"/>
+        <w:jc w:val="both"/>
+        <w:rPr>
+          <w:rFonts w:ascii="Times New Roman" w:hAnsi="Times New Roman" w:cs="Times New Roman"/>
+          <w:sz w:val="22"/>
+          <w:szCs w:val="22"/>
+          <w:lang w:val="en-GB"/>
+        </w:rPr>
+      </w:pPr>
+      <w:r>
+        <w:rPr>
+          <w:rFonts w:ascii="Times New Roman" w:hAnsi="Times New Roman" w:cs="Times New Roman"/>
+          <w:sz w:val="22"/>
+          <w:szCs w:val="22"/>
+          <w:lang w:val="en-GB"/>
+        </w:rPr>
+        <w:t>d.    Press “Publish my Mask” button</w:t>
+      </w:r>
+    </w:p>
+    <w:p>
+      <w:pPr>
+        <w:ind w:firstLine="567"/>
+        <w:jc w:val="both"/>
+        <w:rPr>
+          <w:rFonts w:ascii="Times New Roman" w:hAnsi="Times New Roman" w:cs="Times New Roman"/>
+          <w:sz w:val="22"/>
+          <w:szCs w:val="22"/>
+          <w:lang w:val="en-GB"/>
+        </w:rPr>
+      </w:pPr>
+    </w:p>
+    <w:p>
+      <w:pPr>
+        <w:ind w:firstLine="567"/>
+        <w:jc w:val="both"/>
+        <w:rPr>
+          <w:rFonts w:ascii="Times New Roman" w:hAnsi="Times New Roman" w:cs="Times New Roman"/>
+          <w:sz w:val="22"/>
+          <w:szCs w:val="22"/>
+          <w:lang w:val="en-GB"/>
+        </w:rPr>
+      </w:pPr>
+      <w:r>
+        <w:rPr>
+          <w:rFonts w:ascii="Times New Roman" w:hAnsi="Times New Roman" w:cs="Times New Roman"/>
+          <w:sz w:val="22"/>
+          <w:szCs w:val="22"/>
+          <w:lang w:val="en-GB"/>
+        </w:rPr>
+        <w:t>Exceptions:</w:t>
+      </w:r>
+    </w:p>
+    <w:p>
+      <w:pPr>
+        <w:pStyle w:val="PargrafodaLista"/>
+        <w:numPr>
+          <w:ilvl w:val="0"/>
+          <w:numId w:val="2"/>
+        </w:numPr>
+        <w:ind w:left="851" w:hanging="284"/>
+        <w:jc w:val="both"/>
+        <w:rPr>
+          <w:rFonts w:ascii="Times New Roman" w:hAnsi="Times New Roman" w:cs="Times New Roman"/>
+          <w:sz w:val="22"/>
+          <w:szCs w:val="22"/>
+          <w:lang w:val="en-GB"/>
+        </w:rPr>
+      </w:pPr>
+      <w:r>
+        <w:rPr>
+          <w:rFonts w:ascii="Times New Roman" w:hAnsi="Times New Roman" w:cs="Times New Roman"/>
+          <w:sz w:val="22"/>
+          <w:szCs w:val="22"/>
+          <w:lang w:val="en-GB"/>
+        </w:rPr>
+        <w:t>Users may choose not to publish Mask</w:t>
+      </w:r>
+    </w:p>
+    <w:p>
+      <w:pPr>
+        <w:pStyle w:val="PargrafodaLista"/>
+        <w:numPr>
+          <w:ilvl w:val="0"/>
+          <w:numId w:val="2"/>
+        </w:numPr>
+        <w:ind w:left="851" w:hanging="284"/>
+        <w:jc w:val="both"/>
+        <w:rPr>
+          <w:rFonts w:ascii="Times New Roman" w:hAnsi="Times New Roman" w:cs="Times New Roman"/>
+          <w:sz w:val="22"/>
+          <w:szCs w:val="22"/>
+          <w:lang w:val="en-GB"/>
+        </w:rPr>
+      </w:pPr>
+      <w:r>
+        <w:rPr>
+          <w:rFonts w:ascii="Times New Roman" w:hAnsi="Times New Roman" w:cs="Times New Roman"/>
+          <w:sz w:val="22"/>
+          <w:szCs w:val="22"/>
+          <w:lang w:val="en-GB"/>
+        </w:rPr>
+        <w:t>The user failed to check all checkboxes which will not allow further publish process</w:t>
+      </w:r>
+    </w:p>
+    <w:p>
+      <w:pPr>
+        <w:ind w:firstLine="567"/>
+        <w:jc w:val="both"/>
+        <w:rPr>
+          <w:rFonts w:ascii="Times New Roman" w:hAnsi="Times New Roman" w:cs="Times New Roman"/>
+          <w:sz w:val="22"/>
+          <w:szCs w:val="22"/>
+          <w:lang w:val="en-GB"/>
+        </w:rPr>
+      </w:pPr>
+    </w:p>
+    <w:p>
+      <w:pPr>
+        <w:ind w:firstLine="567"/>
+        <w:jc w:val="both"/>
+        <w:rPr>
+          <w:rFonts w:ascii="Times New Roman" w:hAnsi="Times New Roman" w:cs="Times New Roman"/>
+          <w:sz w:val="22"/>
+          <w:szCs w:val="22"/>
+          <w:lang w:val="en-GB"/>
+        </w:rPr>
+      </w:pPr>
+      <w:r>
+        <w:rPr>
+          <w:rFonts w:ascii="Times New Roman" w:hAnsi="Times New Roman" w:cs="Times New Roman"/>
+          <w:sz w:val="22"/>
+          <w:szCs w:val="22"/>
+          <w:lang w:val="en-GB"/>
+        </w:rPr>
+        <w:t>Frequency of use: Low-Medium - this task is used sometimes as per the fact that is part of the Personal choice of the user</w:t>
+      </w:r>
+    </w:p>
+    <w:p>
+      <w:pPr>
+        <w:ind w:firstLine="567"/>
+        <w:jc w:val="both"/>
+        <w:rPr>
+          <w:rFonts w:ascii="Times New Roman" w:hAnsi="Times New Roman" w:cs="Times New Roman"/>
+          <w:sz w:val="22"/>
+          <w:szCs w:val="22"/>
+          <w:lang w:val="en-GB"/>
+        </w:rPr>
+      </w:pPr>
+    </w:p>
+    <w:p>
+      <w:pPr>
+        <w:ind w:firstLine="567"/>
+        <w:jc w:val="both"/>
+        <w:rPr>
+          <w:rFonts w:ascii="Times New Roman" w:hAnsi="Times New Roman" w:cs="Times New Roman"/>
+          <w:sz w:val="22"/>
+          <w:szCs w:val="22"/>
+          <w:lang w:val="en-GB"/>
+        </w:rPr>
+      </w:pPr>
+    </w:p>
+    <w:p>
+      <w:pPr>
+        <w:pStyle w:val="Subttulo"/>
+        <w:rPr>
+          <w:lang w:val="en-GB"/>
+        </w:rPr>
+      </w:pPr>
+      <w:r>
+        <w:rPr>
+          <w:lang w:val="en-GB"/>
+        </w:rPr>
+        <w:t>Task #</w:t>
+      </w:r>
       <w:r>
         <w:rPr>
           <w:lang w:val="en-GB"/>
@@ -1645,7 +3471,7 @@
         <w:rPr>
           <w:lang w:val="en-GB"/>
         </w:rPr>
-        <w:t>. Select the number of layers</w:t>
+        <w:t xml:space="preserve"> – Guided Product Build</w:t>
       </w:r>
     </w:p>
     <w:p>
@@ -1653,20 +3479,20 @@
         <w:ind w:firstLine="567"/>
         <w:jc w:val="both"/>
         <w:rPr>
-          <w:lang w:val="en-GB"/>
-        </w:rPr>
-      </w:pPr>
-      <w:r>
-        <w:rPr>
-          <w:lang w:val="en-GB"/>
-        </w:rPr>
-        <w:t>6</w:t>
-      </w:r>
-      <w:r>
-        <w:rPr>
-          <w:lang w:val="en-GB"/>
-        </w:rPr>
-        <w:t>. Write an appropriate name for the profile</w:t>
+          <w:rFonts w:ascii="Times New Roman" w:hAnsi="Times New Roman" w:cs="Times New Roman"/>
+          <w:sz w:val="22"/>
+          <w:szCs w:val="22"/>
+          <w:lang w:val="en-GB"/>
+        </w:rPr>
+      </w:pPr>
+      <w:r>
+        <w:rPr>
+          <w:rFonts w:ascii="Times New Roman" w:hAnsi="Times New Roman" w:cs="Times New Roman"/>
+          <w:sz w:val="22"/>
+          <w:szCs w:val="22"/>
+          <w:lang w:val="en-GB"/>
+        </w:rPr>
+        <w:t>Goal: Generate a product from preferences</w:t>
       </w:r>
     </w:p>
     <w:p>
@@ -1674,75 +3500,1175 @@
         <w:ind w:firstLine="567"/>
         <w:jc w:val="both"/>
         <w:rPr>
-          <w:lang w:val="en-GB"/>
-        </w:rPr>
-      </w:pPr>
-      <w:r>
-        <w:rPr>
-          <w:lang w:val="en-GB"/>
-        </w:rPr>
-        <w:t>7. Save the facial profile</w:t>
-      </w:r>
+          <w:rFonts w:ascii="Times New Roman" w:hAnsi="Times New Roman" w:cs="Times New Roman"/>
+          <w:sz w:val="22"/>
+          <w:szCs w:val="22"/>
+          <w:lang w:val="en-GB"/>
+        </w:rPr>
+      </w:pPr>
     </w:p>
     <w:p>
       <w:pPr>
         <w:ind w:firstLine="567"/>
         <w:jc w:val="both"/>
         <w:rPr>
-          <w:lang w:val="en-GB"/>
-        </w:rPr>
-      </w:pPr>
+          <w:rFonts w:ascii="Times New Roman" w:hAnsi="Times New Roman" w:cs="Times New Roman"/>
+          <w:sz w:val="22"/>
+          <w:szCs w:val="22"/>
+          <w:lang w:val="en-GB"/>
+        </w:rPr>
+      </w:pPr>
+      <w:r>
+        <w:rPr>
+          <w:rFonts w:ascii="Times New Roman" w:hAnsi="Times New Roman" w:cs="Times New Roman"/>
+          <w:sz w:val="22"/>
+          <w:szCs w:val="22"/>
+          <w:lang w:val="en-GB"/>
+        </w:rPr>
+        <w:t>Pre-conditions: Be on landing page, needs</w:t>
+      </w:r>
+      <w:r>
+        <w:rPr>
+          <w:rFonts w:ascii="Times New Roman" w:hAnsi="Times New Roman" w:cs="Times New Roman"/>
+          <w:sz w:val="22"/>
+          <w:szCs w:val="22"/>
+          <w:lang w:val="en-GB"/>
+        </w:rPr>
+        <w:t xml:space="preserve"> a logged account </w:t>
+      </w:r>
+      <w:r>
+        <w:rPr>
+          <w:rFonts w:ascii="Times New Roman" w:hAnsi="Times New Roman" w:cs="Times New Roman"/>
+          <w:sz w:val="22"/>
+          <w:szCs w:val="22"/>
+          <w:lang w:val="en-GB"/>
+        </w:rPr>
+        <w:t>(</w:t>
+      </w:r>
+      <w:r>
+        <w:rPr>
+          <w:rFonts w:ascii="Times New Roman" w:hAnsi="Times New Roman" w:cs="Times New Roman"/>
+          <w:sz w:val="22"/>
+          <w:szCs w:val="22"/>
+          <w:lang w:val="en-GB"/>
+        </w:rPr>
+        <w:t>//TODO: review</w:t>
+      </w:r>
+      <w:r>
+        <w:rPr>
+          <w:rFonts w:ascii="Times New Roman" w:hAnsi="Times New Roman" w:cs="Times New Roman"/>
+          <w:sz w:val="22"/>
+          <w:szCs w:val="22"/>
+          <w:lang w:val="en-GB"/>
+        </w:rPr>
+        <w:t>)</w:t>
+      </w:r>
     </w:p>
     <w:p>
       <w:pPr>
         <w:ind w:firstLine="567"/>
         <w:jc w:val="both"/>
         <w:rPr>
-          <w:lang w:val="en-GB"/>
-        </w:rPr>
-      </w:pPr>
-      <w:r>
-        <w:rPr>
-          <w:lang w:val="en-GB"/>
+          <w:rFonts w:ascii="Times New Roman" w:hAnsi="Times New Roman" w:cs="Times New Roman"/>
+          <w:sz w:val="22"/>
+          <w:szCs w:val="22"/>
+          <w:lang w:val="en-GB"/>
+        </w:rPr>
+      </w:pPr>
+    </w:p>
+    <w:p>
+      <w:pPr>
+        <w:ind w:firstLine="567"/>
+        <w:jc w:val="both"/>
+        <w:rPr>
+          <w:rFonts w:ascii="Times New Roman" w:hAnsi="Times New Roman" w:cs="Times New Roman"/>
+          <w:sz w:val="22"/>
+          <w:szCs w:val="22"/>
+          <w:lang w:val="en-GB"/>
+        </w:rPr>
+      </w:pPr>
+      <w:r>
+        <w:rPr>
+          <w:rFonts w:ascii="Times New Roman" w:hAnsi="Times New Roman" w:cs="Times New Roman"/>
+          <w:sz w:val="22"/>
+          <w:szCs w:val="22"/>
+          <w:lang w:val="en-GB"/>
+        </w:rPr>
+        <w:t>Sub-tasks:</w:t>
+      </w:r>
+    </w:p>
+    <w:p>
+      <w:pPr>
+        <w:ind w:firstLine="284"/>
+        <w:jc w:val="both"/>
+        <w:rPr>
+          <w:rFonts w:ascii="Times New Roman" w:hAnsi="Times New Roman" w:cs="Times New Roman"/>
+          <w:sz w:val="22"/>
+          <w:szCs w:val="22"/>
+          <w:lang w:val="en-GB"/>
+        </w:rPr>
+      </w:pPr>
+      <w:r>
+        <w:rPr>
+          <w:rFonts w:ascii="Times New Roman" w:hAnsi="Times New Roman" w:cs="Times New Roman"/>
+          <w:sz w:val="22"/>
+          <w:szCs w:val="22"/>
+          <w:lang w:val="en-GB"/>
+        </w:rPr>
+        <w:t>a.</w:t>
+      </w:r>
+      <w:r>
+        <w:rPr>
+          <w:rFonts w:ascii="Times New Roman" w:hAnsi="Times New Roman" w:cs="Times New Roman"/>
+          <w:sz w:val="22"/>
+          <w:szCs w:val="22"/>
+          <w:lang w:val="en-GB"/>
+        </w:rPr>
+        <w:t xml:space="preserve">    Select option "GUIDED_MASK_BUILDER"</w:t>
+      </w:r>
+    </w:p>
+    <w:p>
+      <w:pPr>
+        <w:ind w:firstLine="284"/>
+        <w:jc w:val="both"/>
+        <w:rPr>
+          <w:rFonts w:ascii="Times New Roman" w:hAnsi="Times New Roman" w:cs="Times New Roman"/>
+          <w:sz w:val="22"/>
+          <w:szCs w:val="22"/>
+          <w:lang w:val="en-GB"/>
+        </w:rPr>
+      </w:pPr>
+      <w:r>
+        <w:rPr>
+          <w:rFonts w:ascii="Times New Roman" w:hAnsi="Times New Roman" w:cs="Times New Roman"/>
+          <w:sz w:val="22"/>
+          <w:szCs w:val="22"/>
+          <w:lang w:val="en-GB"/>
+        </w:rPr>
+        <w:t>b.1</w:t>
+      </w:r>
+      <w:r>
+        <w:rPr>
+          <w:rFonts w:ascii="Times New Roman" w:hAnsi="Times New Roman" w:cs="Times New Roman"/>
+          <w:sz w:val="22"/>
+          <w:szCs w:val="22"/>
+          <w:lang w:val="en-GB"/>
+        </w:rPr>
+        <w:t xml:space="preserve">. </w:t>
+      </w:r>
+      <w:r>
+        <w:rPr>
+          <w:rFonts w:ascii="Times New Roman" w:hAnsi="Times New Roman" w:cs="Times New Roman"/>
+          <w:sz w:val="22"/>
+          <w:szCs w:val="22"/>
+          <w:lang w:val="en-GB"/>
+        </w:rPr>
+        <w:t>Some Button UI options appear</w:t>
+      </w:r>
+    </w:p>
+    <w:p>
+      <w:pPr>
+        <w:ind w:firstLine="284"/>
+        <w:jc w:val="both"/>
+        <w:rPr>
+          <w:rFonts w:ascii="Times New Roman" w:hAnsi="Times New Roman" w:cs="Times New Roman"/>
+          <w:sz w:val="22"/>
+          <w:szCs w:val="22"/>
+          <w:lang w:val="en-GB"/>
+        </w:rPr>
+      </w:pPr>
+      <w:r>
+        <w:rPr>
+          <w:rFonts w:ascii="Times New Roman" w:hAnsi="Times New Roman" w:cs="Times New Roman"/>
+          <w:sz w:val="22"/>
+          <w:szCs w:val="22"/>
+          <w:lang w:val="en-GB"/>
+        </w:rPr>
+        <w:t>b.2</w:t>
+      </w:r>
+      <w:r>
+        <w:rPr>
+          <w:rFonts w:ascii="Times New Roman" w:hAnsi="Times New Roman" w:cs="Times New Roman"/>
+          <w:sz w:val="22"/>
+          <w:szCs w:val="22"/>
+          <w:lang w:val="en-GB"/>
+        </w:rPr>
+        <w:t xml:space="preserve">. </w:t>
+      </w:r>
+      <w:r>
+        <w:rPr>
+          <w:rFonts w:ascii="Times New Roman" w:hAnsi="Times New Roman" w:cs="Times New Roman"/>
+          <w:sz w:val="22"/>
+          <w:szCs w:val="22"/>
+          <w:lang w:val="en-GB"/>
+        </w:rPr>
+        <w:t>User selects an option</w:t>
+      </w:r>
+    </w:p>
+    <w:p>
+      <w:pPr>
+        <w:ind w:firstLine="284"/>
+        <w:jc w:val="both"/>
+        <w:rPr>
+          <w:rFonts w:ascii="Times New Roman" w:hAnsi="Times New Roman" w:cs="Times New Roman"/>
+          <w:sz w:val="22"/>
+          <w:szCs w:val="22"/>
+          <w:lang w:val="en-GB"/>
+        </w:rPr>
+      </w:pPr>
+      <w:r>
+        <w:rPr>
+          <w:rFonts w:ascii="Times New Roman" w:hAnsi="Times New Roman" w:cs="Times New Roman"/>
+          <w:sz w:val="22"/>
+          <w:szCs w:val="22"/>
+          <w:lang w:val="en-GB"/>
+        </w:rPr>
+        <w:t>b.2.1</w:t>
+      </w:r>
+      <w:r>
+        <w:rPr>
+          <w:rFonts w:ascii="Times New Roman" w:hAnsi="Times New Roman" w:cs="Times New Roman"/>
+          <w:sz w:val="22"/>
+          <w:szCs w:val="22"/>
+          <w:lang w:val="en-GB"/>
+        </w:rPr>
+        <w:t xml:space="preserve">. </w:t>
+      </w:r>
+      <w:r>
+        <w:rPr>
+          <w:rFonts w:ascii="Times New Roman" w:hAnsi="Times New Roman" w:cs="Times New Roman"/>
+          <w:sz w:val="22"/>
+          <w:szCs w:val="22"/>
+          <w:lang w:val="en-GB"/>
+        </w:rPr>
+        <w:t>If user selected skip the guided builder</w:t>
+      </w:r>
+    </w:p>
+    <w:p>
+      <w:pPr>
+        <w:ind w:firstLine="284"/>
+        <w:jc w:val="both"/>
+        <w:rPr>
+          <w:rFonts w:ascii="Times New Roman" w:hAnsi="Times New Roman" w:cs="Times New Roman"/>
+          <w:sz w:val="22"/>
+          <w:szCs w:val="22"/>
+          <w:lang w:val="en-GB"/>
+        </w:rPr>
+      </w:pPr>
+      <w:r>
+        <w:rPr>
+          <w:rFonts w:ascii="Times New Roman" w:hAnsi="Times New Roman" w:cs="Times New Roman"/>
+          <w:sz w:val="22"/>
+          <w:szCs w:val="22"/>
+          <w:lang w:val="en-GB"/>
+        </w:rPr>
+        <w:t>b.2.1.1</w:t>
+      </w:r>
+      <w:r>
+        <w:rPr>
+          <w:rFonts w:ascii="Times New Roman" w:hAnsi="Times New Roman" w:cs="Times New Roman"/>
+          <w:sz w:val="22"/>
+          <w:szCs w:val="22"/>
+          <w:lang w:val="en-GB"/>
+        </w:rPr>
+        <w:t xml:space="preserve">. </w:t>
+      </w:r>
+      <w:r>
+        <w:rPr>
+          <w:rFonts w:ascii="Times New Roman" w:hAnsi="Times New Roman" w:cs="Times New Roman"/>
+          <w:sz w:val="22"/>
+          <w:szCs w:val="22"/>
+          <w:lang w:val="en-GB"/>
+        </w:rPr>
+        <w:t>Take user into mask builder</w:t>
+      </w:r>
+    </w:p>
+    <w:p>
+      <w:pPr>
+        <w:ind w:firstLine="284"/>
+        <w:jc w:val="both"/>
+        <w:rPr>
+          <w:rFonts w:ascii="Times New Roman" w:hAnsi="Times New Roman" w:cs="Times New Roman"/>
+          <w:sz w:val="22"/>
+          <w:szCs w:val="22"/>
+          <w:lang w:val="en-GB"/>
+        </w:rPr>
+      </w:pPr>
+      <w:r>
+        <w:rPr>
+          <w:rFonts w:ascii="Times New Roman" w:hAnsi="Times New Roman" w:cs="Times New Roman"/>
+          <w:sz w:val="22"/>
+          <w:szCs w:val="22"/>
+          <w:lang w:val="en-GB"/>
+        </w:rPr>
+        <w:t>b.2.2</w:t>
+      </w:r>
+      <w:r>
+        <w:rPr>
+          <w:rFonts w:ascii="Times New Roman" w:hAnsi="Times New Roman" w:cs="Times New Roman"/>
+          <w:sz w:val="22"/>
+          <w:szCs w:val="22"/>
+          <w:lang w:val="en-GB"/>
+        </w:rPr>
+        <w:t xml:space="preserve">. </w:t>
+      </w:r>
+      <w:r>
+        <w:rPr>
+          <w:rFonts w:ascii="Times New Roman" w:hAnsi="Times New Roman" w:cs="Times New Roman"/>
+          <w:sz w:val="22"/>
+          <w:szCs w:val="22"/>
+          <w:lang w:val="en-GB"/>
+        </w:rPr>
+        <w:t xml:space="preserve">If system has more </w:t>
+      </w:r>
+      <w:r>
+        <w:rPr>
+          <w:rFonts w:ascii="Times New Roman" w:hAnsi="Times New Roman" w:cs="Times New Roman"/>
+          <w:sz w:val="22"/>
+          <w:szCs w:val="22"/>
+          <w:lang w:val="en-GB"/>
+        </w:rPr>
+        <w:t>options,</w:t>
+      </w:r>
+      <w:r>
+        <w:rPr>
+          <w:rFonts w:ascii="Times New Roman" w:hAnsi="Times New Roman" w:cs="Times New Roman"/>
+          <w:sz w:val="22"/>
+          <w:szCs w:val="22"/>
+          <w:lang w:val="en-GB"/>
+        </w:rPr>
+        <w:t xml:space="preserve"> go to b.1</w:t>
+      </w:r>
+    </w:p>
+    <w:p>
+      <w:pPr>
+        <w:ind w:firstLine="284"/>
+        <w:jc w:val="both"/>
+        <w:rPr>
+          <w:rFonts w:ascii="Times New Roman" w:hAnsi="Times New Roman" w:cs="Times New Roman"/>
+          <w:sz w:val="22"/>
+          <w:szCs w:val="22"/>
+          <w:lang w:val="en-GB"/>
+        </w:rPr>
+      </w:pPr>
+      <w:r>
+        <w:rPr>
+          <w:rFonts w:ascii="Times New Roman" w:hAnsi="Times New Roman" w:cs="Times New Roman"/>
+          <w:sz w:val="22"/>
+          <w:szCs w:val="22"/>
+          <w:lang w:val="en-GB"/>
+        </w:rPr>
+        <w:t>b.2.3</w:t>
+      </w:r>
+      <w:r>
+        <w:rPr>
+          <w:rFonts w:ascii="Times New Roman" w:hAnsi="Times New Roman" w:cs="Times New Roman"/>
+          <w:sz w:val="22"/>
+          <w:szCs w:val="22"/>
+          <w:lang w:val="en-GB"/>
+        </w:rPr>
+        <w:t xml:space="preserve">. </w:t>
+      </w:r>
+      <w:r>
+        <w:rPr>
+          <w:rFonts w:ascii="Times New Roman" w:hAnsi="Times New Roman" w:cs="Times New Roman"/>
+          <w:sz w:val="22"/>
+          <w:szCs w:val="22"/>
+          <w:lang w:val="en-GB"/>
+        </w:rPr>
+        <w:t>If no more options to display</w:t>
+      </w:r>
+    </w:p>
+    <w:p>
+      <w:pPr>
+        <w:ind w:firstLine="284"/>
+        <w:jc w:val="both"/>
+        <w:rPr>
+          <w:rFonts w:ascii="Times New Roman" w:hAnsi="Times New Roman" w:cs="Times New Roman"/>
+          <w:sz w:val="22"/>
+          <w:szCs w:val="22"/>
+          <w:lang w:val="en-GB"/>
+        </w:rPr>
+      </w:pPr>
+      <w:r>
+        <w:rPr>
+          <w:rFonts w:ascii="Times New Roman" w:hAnsi="Times New Roman" w:cs="Times New Roman"/>
+          <w:sz w:val="22"/>
+          <w:szCs w:val="22"/>
+          <w:lang w:val="en-GB"/>
+        </w:rPr>
+        <w:t>b.2.3.1</w:t>
+      </w:r>
+      <w:r>
+        <w:rPr>
+          <w:rFonts w:ascii="Times New Roman" w:hAnsi="Times New Roman" w:cs="Times New Roman"/>
+          <w:sz w:val="22"/>
+          <w:szCs w:val="22"/>
+          <w:lang w:val="en-GB"/>
+        </w:rPr>
+        <w:t xml:space="preserve">. </w:t>
+      </w:r>
+      <w:r>
+        <w:rPr>
+          <w:rFonts w:ascii="Times New Roman" w:hAnsi="Times New Roman" w:cs="Times New Roman"/>
+          <w:sz w:val="22"/>
+          <w:szCs w:val="22"/>
+          <w:lang w:val="en-GB"/>
+        </w:rPr>
+        <w:t xml:space="preserve">Save preferences and Tags related to </w:t>
+      </w:r>
+      <w:r>
+        <w:rPr>
+          <w:rFonts w:ascii="Times New Roman" w:hAnsi="Times New Roman" w:cs="Times New Roman"/>
+          <w:sz w:val="22"/>
+          <w:szCs w:val="22"/>
+          <w:lang w:val="en-GB"/>
+        </w:rPr>
+        <w:t xml:space="preserve">the </w:t>
+      </w:r>
+      <w:r>
+        <w:rPr>
+          <w:rFonts w:ascii="Times New Roman" w:hAnsi="Times New Roman" w:cs="Times New Roman"/>
+          <w:sz w:val="22"/>
+          <w:szCs w:val="22"/>
+          <w:lang w:val="en-GB"/>
+        </w:rPr>
+        <w:t>choice</w:t>
+      </w:r>
+    </w:p>
+    <w:p>
+      <w:pPr>
+        <w:ind w:firstLine="284"/>
+        <w:jc w:val="both"/>
+        <w:rPr>
+          <w:rFonts w:ascii="Times New Roman" w:hAnsi="Times New Roman" w:cs="Times New Roman"/>
+          <w:sz w:val="22"/>
+          <w:szCs w:val="22"/>
+          <w:lang w:val="en-GB"/>
+        </w:rPr>
+      </w:pPr>
+      <w:r>
+        <w:rPr>
+          <w:rFonts w:ascii="Times New Roman" w:hAnsi="Times New Roman" w:cs="Times New Roman"/>
+          <w:sz w:val="22"/>
+          <w:szCs w:val="22"/>
+          <w:lang w:val="en-GB"/>
+        </w:rPr>
+        <w:t>b.2.3.2</w:t>
+      </w:r>
+      <w:r>
+        <w:rPr>
+          <w:rFonts w:ascii="Times New Roman" w:hAnsi="Times New Roman" w:cs="Times New Roman"/>
+          <w:sz w:val="22"/>
+          <w:szCs w:val="22"/>
+          <w:lang w:val="en-GB"/>
+        </w:rPr>
+        <w:t xml:space="preserve">. </w:t>
+      </w:r>
+      <w:r>
+        <w:rPr>
+          <w:rFonts w:ascii="Times New Roman" w:hAnsi="Times New Roman" w:cs="Times New Roman"/>
+          <w:sz w:val="22"/>
+          <w:szCs w:val="22"/>
+          <w:lang w:val="en-GB"/>
+        </w:rPr>
+        <w:t>Take user into mask builder and load info from guide</w:t>
+      </w:r>
+    </w:p>
+    <w:p>
+      <w:pPr>
+        <w:ind w:firstLine="567"/>
+        <w:jc w:val="both"/>
+        <w:rPr>
+          <w:rFonts w:ascii="Times New Roman" w:hAnsi="Times New Roman" w:cs="Times New Roman"/>
+          <w:sz w:val="22"/>
+          <w:szCs w:val="22"/>
+          <w:lang w:val="en-GB"/>
+        </w:rPr>
+      </w:pPr>
+    </w:p>
+    <w:p>
+      <w:pPr>
+        <w:ind w:firstLine="567"/>
+        <w:jc w:val="both"/>
+        <w:rPr>
+          <w:rFonts w:ascii="Times New Roman" w:hAnsi="Times New Roman" w:cs="Times New Roman"/>
+          <w:sz w:val="22"/>
+          <w:szCs w:val="22"/>
+          <w:lang w:val="en-GB"/>
+        </w:rPr>
+      </w:pPr>
+      <w:r>
+        <w:rPr>
+          <w:rFonts w:ascii="Times New Roman" w:hAnsi="Times New Roman" w:cs="Times New Roman"/>
+          <w:sz w:val="22"/>
+          <w:szCs w:val="22"/>
+          <w:lang w:val="en-GB"/>
+        </w:rPr>
+        <w:t>Exceptions:</w:t>
+      </w:r>
+    </w:p>
+    <w:p>
+      <w:pPr>
+        <w:pStyle w:val="PargrafodaLista"/>
+        <w:numPr>
+          <w:ilvl w:val="0"/>
+          <w:numId w:val="4"/>
+        </w:numPr>
+        <w:ind w:left="851" w:hanging="284"/>
+        <w:jc w:val="both"/>
+        <w:rPr>
+          <w:rFonts w:ascii="Times New Roman" w:hAnsi="Times New Roman" w:cs="Times New Roman"/>
+          <w:sz w:val="22"/>
+          <w:szCs w:val="22"/>
+          <w:lang w:val="en-GB"/>
+        </w:rPr>
+      </w:pPr>
+      <w:r>
+        <w:rPr>
+          <w:rFonts w:ascii="Times New Roman" w:hAnsi="Times New Roman" w:cs="Times New Roman"/>
+          <w:sz w:val="22"/>
+          <w:szCs w:val="22"/>
+          <w:lang w:val="en-GB"/>
+        </w:rPr>
+        <w:t>Skipped</w:t>
+      </w:r>
+    </w:p>
+    <w:p>
+      <w:pPr>
+        <w:pStyle w:val="PargrafodaLista"/>
+        <w:numPr>
+          <w:ilvl w:val="0"/>
+          <w:numId w:val="4"/>
+        </w:numPr>
+        <w:ind w:left="851" w:hanging="284"/>
+        <w:jc w:val="both"/>
+        <w:rPr>
+          <w:rFonts w:ascii="Times New Roman" w:hAnsi="Times New Roman" w:cs="Times New Roman"/>
+          <w:sz w:val="22"/>
+          <w:szCs w:val="22"/>
+          <w:lang w:val="en-GB"/>
+        </w:rPr>
+      </w:pPr>
+      <w:r>
+        <w:rPr>
+          <w:rFonts w:ascii="Times New Roman" w:hAnsi="Times New Roman" w:cs="Times New Roman"/>
+          <w:sz w:val="22"/>
+          <w:szCs w:val="22"/>
+          <w:lang w:val="en-GB"/>
+        </w:rPr>
+        <w:t>User not logged in</w:t>
+      </w:r>
+    </w:p>
+    <w:p>
+      <w:pPr>
+        <w:ind w:firstLine="567"/>
+        <w:jc w:val="both"/>
+        <w:rPr>
+          <w:rFonts w:ascii="Times New Roman" w:hAnsi="Times New Roman" w:cs="Times New Roman"/>
+          <w:sz w:val="22"/>
+          <w:szCs w:val="22"/>
+          <w:lang w:val="en-GB"/>
+        </w:rPr>
+      </w:pPr>
+    </w:p>
+    <w:p>
+      <w:pPr>
+        <w:ind w:firstLine="567"/>
+        <w:jc w:val="both"/>
+        <w:rPr>
+          <w:rFonts w:ascii="Times New Roman" w:hAnsi="Times New Roman" w:cs="Times New Roman"/>
+          <w:sz w:val="22"/>
+          <w:szCs w:val="22"/>
+          <w:lang w:val="en-GB"/>
+        </w:rPr>
+      </w:pPr>
+      <w:r>
+        <w:rPr>
+          <w:rFonts w:ascii="Times New Roman" w:hAnsi="Times New Roman" w:cs="Times New Roman"/>
+          <w:sz w:val="22"/>
+          <w:szCs w:val="22"/>
+          <w:lang w:val="en-GB"/>
+        </w:rPr>
+        <w:t>Frequency of use:</w:t>
+      </w:r>
+    </w:p>
+    <w:p>
+      <w:pPr>
+        <w:pStyle w:val="PargrafodaLista"/>
+        <w:numPr>
+          <w:ilvl w:val="0"/>
+          <w:numId w:val="5"/>
+        </w:numPr>
+        <w:ind w:left="851" w:hanging="284"/>
+        <w:jc w:val="both"/>
+        <w:rPr>
+          <w:rFonts w:ascii="Times New Roman" w:hAnsi="Times New Roman" w:cs="Times New Roman"/>
+          <w:sz w:val="22"/>
+          <w:szCs w:val="22"/>
+          <w:lang w:val="en-GB"/>
+        </w:rPr>
+      </w:pPr>
+      <w:r>
+        <w:rPr>
+          <w:rFonts w:ascii="Times New Roman" w:hAnsi="Times New Roman" w:cs="Times New Roman"/>
+          <w:sz w:val="22"/>
+          <w:szCs w:val="22"/>
+          <w:lang w:val="en-GB"/>
+        </w:rPr>
+        <w:t xml:space="preserve">High for new users, the task is used frequently by users on landing page. </w:t>
+      </w:r>
+    </w:p>
+    <w:p>
+      <w:pPr>
+        <w:pStyle w:val="PargrafodaLista"/>
+        <w:numPr>
+          <w:ilvl w:val="0"/>
+          <w:numId w:val="5"/>
+        </w:numPr>
+        <w:ind w:left="851" w:hanging="284"/>
+        <w:jc w:val="both"/>
+        <w:rPr>
+          <w:rFonts w:ascii="Times New Roman" w:hAnsi="Times New Roman" w:cs="Times New Roman"/>
+          <w:sz w:val="22"/>
+          <w:szCs w:val="22"/>
+          <w:lang w:val="en-GB"/>
+        </w:rPr>
+      </w:pPr>
+      <w:r>
+        <w:rPr>
+          <w:rFonts w:ascii="Times New Roman" w:hAnsi="Times New Roman" w:cs="Times New Roman"/>
+          <w:sz w:val="22"/>
+          <w:szCs w:val="22"/>
+          <w:lang w:val="en-GB"/>
+        </w:rPr>
+        <w:t>Normal to Low, registered users will likely skip the builder guide and do manually.</w:t>
+      </w:r>
+    </w:p>
+    <w:p>
+      <w:pPr>
+        <w:rPr>
+          <w:rFonts w:ascii="Times New Roman" w:hAnsi="Times New Roman" w:cs="Times New Roman"/>
+          <w:sz w:val="22"/>
+          <w:szCs w:val="22"/>
+          <w:lang w:val="en-GB"/>
+        </w:rPr>
+      </w:pPr>
+      <w:r>
+        <w:rPr>
+          <w:rFonts w:ascii="Times New Roman" w:hAnsi="Times New Roman" w:cs="Times New Roman"/>
+          <w:sz w:val="22"/>
+          <w:szCs w:val="22"/>
+          <w:lang w:val="en-GB"/>
+        </w:rPr>
+        <w:br w:type="page"/>
+      </w:r>
+    </w:p>
+    <w:p>
+      <w:pPr>
+        <w:pStyle w:val="Subttulo"/>
+        <w:rPr>
+          <w:lang w:val="en-GB"/>
+        </w:rPr>
+      </w:pPr>
+      <w:r>
+        <w:rPr>
+          <w:lang w:val="en-GB"/>
+        </w:rPr>
+        <w:lastRenderedPageBreak/>
+        <w:t>Task #6 – Review your shopping cart</w:t>
+      </w:r>
+    </w:p>
+    <w:p>
+      <w:pPr>
+        <w:ind w:firstLine="567"/>
+        <w:jc w:val="both"/>
+        <w:rPr>
+          <w:rFonts w:ascii="Times New Roman" w:hAnsi="Times New Roman" w:cs="Times New Roman"/>
+          <w:sz w:val="22"/>
+          <w:szCs w:val="22"/>
+          <w:lang w:val="en-GB"/>
+        </w:rPr>
+      </w:pPr>
+      <w:r>
+        <w:rPr>
+          <w:rFonts w:ascii="Times New Roman" w:hAnsi="Times New Roman" w:cs="Times New Roman"/>
+          <w:sz w:val="22"/>
+          <w:szCs w:val="22"/>
+          <w:lang w:val="en-GB"/>
+        </w:rPr>
+        <w:t>G</w:t>
+      </w:r>
+      <w:r>
+        <w:rPr>
+          <w:rFonts w:ascii="Times New Roman" w:hAnsi="Times New Roman" w:cs="Times New Roman"/>
+          <w:sz w:val="22"/>
+          <w:szCs w:val="22"/>
+          <w:lang w:val="en-GB"/>
+        </w:rPr>
+        <w:t>oal: Interact and review information about the products selected for shopping</w:t>
+      </w:r>
+    </w:p>
+    <w:p>
+      <w:pPr>
+        <w:ind w:firstLine="567"/>
+        <w:jc w:val="both"/>
+        <w:rPr>
+          <w:rFonts w:ascii="Times New Roman" w:hAnsi="Times New Roman" w:cs="Times New Roman"/>
+          <w:sz w:val="22"/>
+          <w:szCs w:val="22"/>
+          <w:lang w:val="en-GB"/>
+        </w:rPr>
+      </w:pPr>
+    </w:p>
+    <w:p>
+      <w:pPr>
+        <w:ind w:firstLine="567"/>
+        <w:jc w:val="both"/>
+        <w:rPr>
+          <w:rFonts w:ascii="Times New Roman" w:hAnsi="Times New Roman" w:cs="Times New Roman"/>
+          <w:sz w:val="22"/>
+          <w:szCs w:val="22"/>
+          <w:lang w:val="en-GB"/>
+        </w:rPr>
+      </w:pPr>
+      <w:r>
+        <w:rPr>
+          <w:rFonts w:ascii="Times New Roman" w:hAnsi="Times New Roman" w:cs="Times New Roman"/>
+          <w:sz w:val="22"/>
+          <w:szCs w:val="22"/>
+          <w:lang w:val="en-GB"/>
+        </w:rPr>
+        <w:t xml:space="preserve">Pre-conditions: </w:t>
+      </w:r>
+      <w:r>
+        <w:rPr>
+          <w:rFonts w:ascii="Times New Roman" w:hAnsi="Times New Roman" w:cs="Times New Roman"/>
+          <w:sz w:val="22"/>
+          <w:szCs w:val="22"/>
+          <w:lang w:val="en-GB"/>
+        </w:rPr>
+        <w:t>There must be at least one item in the shopping cart</w:t>
+      </w:r>
+    </w:p>
+    <w:p>
+      <w:pPr>
+        <w:ind w:firstLine="567"/>
+        <w:jc w:val="both"/>
+        <w:rPr>
+          <w:rFonts w:ascii="Times New Roman" w:hAnsi="Times New Roman" w:cs="Times New Roman"/>
+          <w:sz w:val="22"/>
+          <w:szCs w:val="22"/>
+          <w:lang w:val="en-GB"/>
+        </w:rPr>
+      </w:pPr>
+    </w:p>
+    <w:p>
+      <w:pPr>
+        <w:ind w:firstLine="567"/>
+        <w:jc w:val="both"/>
+        <w:rPr>
+          <w:rFonts w:ascii="Times New Roman" w:hAnsi="Times New Roman" w:cs="Times New Roman"/>
+          <w:sz w:val="22"/>
+          <w:szCs w:val="22"/>
+          <w:lang w:val="en-GB"/>
+        </w:rPr>
+      </w:pPr>
+      <w:r>
+        <w:rPr>
+          <w:rFonts w:ascii="Times New Roman" w:hAnsi="Times New Roman" w:cs="Times New Roman"/>
+          <w:sz w:val="22"/>
+          <w:szCs w:val="22"/>
+          <w:lang w:val="en-GB"/>
+        </w:rPr>
+        <w:t>Sub-Tasks:</w:t>
+      </w:r>
+    </w:p>
+    <w:p>
+      <w:pPr>
+        <w:ind w:firstLine="284"/>
+        <w:jc w:val="both"/>
+        <w:rPr>
+          <w:rFonts w:ascii="Times New Roman" w:hAnsi="Times New Roman" w:cs="Times New Roman"/>
+          <w:sz w:val="22"/>
+          <w:szCs w:val="22"/>
+          <w:lang w:val="en-GB"/>
+        </w:rPr>
+      </w:pPr>
+      <w:r>
+        <w:rPr>
+          <w:rFonts w:ascii="Times New Roman" w:hAnsi="Times New Roman" w:cs="Times New Roman"/>
+          <w:sz w:val="22"/>
+          <w:szCs w:val="22"/>
+          <w:lang w:val="en-GB"/>
+        </w:rPr>
+        <w:t>a.    Select an item in your shopping cart</w:t>
+      </w:r>
+    </w:p>
+    <w:p>
+      <w:pPr>
+        <w:ind w:firstLine="284"/>
+        <w:jc w:val="both"/>
+        <w:rPr>
+          <w:rFonts w:ascii="Times New Roman" w:hAnsi="Times New Roman" w:cs="Times New Roman"/>
+          <w:sz w:val="22"/>
+          <w:szCs w:val="22"/>
+          <w:lang w:val="en-GB"/>
+        </w:rPr>
+      </w:pPr>
+      <w:r>
+        <w:rPr>
+          <w:rFonts w:ascii="Times New Roman" w:hAnsi="Times New Roman" w:cs="Times New Roman"/>
+          <w:sz w:val="22"/>
+          <w:szCs w:val="22"/>
+          <w:lang w:val="en-GB"/>
+        </w:rPr>
+        <w:t>b.1. Review the information about the chosen product (</w:t>
+      </w:r>
+      <w:r>
+        <w:rPr>
+          <w:rFonts w:ascii="Times New Roman" w:hAnsi="Times New Roman" w:cs="Times New Roman"/>
+          <w:sz w:val="22"/>
+          <w:szCs w:val="22"/>
+          <w:lang w:val="en-GB"/>
+        </w:rPr>
+        <w:t>e.g.</w:t>
+      </w:r>
+      <w:r>
+        <w:rPr>
+          <w:rFonts w:ascii="Times New Roman" w:hAnsi="Times New Roman" w:cs="Times New Roman"/>
+          <w:sz w:val="22"/>
+          <w:szCs w:val="22"/>
+          <w:lang w:val="en-GB"/>
+        </w:rPr>
+        <w:t xml:space="preserve"> price, shape, tags…)</w:t>
+      </w:r>
+    </w:p>
+    <w:p>
+      <w:pPr>
+        <w:ind w:firstLine="284"/>
+        <w:jc w:val="both"/>
+        <w:rPr>
+          <w:rFonts w:ascii="Times New Roman" w:hAnsi="Times New Roman" w:cs="Times New Roman"/>
+          <w:sz w:val="22"/>
+          <w:szCs w:val="22"/>
+          <w:lang w:val="en-GB"/>
+        </w:rPr>
+      </w:pPr>
+      <w:r>
+        <w:rPr>
+          <w:rFonts w:ascii="Times New Roman" w:hAnsi="Times New Roman" w:cs="Times New Roman"/>
+          <w:sz w:val="22"/>
+          <w:szCs w:val="22"/>
+          <w:lang w:val="en-GB"/>
+        </w:rPr>
+        <w:t>b.2. Edit the chosen product (leave the shopping cart, and redirect to the editor)</w:t>
+      </w:r>
+    </w:p>
+    <w:p>
+      <w:pPr>
+        <w:ind w:firstLine="284"/>
+        <w:jc w:val="both"/>
+        <w:rPr>
+          <w:rFonts w:ascii="Times New Roman" w:hAnsi="Times New Roman" w:cs="Times New Roman"/>
+          <w:sz w:val="22"/>
+          <w:szCs w:val="22"/>
+          <w:lang w:val="en-GB"/>
+        </w:rPr>
+      </w:pPr>
+      <w:r>
+        <w:rPr>
+          <w:rFonts w:ascii="Times New Roman" w:hAnsi="Times New Roman" w:cs="Times New Roman"/>
+          <w:sz w:val="22"/>
+          <w:szCs w:val="22"/>
+          <w:lang w:val="en-GB"/>
+        </w:rPr>
+        <w:t>b.3 Remove the chosen product from the shopping cart</w:t>
+      </w:r>
+    </w:p>
+    <w:p>
+      <w:pPr>
+        <w:ind w:firstLine="284"/>
+        <w:jc w:val="both"/>
+        <w:rPr>
+          <w:rFonts w:ascii="Times New Roman" w:hAnsi="Times New Roman" w:cs="Times New Roman"/>
+          <w:sz w:val="22"/>
+          <w:szCs w:val="22"/>
+          <w:lang w:val="en-GB"/>
+        </w:rPr>
+      </w:pPr>
+      <w:r>
+        <w:rPr>
+          <w:rFonts w:ascii="Times New Roman" w:hAnsi="Times New Roman" w:cs="Times New Roman"/>
+          <w:sz w:val="22"/>
+          <w:szCs w:val="22"/>
+          <w:lang w:val="en-GB"/>
+        </w:rPr>
+        <w:t>c.1 Finalize the purchase (will be redirected to the payment options menu)</w:t>
+      </w:r>
+    </w:p>
+    <w:p>
+      <w:pPr>
+        <w:ind w:firstLine="284"/>
+        <w:jc w:val="both"/>
+        <w:rPr>
+          <w:rFonts w:ascii="Times New Roman" w:hAnsi="Times New Roman" w:cs="Times New Roman"/>
+          <w:sz w:val="22"/>
+          <w:szCs w:val="22"/>
+          <w:lang w:val="en-GB"/>
+        </w:rPr>
+      </w:pPr>
+      <w:r>
+        <w:rPr>
+          <w:rFonts w:ascii="Times New Roman" w:hAnsi="Times New Roman" w:cs="Times New Roman"/>
+          <w:sz w:val="22"/>
+          <w:szCs w:val="22"/>
+          <w:lang w:val="en-GB"/>
+        </w:rPr>
+        <w:t>c.2</w:t>
+      </w:r>
+      <w:r>
+        <w:rPr>
+          <w:rFonts w:ascii="Times New Roman" w:hAnsi="Times New Roman" w:cs="Times New Roman"/>
+          <w:sz w:val="22"/>
+          <w:szCs w:val="22"/>
+          <w:lang w:val="en-GB"/>
+        </w:rPr>
+        <w:t>.</w:t>
+      </w:r>
+      <w:r>
+        <w:rPr>
+          <w:rFonts w:ascii="Times New Roman" w:hAnsi="Times New Roman" w:cs="Times New Roman"/>
+          <w:sz w:val="22"/>
+          <w:szCs w:val="22"/>
+          <w:lang w:val="en-GB"/>
+        </w:rPr>
+        <w:t xml:space="preserve"> Empty the cart, removing all the products</w:t>
+      </w:r>
+    </w:p>
+    <w:p>
+      <w:pPr>
+        <w:ind w:firstLine="567"/>
+        <w:jc w:val="both"/>
+        <w:rPr>
+          <w:rFonts w:ascii="Times New Roman" w:hAnsi="Times New Roman" w:cs="Times New Roman"/>
+          <w:sz w:val="22"/>
+          <w:szCs w:val="22"/>
+          <w:lang w:val="en-GB"/>
+        </w:rPr>
+      </w:pPr>
+    </w:p>
+    <w:p>
+      <w:pPr>
+        <w:ind w:firstLine="567"/>
+        <w:jc w:val="both"/>
+        <w:rPr>
+          <w:rFonts w:ascii="Times New Roman" w:hAnsi="Times New Roman" w:cs="Times New Roman"/>
+          <w:sz w:val="22"/>
+          <w:szCs w:val="22"/>
+          <w:lang w:val="en-GB"/>
+        </w:rPr>
+      </w:pPr>
+      <w:r>
+        <w:rPr>
+          <w:rFonts w:ascii="Times New Roman" w:hAnsi="Times New Roman" w:cs="Times New Roman"/>
+          <w:sz w:val="22"/>
+          <w:szCs w:val="22"/>
+          <w:lang w:val="en-GB"/>
+        </w:rPr>
+        <w:t>Exceptions: None</w:t>
+      </w:r>
+    </w:p>
+    <w:p>
+      <w:pPr>
+        <w:ind w:firstLine="567"/>
+        <w:jc w:val="both"/>
+        <w:rPr>
+          <w:rFonts w:ascii="Times New Roman" w:hAnsi="Times New Roman" w:cs="Times New Roman"/>
+          <w:sz w:val="22"/>
+          <w:szCs w:val="22"/>
+          <w:lang w:val="en-GB"/>
+        </w:rPr>
+      </w:pPr>
+    </w:p>
+    <w:p>
+      <w:pPr>
+        <w:ind w:firstLine="567"/>
+        <w:jc w:val="both"/>
+        <w:rPr>
+          <w:rFonts w:ascii="Times New Roman" w:eastAsia="Times New Roman" w:hAnsi="Times New Roman" w:cs="Times New Roman"/>
+          <w:sz w:val="22"/>
+          <w:szCs w:val="22"/>
+          <w:lang w:val="en-GB"/>
+        </w:rPr>
+      </w:pPr>
+      <w:r>
+        <w:rPr>
+          <w:rFonts w:ascii="Times New Roman" w:hAnsi="Times New Roman" w:cs="Times New Roman"/>
+          <w:sz w:val="22"/>
+          <w:szCs w:val="22"/>
+          <w:lang w:val="en-GB"/>
+        </w:rPr>
+        <w:t>Frequency of use: High</w:t>
+      </w:r>
+      <w:r>
+        <w:rPr>
+          <w:rFonts w:ascii="Times New Roman" w:hAnsi="Times New Roman" w:cs="Times New Roman"/>
+          <w:sz w:val="22"/>
+          <w:szCs w:val="22"/>
+          <w:lang w:val="en-GB"/>
+        </w:rPr>
+        <w:t xml:space="preserve"> </w:t>
+      </w:r>
+      <w:r>
+        <w:rPr>
+          <w:rFonts w:ascii="Times New Roman" w:hAnsi="Times New Roman" w:cs="Times New Roman"/>
+          <w:sz w:val="22"/>
+          <w:szCs w:val="22"/>
+          <w:lang w:val="en-GB"/>
+        </w:rPr>
+        <w:t>– for a full usage of the service, the user will always interact with the shopping cart</w:t>
+      </w:r>
+    </w:p>
+    <w:p>
+      <w:pPr>
+        <w:spacing w:line="360" w:lineRule="auto"/>
+        <w:rPr>
+          <w:rFonts w:ascii="Times New Roman" w:eastAsia="Times New Roman" w:hAnsi="Times New Roman" w:cs="Times New Roman"/>
+          <w:sz w:val="22"/>
+          <w:szCs w:val="22"/>
+          <w:lang w:val="en-GB"/>
+        </w:rPr>
+      </w:pPr>
+    </w:p>
+    <w:p>
+      <w:pPr>
+        <w:spacing w:line="360" w:lineRule="auto"/>
+        <w:rPr>
+          <w:rFonts w:ascii="Times New Roman" w:eastAsia="Times New Roman" w:hAnsi="Times New Roman" w:cs="Times New Roman"/>
+          <w:sz w:val="22"/>
+          <w:szCs w:val="22"/>
+          <w:lang w:val="en-GB"/>
+        </w:rPr>
+      </w:pPr>
+    </w:p>
+    <w:p>
+      <w:pPr>
+        <w:rPr>
+          <w:rFonts w:ascii="Times New Roman" w:eastAsia="Times New Roman" w:hAnsi="Times New Roman" w:cs="Times New Roman"/>
+          <w:sz w:val="40"/>
+          <w:szCs w:val="40"/>
+        </w:rPr>
+      </w:pPr>
+      <w:r>
+        <w:rPr>
+          <w:rFonts w:ascii="Arial" w:eastAsia="Arial" w:hAnsi="Arial" w:cs="Arial"/>
+          <w:b/>
+          <w:sz w:val="30"/>
+          <w:szCs w:val="30"/>
+        </w:rPr>
+        <w:t>Scenarios</w:t>
+      </w:r>
+      <w:r>
+        <w:pict w14:anchorId="34D5854D">
+          <v:rect id="_x0000_i1032" style="width:0;height:1.5pt" o:hralign="center" o:hrstd="t" o:hr="t" fillcolor="#a0a0a0" stroked="f"/>
+        </w:pict>
+      </w:r>
+    </w:p>
+    <w:p>
+      <w:pPr>
+        <w:rPr>
+          <w:rFonts w:ascii="Times New Roman" w:eastAsia="Times New Roman" w:hAnsi="Times New Roman" w:cs="Times New Roman"/>
+        </w:rPr>
+      </w:pPr>
+    </w:p>
+    <w:p>
+      <w:pPr>
+        <w:spacing w:line="360" w:lineRule="auto"/>
+        <w:ind w:firstLine="570"/>
+        <w:jc w:val="both"/>
+        <w:rPr>
+          <w:rFonts w:ascii="Times New Roman" w:eastAsia="Times New Roman" w:hAnsi="Times New Roman" w:cs="Times New Roman"/>
+          <w:sz w:val="22"/>
+          <w:szCs w:val="22"/>
+          <w:lang w:val="en-GB"/>
+        </w:rPr>
+      </w:pPr>
+      <w:r>
+        <w:rPr>
+          <w:lang w:val="pt-PT"/>
         </w:rPr>
         <w:t>//TODO</w:t>
       </w:r>
     </w:p>
     <w:p>
       <w:pPr>
-        <w:pStyle w:val="Ttulo1"/>
-        <w:rPr>
-          <w:lang w:val="en-GB"/>
-        </w:rPr>
-      </w:pPr>
-      <w:r>
-        <w:rPr>
-          <w:lang w:val="en-GB"/>
-        </w:rPr>
-        <w:t>Scenarios</w:t>
-      </w:r>
+        <w:spacing w:line="360" w:lineRule="auto"/>
+        <w:rPr>
+          <w:rFonts w:ascii="Times New Roman" w:eastAsia="Times New Roman" w:hAnsi="Times New Roman" w:cs="Times New Roman"/>
+          <w:sz w:val="22"/>
+          <w:szCs w:val="22"/>
+          <w:lang w:val="en-GB"/>
+        </w:rPr>
+      </w:pPr>
+    </w:p>
+    <w:p>
+      <w:pPr>
+        <w:spacing w:line="360" w:lineRule="auto"/>
+        <w:rPr>
+          <w:rFonts w:ascii="Times New Roman" w:eastAsia="Times New Roman" w:hAnsi="Times New Roman" w:cs="Times New Roman"/>
+          <w:sz w:val="22"/>
+          <w:szCs w:val="22"/>
+          <w:lang w:val="en-GB"/>
+        </w:rPr>
+      </w:pPr>
+    </w:p>
+    <w:p>
+      <w:pPr>
+        <w:rPr>
+          <w:rFonts w:ascii="Times New Roman" w:eastAsia="Times New Roman" w:hAnsi="Times New Roman" w:cs="Times New Roman"/>
+          <w:sz w:val="40"/>
+          <w:szCs w:val="40"/>
+        </w:rPr>
+      </w:pPr>
+      <w:r>
+        <w:rPr>
+          <w:rFonts w:ascii="Arial" w:eastAsia="Arial" w:hAnsi="Arial" w:cs="Arial"/>
+          <w:b/>
+          <w:sz w:val="30"/>
+          <w:szCs w:val="30"/>
+        </w:rPr>
+        <w:t>Interviews</w:t>
+      </w:r>
+      <w:r>
+        <w:pict w14:anchorId="1F09F219">
+          <v:rect id="_x0000_i1033" style="width:0;height:1.5pt" o:hralign="center" o:hrstd="t" o:hr="t" fillcolor="#a0a0a0" stroked="f"/>
+        </w:pict>
+      </w:r>
+    </w:p>
+    <w:p>
+      <w:pPr>
+        <w:rPr>
+          <w:rFonts w:ascii="Times New Roman" w:eastAsia="Times New Roman" w:hAnsi="Times New Roman" w:cs="Times New Roman"/>
+        </w:rPr>
+      </w:pPr>
     </w:p>
     <w:p>
       <w:pPr>
         <w:ind w:firstLine="567"/>
         <w:rPr>
-          <w:lang w:val="en-GB"/>
-        </w:rPr>
-      </w:pPr>
-      <w:r>
-        <w:rPr>
+          <w:lang w:val="pt-PT"/>
+        </w:rPr>
+      </w:pPr>
+      <w:r>
+        <w:rPr>
+          <w:rFonts w:ascii="Times New Roman" w:eastAsia="Times New Roman" w:hAnsi="Times New Roman" w:cs="Times New Roman"/>
+          <w:sz w:val="22"/>
+          <w:szCs w:val="22"/>
           <w:lang w:val="en-GB"/>
         </w:rPr>
         <w:t>//TODO</w:t>
       </w:r>
-    </w:p>
-    <w:p>
-      <w:pPr>
-        <w:ind w:firstLine="567"/>
-        <w:rPr>
-          <w:lang w:val="en-GB"/>
-        </w:rPr>
-      </w:pPr>
     </w:p>
     <w:sectPr>
       <w:pgSz w:w="11900" w:h="16840"/>
@@ -1789,6 +4715,567 @@
     </w:p>
   </w:footnote>
 </w:footnotes>
+</file>
+
+<file path=word/numbering.xml><?xml version="1.0" encoding="utf-8"?>
+<w:numbering xmlns:wpc="http://schemas.microsoft.com/office/word/2010/wordprocessingCanvas" xmlns:cx="http://schemas.microsoft.com/office/drawing/2014/chartex" xmlns:cx1="http://schemas.microsoft.com/office/drawing/2015/9/8/chartex" xmlns:cx2="http://schemas.microsoft.com/office/drawing/2015/10/21/chartex" xmlns:cx3="http://schemas.microsoft.com/office/drawing/2016/5/9/chartex" xmlns:cx4="http://schemas.microsoft.com/office/drawing/2016/5/10/chartex" xmlns:cx5="http://schemas.microsoft.com/office/drawing/2016/5/11/chartex" xmlns:cx6="http://schemas.microsoft.com/office/drawing/2016/5/12/chartex" xmlns:cx7="http://schemas.microsoft.com/office/drawing/2016/5/13/chartex" xmlns:cx8="http://schemas.microsoft.com/office/drawing/2016/5/14/chartex" xmlns:mc="http://schemas.openxmlformats.org/markup-compatibility/2006" xmlns:aink="http://schemas.microsoft.com/office/drawing/2016/ink" xmlns:am3d="http://schemas.microsoft.com/office/drawing/2017/model3d" xmlns:o="urn:schemas-microsoft-com:office:office" xmlns:r="http://schemas.openxmlformats.org/officeDocument/2006/relationships" xmlns:m="http://schemas.openxmlformats.org/officeDocument/2006/math" xmlns:v="urn:schemas-microsoft-com:vml" xmlns:wp14="http://schemas.microsoft.com/office/word/2010/wordprocessingDrawing" xmlns:wp="http://schemas.openxmlformats.org/drawingml/2006/wordprocessingDrawing" xmlns:w10="urn:schemas-microsoft-com:office:word" xmlns:w="http://schemas.openxmlformats.org/wordprocessingml/2006/main" xmlns:w14="http://schemas.microsoft.com/office/word/2010/wordml" xmlns:w15="http://schemas.microsoft.com/office/word/2012/wordml" xmlns:w16cex="http://schemas.microsoft.com/office/word/2018/wordml/cex" xmlns:w16cid="http://schemas.microsoft.com/office/word/2016/wordml/cid" xmlns:w16="http://schemas.microsoft.com/office/word/2018/wordml" xmlns:w16se="http://schemas.microsoft.com/office/word/2015/wordml/symex" xmlns:wpg="http://schemas.microsoft.com/office/word/2010/wordprocessingGroup" xmlns:wpi="http://schemas.microsoft.com/office/word/2010/wordprocessingInk" xmlns:wne="http://schemas.microsoft.com/office/word/2006/wordml" xmlns:wps="http://schemas.microsoft.com/office/word/2010/wordprocessingShape" mc:Ignorable="w14 w15 w16se w16cid w16 w16cex wp14">
+  <w:abstractNum w:abstractNumId="0" w15:restartNumberingAfterBreak="0">
+    <w:nsid w:val="07FB46CA"/>
+    <w:multiLevelType w:val="hybridMultilevel"/>
+    <w:tmpl w:val="F82C7AAC"/>
+    <w:lvl w:ilvl="0" w:tplc="C4D6FE28">
+      <w:start w:val="1"/>
+      <w:numFmt w:val="lowerLetter"/>
+      <w:lvlText w:val="%1."/>
+      <w:lvlJc w:val="left"/>
+      <w:pPr>
+        <w:ind w:left="659" w:hanging="375"/>
+      </w:pPr>
+      <w:rPr>
+        <w:rFonts w:hint="default"/>
+      </w:rPr>
+    </w:lvl>
+    <w:lvl w:ilvl="1" w:tplc="08160019" w:tentative="1">
+      <w:start w:val="1"/>
+      <w:numFmt w:val="lowerLetter"/>
+      <w:lvlText w:val="%2."/>
+      <w:lvlJc w:val="left"/>
+      <w:pPr>
+        <w:ind w:left="1364" w:hanging="360"/>
+      </w:pPr>
+    </w:lvl>
+    <w:lvl w:ilvl="2" w:tplc="0816001B" w:tentative="1">
+      <w:start w:val="1"/>
+      <w:numFmt w:val="lowerRoman"/>
+      <w:lvlText w:val="%3."/>
+      <w:lvlJc w:val="right"/>
+      <w:pPr>
+        <w:ind w:left="2084" w:hanging="180"/>
+      </w:pPr>
+    </w:lvl>
+    <w:lvl w:ilvl="3" w:tplc="0816000F" w:tentative="1">
+      <w:start w:val="1"/>
+      <w:numFmt w:val="decimal"/>
+      <w:lvlText w:val="%4."/>
+      <w:lvlJc w:val="left"/>
+      <w:pPr>
+        <w:ind w:left="2804" w:hanging="360"/>
+      </w:pPr>
+    </w:lvl>
+    <w:lvl w:ilvl="4" w:tplc="08160019" w:tentative="1">
+      <w:start w:val="1"/>
+      <w:numFmt w:val="lowerLetter"/>
+      <w:lvlText w:val="%5."/>
+      <w:lvlJc w:val="left"/>
+      <w:pPr>
+        <w:ind w:left="3524" w:hanging="360"/>
+      </w:pPr>
+    </w:lvl>
+    <w:lvl w:ilvl="5" w:tplc="0816001B" w:tentative="1">
+      <w:start w:val="1"/>
+      <w:numFmt w:val="lowerRoman"/>
+      <w:lvlText w:val="%6."/>
+      <w:lvlJc w:val="right"/>
+      <w:pPr>
+        <w:ind w:left="4244" w:hanging="180"/>
+      </w:pPr>
+    </w:lvl>
+    <w:lvl w:ilvl="6" w:tplc="0816000F" w:tentative="1">
+      <w:start w:val="1"/>
+      <w:numFmt w:val="decimal"/>
+      <w:lvlText w:val="%7."/>
+      <w:lvlJc w:val="left"/>
+      <w:pPr>
+        <w:ind w:left="4964" w:hanging="360"/>
+      </w:pPr>
+    </w:lvl>
+    <w:lvl w:ilvl="7" w:tplc="08160019" w:tentative="1">
+      <w:start w:val="1"/>
+      <w:numFmt w:val="lowerLetter"/>
+      <w:lvlText w:val="%8."/>
+      <w:lvlJc w:val="left"/>
+      <w:pPr>
+        <w:ind w:left="5684" w:hanging="360"/>
+      </w:pPr>
+    </w:lvl>
+    <w:lvl w:ilvl="8" w:tplc="0816001B" w:tentative="1">
+      <w:start w:val="1"/>
+      <w:numFmt w:val="lowerRoman"/>
+      <w:lvlText w:val="%9."/>
+      <w:lvlJc w:val="right"/>
+      <w:pPr>
+        <w:ind w:left="6404" w:hanging="180"/>
+      </w:pPr>
+    </w:lvl>
+  </w:abstractNum>
+  <w:abstractNum w:abstractNumId="1" w15:restartNumberingAfterBreak="0">
+    <w:nsid w:val="141770A0"/>
+    <w:multiLevelType w:val="hybridMultilevel"/>
+    <w:tmpl w:val="12AEDE2A"/>
+    <w:lvl w:ilvl="0" w:tplc="08160001">
+      <w:start w:val="1"/>
+      <w:numFmt w:val="bullet"/>
+      <w:lvlText w:val=""/>
+      <w:lvlJc w:val="left"/>
+      <w:pPr>
+        <w:ind w:left="1287" w:hanging="360"/>
+      </w:pPr>
+      <w:rPr>
+        <w:rFonts w:ascii="Symbol" w:hAnsi="Symbol" w:hint="default"/>
+      </w:rPr>
+    </w:lvl>
+    <w:lvl w:ilvl="1" w:tplc="08160003" w:tentative="1">
+      <w:start w:val="1"/>
+      <w:numFmt w:val="bullet"/>
+      <w:lvlText w:val="o"/>
+      <w:lvlJc w:val="left"/>
+      <w:pPr>
+        <w:ind w:left="2007" w:hanging="360"/>
+      </w:pPr>
+      <w:rPr>
+        <w:rFonts w:ascii="Courier New" w:hAnsi="Courier New" w:cs="Courier New" w:hint="default"/>
+      </w:rPr>
+    </w:lvl>
+    <w:lvl w:ilvl="2" w:tplc="08160005" w:tentative="1">
+      <w:start w:val="1"/>
+      <w:numFmt w:val="bullet"/>
+      <w:lvlText w:val=""/>
+      <w:lvlJc w:val="left"/>
+      <w:pPr>
+        <w:ind w:left="2727" w:hanging="360"/>
+      </w:pPr>
+      <w:rPr>
+        <w:rFonts w:ascii="Wingdings" w:hAnsi="Wingdings" w:hint="default"/>
+      </w:rPr>
+    </w:lvl>
+    <w:lvl w:ilvl="3" w:tplc="08160001" w:tentative="1">
+      <w:start w:val="1"/>
+      <w:numFmt w:val="bullet"/>
+      <w:lvlText w:val=""/>
+      <w:lvlJc w:val="left"/>
+      <w:pPr>
+        <w:ind w:left="3447" w:hanging="360"/>
+      </w:pPr>
+      <w:rPr>
+        <w:rFonts w:ascii="Symbol" w:hAnsi="Symbol" w:hint="default"/>
+      </w:rPr>
+    </w:lvl>
+    <w:lvl w:ilvl="4" w:tplc="08160003" w:tentative="1">
+      <w:start w:val="1"/>
+      <w:numFmt w:val="bullet"/>
+      <w:lvlText w:val="o"/>
+      <w:lvlJc w:val="left"/>
+      <w:pPr>
+        <w:ind w:left="4167" w:hanging="360"/>
+      </w:pPr>
+      <w:rPr>
+        <w:rFonts w:ascii="Courier New" w:hAnsi="Courier New" w:cs="Courier New" w:hint="default"/>
+      </w:rPr>
+    </w:lvl>
+    <w:lvl w:ilvl="5" w:tplc="08160005" w:tentative="1">
+      <w:start w:val="1"/>
+      <w:numFmt w:val="bullet"/>
+      <w:lvlText w:val=""/>
+      <w:lvlJc w:val="left"/>
+      <w:pPr>
+        <w:ind w:left="4887" w:hanging="360"/>
+      </w:pPr>
+      <w:rPr>
+        <w:rFonts w:ascii="Wingdings" w:hAnsi="Wingdings" w:hint="default"/>
+      </w:rPr>
+    </w:lvl>
+    <w:lvl w:ilvl="6" w:tplc="08160001" w:tentative="1">
+      <w:start w:val="1"/>
+      <w:numFmt w:val="bullet"/>
+      <w:lvlText w:val=""/>
+      <w:lvlJc w:val="left"/>
+      <w:pPr>
+        <w:ind w:left="5607" w:hanging="360"/>
+      </w:pPr>
+      <w:rPr>
+        <w:rFonts w:ascii="Symbol" w:hAnsi="Symbol" w:hint="default"/>
+      </w:rPr>
+    </w:lvl>
+    <w:lvl w:ilvl="7" w:tplc="08160003" w:tentative="1">
+      <w:start w:val="1"/>
+      <w:numFmt w:val="bullet"/>
+      <w:lvlText w:val="o"/>
+      <w:lvlJc w:val="left"/>
+      <w:pPr>
+        <w:ind w:left="6327" w:hanging="360"/>
+      </w:pPr>
+      <w:rPr>
+        <w:rFonts w:ascii="Courier New" w:hAnsi="Courier New" w:cs="Courier New" w:hint="default"/>
+      </w:rPr>
+    </w:lvl>
+    <w:lvl w:ilvl="8" w:tplc="08160005" w:tentative="1">
+      <w:start w:val="1"/>
+      <w:numFmt w:val="bullet"/>
+      <w:lvlText w:val=""/>
+      <w:lvlJc w:val="left"/>
+      <w:pPr>
+        <w:ind w:left="7047" w:hanging="360"/>
+      </w:pPr>
+      <w:rPr>
+        <w:rFonts w:ascii="Wingdings" w:hAnsi="Wingdings" w:hint="default"/>
+      </w:rPr>
+    </w:lvl>
+  </w:abstractNum>
+  <w:abstractNum w:abstractNumId="2" w15:restartNumberingAfterBreak="0">
+    <w:nsid w:val="27701F9E"/>
+    <w:multiLevelType w:val="hybridMultilevel"/>
+    <w:tmpl w:val="374CAAF0"/>
+    <w:lvl w:ilvl="0" w:tplc="08160001">
+      <w:start w:val="1"/>
+      <w:numFmt w:val="bullet"/>
+      <w:lvlText w:val=""/>
+      <w:lvlJc w:val="left"/>
+      <w:pPr>
+        <w:ind w:left="1287" w:hanging="360"/>
+      </w:pPr>
+      <w:rPr>
+        <w:rFonts w:ascii="Symbol" w:hAnsi="Symbol" w:hint="default"/>
+      </w:rPr>
+    </w:lvl>
+    <w:lvl w:ilvl="1" w:tplc="08160003" w:tentative="1">
+      <w:start w:val="1"/>
+      <w:numFmt w:val="bullet"/>
+      <w:lvlText w:val="o"/>
+      <w:lvlJc w:val="left"/>
+      <w:pPr>
+        <w:ind w:left="2007" w:hanging="360"/>
+      </w:pPr>
+      <w:rPr>
+        <w:rFonts w:ascii="Courier New" w:hAnsi="Courier New" w:cs="Courier New" w:hint="default"/>
+      </w:rPr>
+    </w:lvl>
+    <w:lvl w:ilvl="2" w:tplc="08160005" w:tentative="1">
+      <w:start w:val="1"/>
+      <w:numFmt w:val="bullet"/>
+      <w:lvlText w:val=""/>
+      <w:lvlJc w:val="left"/>
+      <w:pPr>
+        <w:ind w:left="2727" w:hanging="360"/>
+      </w:pPr>
+      <w:rPr>
+        <w:rFonts w:ascii="Wingdings" w:hAnsi="Wingdings" w:hint="default"/>
+      </w:rPr>
+    </w:lvl>
+    <w:lvl w:ilvl="3" w:tplc="08160001" w:tentative="1">
+      <w:start w:val="1"/>
+      <w:numFmt w:val="bullet"/>
+      <w:lvlText w:val=""/>
+      <w:lvlJc w:val="left"/>
+      <w:pPr>
+        <w:ind w:left="3447" w:hanging="360"/>
+      </w:pPr>
+      <w:rPr>
+        <w:rFonts w:ascii="Symbol" w:hAnsi="Symbol" w:hint="default"/>
+      </w:rPr>
+    </w:lvl>
+    <w:lvl w:ilvl="4" w:tplc="08160003" w:tentative="1">
+      <w:start w:val="1"/>
+      <w:numFmt w:val="bullet"/>
+      <w:lvlText w:val="o"/>
+      <w:lvlJc w:val="left"/>
+      <w:pPr>
+        <w:ind w:left="4167" w:hanging="360"/>
+      </w:pPr>
+      <w:rPr>
+        <w:rFonts w:ascii="Courier New" w:hAnsi="Courier New" w:cs="Courier New" w:hint="default"/>
+      </w:rPr>
+    </w:lvl>
+    <w:lvl w:ilvl="5" w:tplc="08160005" w:tentative="1">
+      <w:start w:val="1"/>
+      <w:numFmt w:val="bullet"/>
+      <w:lvlText w:val=""/>
+      <w:lvlJc w:val="left"/>
+      <w:pPr>
+        <w:ind w:left="4887" w:hanging="360"/>
+      </w:pPr>
+      <w:rPr>
+        <w:rFonts w:ascii="Wingdings" w:hAnsi="Wingdings" w:hint="default"/>
+      </w:rPr>
+    </w:lvl>
+    <w:lvl w:ilvl="6" w:tplc="08160001" w:tentative="1">
+      <w:start w:val="1"/>
+      <w:numFmt w:val="bullet"/>
+      <w:lvlText w:val=""/>
+      <w:lvlJc w:val="left"/>
+      <w:pPr>
+        <w:ind w:left="5607" w:hanging="360"/>
+      </w:pPr>
+      <w:rPr>
+        <w:rFonts w:ascii="Symbol" w:hAnsi="Symbol" w:hint="default"/>
+      </w:rPr>
+    </w:lvl>
+    <w:lvl w:ilvl="7" w:tplc="08160003" w:tentative="1">
+      <w:start w:val="1"/>
+      <w:numFmt w:val="bullet"/>
+      <w:lvlText w:val="o"/>
+      <w:lvlJc w:val="left"/>
+      <w:pPr>
+        <w:ind w:left="6327" w:hanging="360"/>
+      </w:pPr>
+      <w:rPr>
+        <w:rFonts w:ascii="Courier New" w:hAnsi="Courier New" w:cs="Courier New" w:hint="default"/>
+      </w:rPr>
+    </w:lvl>
+    <w:lvl w:ilvl="8" w:tplc="08160005" w:tentative="1">
+      <w:start w:val="1"/>
+      <w:numFmt w:val="bullet"/>
+      <w:lvlText w:val=""/>
+      <w:lvlJc w:val="left"/>
+      <w:pPr>
+        <w:ind w:left="7047" w:hanging="360"/>
+      </w:pPr>
+      <w:rPr>
+        <w:rFonts w:ascii="Wingdings" w:hAnsi="Wingdings" w:hint="default"/>
+      </w:rPr>
+    </w:lvl>
+  </w:abstractNum>
+  <w:abstractNum w:abstractNumId="3" w15:restartNumberingAfterBreak="0">
+    <w:nsid w:val="448742D7"/>
+    <w:multiLevelType w:val="hybridMultilevel"/>
+    <w:tmpl w:val="F6800FB4"/>
+    <w:lvl w:ilvl="0" w:tplc="08160001">
+      <w:start w:val="1"/>
+      <w:numFmt w:val="bullet"/>
+      <w:lvlText w:val=""/>
+      <w:lvlJc w:val="left"/>
+      <w:pPr>
+        <w:ind w:left="1287" w:hanging="360"/>
+      </w:pPr>
+      <w:rPr>
+        <w:rFonts w:ascii="Symbol" w:hAnsi="Symbol" w:hint="default"/>
+      </w:rPr>
+    </w:lvl>
+    <w:lvl w:ilvl="1" w:tplc="08160003" w:tentative="1">
+      <w:start w:val="1"/>
+      <w:numFmt w:val="bullet"/>
+      <w:lvlText w:val="o"/>
+      <w:lvlJc w:val="left"/>
+      <w:pPr>
+        <w:ind w:left="2007" w:hanging="360"/>
+      </w:pPr>
+      <w:rPr>
+        <w:rFonts w:ascii="Courier New" w:hAnsi="Courier New" w:cs="Courier New" w:hint="default"/>
+      </w:rPr>
+    </w:lvl>
+    <w:lvl w:ilvl="2" w:tplc="08160005" w:tentative="1">
+      <w:start w:val="1"/>
+      <w:numFmt w:val="bullet"/>
+      <w:lvlText w:val=""/>
+      <w:lvlJc w:val="left"/>
+      <w:pPr>
+        <w:ind w:left="2727" w:hanging="360"/>
+      </w:pPr>
+      <w:rPr>
+        <w:rFonts w:ascii="Wingdings" w:hAnsi="Wingdings" w:hint="default"/>
+      </w:rPr>
+    </w:lvl>
+    <w:lvl w:ilvl="3" w:tplc="08160001" w:tentative="1">
+      <w:start w:val="1"/>
+      <w:numFmt w:val="bullet"/>
+      <w:lvlText w:val=""/>
+      <w:lvlJc w:val="left"/>
+      <w:pPr>
+        <w:ind w:left="3447" w:hanging="360"/>
+      </w:pPr>
+      <w:rPr>
+        <w:rFonts w:ascii="Symbol" w:hAnsi="Symbol" w:hint="default"/>
+      </w:rPr>
+    </w:lvl>
+    <w:lvl w:ilvl="4" w:tplc="08160003" w:tentative="1">
+      <w:start w:val="1"/>
+      <w:numFmt w:val="bullet"/>
+      <w:lvlText w:val="o"/>
+      <w:lvlJc w:val="left"/>
+      <w:pPr>
+        <w:ind w:left="4167" w:hanging="360"/>
+      </w:pPr>
+      <w:rPr>
+        <w:rFonts w:ascii="Courier New" w:hAnsi="Courier New" w:cs="Courier New" w:hint="default"/>
+      </w:rPr>
+    </w:lvl>
+    <w:lvl w:ilvl="5" w:tplc="08160005" w:tentative="1">
+      <w:start w:val="1"/>
+      <w:numFmt w:val="bullet"/>
+      <w:lvlText w:val=""/>
+      <w:lvlJc w:val="left"/>
+      <w:pPr>
+        <w:ind w:left="4887" w:hanging="360"/>
+      </w:pPr>
+      <w:rPr>
+        <w:rFonts w:ascii="Wingdings" w:hAnsi="Wingdings" w:hint="default"/>
+      </w:rPr>
+    </w:lvl>
+    <w:lvl w:ilvl="6" w:tplc="08160001" w:tentative="1">
+      <w:start w:val="1"/>
+      <w:numFmt w:val="bullet"/>
+      <w:lvlText w:val=""/>
+      <w:lvlJc w:val="left"/>
+      <w:pPr>
+        <w:ind w:left="5607" w:hanging="360"/>
+      </w:pPr>
+      <w:rPr>
+        <w:rFonts w:ascii="Symbol" w:hAnsi="Symbol" w:hint="default"/>
+      </w:rPr>
+    </w:lvl>
+    <w:lvl w:ilvl="7" w:tplc="08160003" w:tentative="1">
+      <w:start w:val="1"/>
+      <w:numFmt w:val="bullet"/>
+      <w:lvlText w:val="o"/>
+      <w:lvlJc w:val="left"/>
+      <w:pPr>
+        <w:ind w:left="6327" w:hanging="360"/>
+      </w:pPr>
+      <w:rPr>
+        <w:rFonts w:ascii="Courier New" w:hAnsi="Courier New" w:cs="Courier New" w:hint="default"/>
+      </w:rPr>
+    </w:lvl>
+    <w:lvl w:ilvl="8" w:tplc="08160005" w:tentative="1">
+      <w:start w:val="1"/>
+      <w:numFmt w:val="bullet"/>
+      <w:lvlText w:val=""/>
+      <w:lvlJc w:val="left"/>
+      <w:pPr>
+        <w:ind w:left="7047" w:hanging="360"/>
+      </w:pPr>
+      <w:rPr>
+        <w:rFonts w:ascii="Wingdings" w:hAnsi="Wingdings" w:hint="default"/>
+      </w:rPr>
+    </w:lvl>
+  </w:abstractNum>
+  <w:abstractNum w:abstractNumId="4" w15:restartNumberingAfterBreak="0">
+    <w:nsid w:val="6D8442F9"/>
+    <w:multiLevelType w:val="hybridMultilevel"/>
+    <w:tmpl w:val="1A8CB19E"/>
+    <w:lvl w:ilvl="0" w:tplc="08160001">
+      <w:start w:val="1"/>
+      <w:numFmt w:val="bullet"/>
+      <w:lvlText w:val=""/>
+      <w:lvlJc w:val="left"/>
+      <w:pPr>
+        <w:ind w:left="1050" w:hanging="360"/>
+      </w:pPr>
+      <w:rPr>
+        <w:rFonts w:ascii="Symbol" w:hAnsi="Symbol" w:hint="default"/>
+      </w:rPr>
+    </w:lvl>
+    <w:lvl w:ilvl="1" w:tplc="08160003" w:tentative="1">
+      <w:start w:val="1"/>
+      <w:numFmt w:val="bullet"/>
+      <w:lvlText w:val="o"/>
+      <w:lvlJc w:val="left"/>
+      <w:pPr>
+        <w:ind w:left="1770" w:hanging="360"/>
+      </w:pPr>
+      <w:rPr>
+        <w:rFonts w:ascii="Courier New" w:hAnsi="Courier New" w:cs="Courier New" w:hint="default"/>
+      </w:rPr>
+    </w:lvl>
+    <w:lvl w:ilvl="2" w:tplc="08160005" w:tentative="1">
+      <w:start w:val="1"/>
+      <w:numFmt w:val="bullet"/>
+      <w:lvlText w:val=""/>
+      <w:lvlJc w:val="left"/>
+      <w:pPr>
+        <w:ind w:left="2490" w:hanging="360"/>
+      </w:pPr>
+      <w:rPr>
+        <w:rFonts w:ascii="Wingdings" w:hAnsi="Wingdings" w:hint="default"/>
+      </w:rPr>
+    </w:lvl>
+    <w:lvl w:ilvl="3" w:tplc="08160001" w:tentative="1">
+      <w:start w:val="1"/>
+      <w:numFmt w:val="bullet"/>
+      <w:lvlText w:val=""/>
+      <w:lvlJc w:val="left"/>
+      <w:pPr>
+        <w:ind w:left="3210" w:hanging="360"/>
+      </w:pPr>
+      <w:rPr>
+        <w:rFonts w:ascii="Symbol" w:hAnsi="Symbol" w:hint="default"/>
+      </w:rPr>
+    </w:lvl>
+    <w:lvl w:ilvl="4" w:tplc="08160003" w:tentative="1">
+      <w:start w:val="1"/>
+      <w:numFmt w:val="bullet"/>
+      <w:lvlText w:val="o"/>
+      <w:lvlJc w:val="left"/>
+      <w:pPr>
+        <w:ind w:left="3930" w:hanging="360"/>
+      </w:pPr>
+      <w:rPr>
+        <w:rFonts w:ascii="Courier New" w:hAnsi="Courier New" w:cs="Courier New" w:hint="default"/>
+      </w:rPr>
+    </w:lvl>
+    <w:lvl w:ilvl="5" w:tplc="08160005" w:tentative="1">
+      <w:start w:val="1"/>
+      <w:numFmt w:val="bullet"/>
+      <w:lvlText w:val=""/>
+      <w:lvlJc w:val="left"/>
+      <w:pPr>
+        <w:ind w:left="4650" w:hanging="360"/>
+      </w:pPr>
+      <w:rPr>
+        <w:rFonts w:ascii="Wingdings" w:hAnsi="Wingdings" w:hint="default"/>
+      </w:rPr>
+    </w:lvl>
+    <w:lvl w:ilvl="6" w:tplc="08160001" w:tentative="1">
+      <w:start w:val="1"/>
+      <w:numFmt w:val="bullet"/>
+      <w:lvlText w:val=""/>
+      <w:lvlJc w:val="left"/>
+      <w:pPr>
+        <w:ind w:left="5370" w:hanging="360"/>
+      </w:pPr>
+      <w:rPr>
+        <w:rFonts w:ascii="Symbol" w:hAnsi="Symbol" w:hint="default"/>
+      </w:rPr>
+    </w:lvl>
+    <w:lvl w:ilvl="7" w:tplc="08160003" w:tentative="1">
+      <w:start w:val="1"/>
+      <w:numFmt w:val="bullet"/>
+      <w:lvlText w:val="o"/>
+      <w:lvlJc w:val="left"/>
+      <w:pPr>
+        <w:ind w:left="6090" w:hanging="360"/>
+      </w:pPr>
+      <w:rPr>
+        <w:rFonts w:ascii="Courier New" w:hAnsi="Courier New" w:cs="Courier New" w:hint="default"/>
+      </w:rPr>
+    </w:lvl>
+    <w:lvl w:ilvl="8" w:tplc="08160005" w:tentative="1">
+      <w:start w:val="1"/>
+      <w:numFmt w:val="bullet"/>
+      <w:lvlText w:val=""/>
+      <w:lvlJc w:val="left"/>
+      <w:pPr>
+        <w:ind w:left="6810" w:hanging="360"/>
+      </w:pPr>
+      <w:rPr>
+        <w:rFonts w:ascii="Wingdings" w:hAnsi="Wingdings" w:hint="default"/>
+      </w:rPr>
+    </w:lvl>
+  </w:abstractNum>
+  <w:num w:numId="1">
+    <w:abstractNumId w:val="4"/>
+  </w:num>
+  <w:num w:numId="2">
+    <w:abstractNumId w:val="2"/>
+  </w:num>
+  <w:num w:numId="3">
+    <w:abstractNumId w:val="0"/>
+  </w:num>
+  <w:num w:numId="4">
+    <w:abstractNumId w:val="3"/>
+  </w:num>
+  <w:num w:numId="5">
+    <w:abstractNumId w:val="1"/>
+  </w:num>
+</w:numbering>
 </file>
 
 <file path=word/styles.xml><?xml version="1.0" encoding="utf-8"?>
@@ -2352,6 +5839,17 @@
       <w:szCs w:val="22"/>
     </w:rPr>
   </w:style>
+  <w:style w:type="paragraph" w:styleId="PargrafodaLista">
+    <w:name w:val="List Paragraph"/>
+    <w:basedOn w:val="Normal"/>
+    <w:uiPriority w:val="34"/>
+    <w:qFormat/>
+    <w:rsid w:val="00EE1896"/>
+    <w:pPr>
+      <w:ind w:left="720"/>
+      <w:contextualSpacing/>
+    </w:pPr>
+  </w:style>
 </w:styles>
 </file>
 

--- a/reports/IPM_stage_2_41936_44592_50654_51095.docx
+++ b/reports/IPM_stage_2_41936_44592_50654_51095.docx
@@ -65,13 +65,23 @@
           <w:lang w:val="pt-PT"/>
         </w:rPr>
       </w:pPr>
+      <w:proofErr w:type="spellStart"/>
       <w:r>
         <w:rPr>
           <w:rFonts w:ascii="Arial" w:hAnsi="Arial"/>
           <w:b/>
           <w:lang w:val="pt-PT"/>
         </w:rPr>
-        <w:t>Interacção Pessoa-Máquina</w:t>
+        <w:t>Interacção</w:t>
+      </w:r>
+      <w:proofErr w:type="spellEnd"/>
+      <w:r>
+        <w:rPr>
+          <w:rFonts w:ascii="Arial" w:hAnsi="Arial"/>
+          <w:b/>
+          <w:lang w:val="pt-PT"/>
+        </w:rPr>
+        <w:t xml:space="preserve"> Pessoa-Máquina</w:t>
       </w:r>
     </w:p>
     <w:p>
@@ -296,7 +306,7 @@
                         </a:effectLst>
                         <a:extLst>
                           <a:ext uri="{909E8E84-426E-40dd-AFC4-6F175D3DCCD1}">
-                            <a14:hiddenFill xmlns:a14="http://schemas.microsoft.com/office/drawing/2010/main" xmlns:w="http://schemas.openxmlformats.org/wordprocessingml/2006/main" xmlns:w10="urn:schemas-microsoft-com:office:word" xmlns:v="urn:schemas-microsoft-com:vml" xmlns:o="urn:schemas-microsoft-com:office:office" xmlns:mv="urn:schemas-microsoft-com:mac:vml" xmlns:mo="http://schemas.microsoft.com/office/mac/office/2008/main" xmlns="">
+                            <a14:hiddenFill xmlns="" xmlns:mo="http://schemas.microsoft.com/office/mac/office/2008/main" xmlns:mv="urn:schemas-microsoft-com:mac:vml" xmlns:o="urn:schemas-microsoft-com:office:office" xmlns:v="urn:schemas-microsoft-com:vml" xmlns:w10="urn:schemas-microsoft-com:office:word" xmlns:w="http://schemas.openxmlformats.org/wordprocessingml/2006/main" xmlns:a14="http://schemas.microsoft.com/office/drawing/2010/main">
                               <a:noFill/>
                             </a14:hiddenFill>
                           </a:ext>
@@ -603,6 +613,7 @@
         </w:rPr>
         <w:tab/>
       </w:r>
+      <w:proofErr w:type="spellStart"/>
       <w:r>
         <w:rPr>
           <w:rFonts w:ascii="Arial" w:hAnsi="Arial"/>
@@ -611,6 +622,7 @@
         </w:rPr>
         <w:t>Lab</w:t>
       </w:r>
+      <w:proofErr w:type="spellEnd"/>
       <w:r>
         <w:rPr>
           <w:rFonts w:ascii="Arial" w:hAnsi="Arial"/>
@@ -619,13 +631,23 @@
         </w:rPr>
         <w:t xml:space="preserve"> </w:t>
       </w:r>
+      <w:proofErr w:type="spellStart"/>
       <w:r>
         <w:rPr>
           <w:rFonts w:ascii="Arial" w:hAnsi="Arial"/>
           <w:b/>
           <w:lang w:val="pt-PT"/>
         </w:rPr>
-        <w:t xml:space="preserve">class </w:t>
+        <w:t>class</w:t>
+      </w:r>
+      <w:proofErr w:type="spellEnd"/>
+      <w:r>
+        <w:rPr>
+          <w:rFonts w:ascii="Arial" w:hAnsi="Arial"/>
+          <w:b/>
+          <w:lang w:val="pt-PT"/>
+        </w:rPr>
+        <w:t xml:space="preserve"> </w:t>
       </w:r>
       <w:r>
         <w:rPr>
@@ -823,6 +845,7 @@
         </w:rPr>
         <w:tab/>
       </w:r>
+      <w:proofErr w:type="spellStart"/>
       <w:r>
         <w:rPr>
           <w:rFonts w:ascii="Arial" w:hAnsi="Arial"/>
@@ -831,8 +854,9 @@
           <w:sz w:val="22"/>
           <w:lang w:val="pt-PT"/>
         </w:rPr>
-        <w:t xml:space="preserve">Group Nº </w:t>
-      </w:r>
+        <w:t>Group</w:t>
+      </w:r>
+      <w:proofErr w:type="spellEnd"/>
       <w:r>
         <w:rPr>
           <w:rFonts w:ascii="Arial" w:hAnsi="Arial"/>
@@ -841,6 +865,16 @@
           <w:sz w:val="22"/>
           <w:lang w:val="pt-PT"/>
         </w:rPr>
+        <w:t xml:space="preserve"> Nº </w:t>
+      </w:r>
+      <w:r>
+        <w:rPr>
+          <w:rFonts w:ascii="Arial" w:hAnsi="Arial"/>
+          <w:b/>
+          <w:bCs/>
+          <w:sz w:val="22"/>
+          <w:lang w:val="pt-PT"/>
+        </w:rPr>
         <w:t>13</w:t>
       </w:r>
     </w:p>
@@ -1117,12 +1151,21 @@
           <w:lang w:val="pt-PT"/>
         </w:rPr>
       </w:pPr>
-      <w:r>
-        <w:rPr>
-          <w:rFonts w:ascii="Arial" w:hAnsi="Arial"/>
-          <w:lang w:val="pt-PT"/>
-        </w:rPr>
-        <w:t xml:space="preserve">September </w:t>
+      <w:proofErr w:type="spellStart"/>
+      <w:r>
+        <w:rPr>
+          <w:rFonts w:ascii="Arial" w:hAnsi="Arial"/>
+          <w:lang w:val="pt-PT"/>
+        </w:rPr>
+        <w:t>September</w:t>
+      </w:r>
+      <w:proofErr w:type="spellEnd"/>
+      <w:r>
+        <w:rPr>
+          <w:rFonts w:ascii="Arial" w:hAnsi="Arial"/>
+          <w:lang w:val="pt-PT"/>
+        </w:rPr>
+        <w:t xml:space="preserve"> </w:t>
       </w:r>
       <w:r>
         <w:rPr>
@@ -1411,7 +1454,7 @@
       </w:r>
       <w:r>
         <w:pict w14:anchorId="71084CAF">
-          <v:rect id="_x0000_i1031" style="width:0;height:1.5pt" o:hralign="center" o:hrstd="t" o:hr="t" fillcolor="#a0a0a0" stroked="f"/>
+          <v:rect id="_x0000_i1027" style="width:0;height:1.5pt" o:hralign="center" o:hrstd="t" o:hr="t" fillcolor="#a0a0a0" stroked="f"/>
         </w:pict>
       </w:r>
     </w:p>
@@ -1594,25 +1637,7 @@
           <w:szCs w:val="22"/>
           <w:lang w:val="en-GB"/>
         </w:rPr>
-        <w:t xml:space="preserve">b.1 Print </w:t>
-      </w:r>
-      <w:r>
-        <w:rPr>
-          <w:rFonts w:ascii="Times New Roman" w:hAnsi="Times New Roman" w:cs="Times New Roman"/>
-          <w:sz w:val="22"/>
-          <w:szCs w:val="22"/>
-          <w:lang w:val="en-GB"/>
-        </w:rPr>
-        <w:t xml:space="preserve">pdf </w:t>
-      </w:r>
-      <w:r>
-        <w:rPr>
-          <w:rFonts w:ascii="Times New Roman" w:hAnsi="Times New Roman" w:cs="Times New Roman"/>
-          <w:sz w:val="22"/>
-          <w:szCs w:val="22"/>
-          <w:lang w:val="en-GB"/>
-        </w:rPr>
-        <w:t xml:space="preserve">with </w:t>
+        <w:t xml:space="preserve">b.1 Print pdf with </w:t>
       </w:r>
     </w:p>
     <w:p>
@@ -1633,25 +1658,7 @@
           <w:szCs w:val="22"/>
           <w:lang w:val="en-GB"/>
         </w:rPr>
-        <w:t xml:space="preserve">b.2. </w:t>
-      </w:r>
-      <w:r>
-        <w:rPr>
-          <w:rFonts w:ascii="Times New Roman" w:hAnsi="Times New Roman" w:cs="Times New Roman"/>
-          <w:sz w:val="22"/>
-          <w:szCs w:val="22"/>
-          <w:lang w:val="en-GB"/>
-        </w:rPr>
-        <w:t>Get a measurement tool</w:t>
-      </w:r>
-      <w:r>
-        <w:rPr>
-          <w:rFonts w:ascii="Times New Roman" w:hAnsi="Times New Roman" w:cs="Times New Roman"/>
-          <w:sz w:val="22"/>
-          <w:szCs w:val="22"/>
-          <w:lang w:val="en-GB"/>
-        </w:rPr>
-        <w:t xml:space="preserve"> </w:t>
+        <w:t xml:space="preserve">b.2. Get a measurement tool </w:t>
       </w:r>
     </w:p>
     <w:p>
@@ -1758,16 +1765,7 @@
           <w:szCs w:val="22"/>
           <w:lang w:val="en-GB"/>
         </w:rPr>
-        <w:t xml:space="preserve">Exceptions: </w:t>
-      </w:r>
-      <w:r>
-        <w:rPr>
-          <w:rFonts w:ascii="Times New Roman" w:hAnsi="Times New Roman" w:cs="Times New Roman"/>
-          <w:sz w:val="22"/>
-          <w:szCs w:val="22"/>
-          <w:lang w:val="en-GB"/>
-        </w:rPr>
-        <w:t>None</w:t>
+        <w:t>Exceptions: None</w:t>
       </w:r>
     </w:p>
     <w:p>
@@ -1800,25 +1798,7 @@
           <w:szCs w:val="22"/>
           <w:lang w:val="en-GB"/>
         </w:rPr>
-        <w:t xml:space="preserve">Frequency of use: </w:t>
-      </w:r>
-      <w:r>
-        <w:rPr>
-          <w:rFonts w:ascii="Times New Roman" w:hAnsi="Times New Roman" w:cs="Times New Roman"/>
-          <w:sz w:val="22"/>
-          <w:szCs w:val="22"/>
-          <w:lang w:val="en-GB"/>
-        </w:rPr>
-        <w:t>Low</w:t>
-      </w:r>
-      <w:r>
-        <w:rPr>
-          <w:rFonts w:ascii="Times New Roman" w:hAnsi="Times New Roman" w:cs="Times New Roman"/>
-          <w:sz w:val="22"/>
-          <w:szCs w:val="22"/>
-          <w:lang w:val="en-GB"/>
-        </w:rPr>
-        <w:t xml:space="preserve"> - this task is usually used when the user first creates an account or if multiples users share the same account</w:t>
+        <w:t>Frequency of use: Low - this task is usually used when the user first creates an account or if multiples users share the same account</w:t>
       </w:r>
     </w:p>
     <w:p>
@@ -1976,25 +1956,7 @@
           <w:szCs w:val="22"/>
           <w:lang w:val="en-GB"/>
         </w:rPr>
-        <w:t>a.    Select option “</w:t>
-      </w:r>
-      <w:r>
-        <w:rPr>
-          <w:rFonts w:ascii="Times New Roman" w:hAnsi="Times New Roman" w:cs="Times New Roman"/>
-          <w:sz w:val="22"/>
-          <w:szCs w:val="22"/>
-          <w:lang w:val="en-GB"/>
-        </w:rPr>
-        <w:t>PROFILES</w:t>
-      </w:r>
-      <w:r>
-        <w:rPr>
-          <w:rFonts w:ascii="Times New Roman" w:hAnsi="Times New Roman" w:cs="Times New Roman"/>
-          <w:sz w:val="22"/>
-          <w:szCs w:val="22"/>
-          <w:lang w:val="en-GB"/>
-        </w:rPr>
-        <w:t>”</w:t>
+        <w:t>a.    Select option “PROFILES”</w:t>
       </w:r>
     </w:p>
     <w:p>
@@ -2014,16 +1976,7 @@
           <w:szCs w:val="22"/>
           <w:lang w:val="en-GB"/>
         </w:rPr>
-        <w:t>b.</w:t>
-      </w:r>
-      <w:r>
-        <w:rPr>
-          <w:rFonts w:ascii="Times New Roman" w:hAnsi="Times New Roman" w:cs="Times New Roman"/>
-          <w:sz w:val="22"/>
-          <w:szCs w:val="22"/>
-          <w:lang w:val="en-GB"/>
-        </w:rPr>
-        <w:t xml:space="preserve">    Select “Create a new profile”</w:t>
+        <w:t>b.    Select “Create a new profile”</w:t>
       </w:r>
     </w:p>
     <w:p>
@@ -2043,16 +1996,7 @@
           <w:szCs w:val="22"/>
           <w:lang w:val="en-GB"/>
         </w:rPr>
-        <w:t>b.</w:t>
-      </w:r>
-      <w:r>
-        <w:rPr>
-          <w:rFonts w:ascii="Times New Roman" w:hAnsi="Times New Roman" w:cs="Times New Roman"/>
-          <w:sz w:val="22"/>
-          <w:szCs w:val="22"/>
-          <w:lang w:val="en-GB"/>
-        </w:rPr>
-        <w:t xml:space="preserve">1. Click </w:t>
+        <w:t xml:space="preserve">b.1. Click </w:t>
       </w:r>
       <w:r>
         <w:rPr>
@@ -2283,16 +2227,7 @@
           <w:szCs w:val="22"/>
           <w:lang w:val="en-GB"/>
         </w:rPr>
-        <w:t>e.    S</w:t>
-      </w:r>
-      <w:r>
-        <w:rPr>
-          <w:rFonts w:ascii="Times New Roman" w:hAnsi="Times New Roman" w:cs="Times New Roman"/>
-          <w:sz w:val="22"/>
-          <w:szCs w:val="22"/>
-          <w:lang w:val="en-GB"/>
-        </w:rPr>
-        <w:t>elect the type and format of the mask</w:t>
+        <w:t>e.    Select the type and format of the mask</w:t>
       </w:r>
     </w:p>
     <w:p>
@@ -2313,34 +2248,7 @@
           <w:szCs w:val="22"/>
           <w:lang w:val="en-GB"/>
         </w:rPr>
-        <w:t>f</w:t>
-      </w:r>
-      <w:r>
-        <w:rPr>
-          <w:rFonts w:ascii="Times New Roman" w:hAnsi="Times New Roman" w:cs="Times New Roman"/>
-          <w:sz w:val="22"/>
-          <w:szCs w:val="22"/>
-          <w:lang w:val="en-GB"/>
-        </w:rPr>
-        <w:t xml:space="preserve">. </w:t>
-      </w:r>
-      <w:r>
-        <w:rPr>
-          <w:rFonts w:ascii="Times New Roman" w:hAnsi="Times New Roman" w:cs="Times New Roman"/>
-          <w:sz w:val="22"/>
-          <w:szCs w:val="22"/>
-          <w:lang w:val="en-GB"/>
-        </w:rPr>
-        <w:t xml:space="preserve">    </w:t>
-      </w:r>
-      <w:r>
-        <w:rPr>
-          <w:rFonts w:ascii="Times New Roman" w:hAnsi="Times New Roman" w:cs="Times New Roman"/>
-          <w:sz w:val="22"/>
-          <w:szCs w:val="22"/>
-          <w:lang w:val="en-GB"/>
-        </w:rPr>
-        <w:t>Select the number of layers</w:t>
+        <w:t>f.     Select the number of layers</w:t>
       </w:r>
     </w:p>
     <w:p>
@@ -2361,34 +2269,7 @@
           <w:szCs w:val="22"/>
           <w:lang w:val="en-GB"/>
         </w:rPr>
-        <w:t>g</w:t>
-      </w:r>
-      <w:r>
-        <w:rPr>
-          <w:rFonts w:ascii="Times New Roman" w:hAnsi="Times New Roman" w:cs="Times New Roman"/>
-          <w:sz w:val="22"/>
-          <w:szCs w:val="22"/>
-          <w:lang w:val="en-GB"/>
-        </w:rPr>
-        <w:t>.</w:t>
-      </w:r>
-      <w:r>
-        <w:rPr>
-          <w:rFonts w:ascii="Times New Roman" w:hAnsi="Times New Roman" w:cs="Times New Roman"/>
-          <w:sz w:val="22"/>
-          <w:szCs w:val="22"/>
-          <w:lang w:val="en-GB"/>
-        </w:rPr>
-        <w:t xml:space="preserve">   </w:t>
-      </w:r>
-      <w:r>
-        <w:rPr>
-          <w:rFonts w:ascii="Times New Roman" w:hAnsi="Times New Roman" w:cs="Times New Roman"/>
-          <w:sz w:val="22"/>
-          <w:szCs w:val="22"/>
-          <w:lang w:val="en-GB"/>
-        </w:rPr>
-        <w:t xml:space="preserve"> Write an appropriate name for the profile</w:t>
+        <w:t>g.    Write an appropriate name for the profile</w:t>
       </w:r>
     </w:p>
     <w:p>
@@ -2409,34 +2290,7 @@
           <w:szCs w:val="22"/>
           <w:lang w:val="en-GB"/>
         </w:rPr>
-        <w:t>h</w:t>
-      </w:r>
-      <w:r>
-        <w:rPr>
-          <w:rFonts w:ascii="Times New Roman" w:hAnsi="Times New Roman" w:cs="Times New Roman"/>
-          <w:sz w:val="22"/>
-          <w:szCs w:val="22"/>
-          <w:lang w:val="en-GB"/>
-        </w:rPr>
-        <w:t>.</w:t>
-      </w:r>
-      <w:r>
-        <w:rPr>
-          <w:rFonts w:ascii="Times New Roman" w:hAnsi="Times New Roman" w:cs="Times New Roman"/>
-          <w:sz w:val="22"/>
-          <w:szCs w:val="22"/>
-          <w:lang w:val="en-GB"/>
-        </w:rPr>
-        <w:t xml:space="preserve">  </w:t>
-      </w:r>
-      <w:r>
-        <w:rPr>
-          <w:rFonts w:ascii="Times New Roman" w:hAnsi="Times New Roman" w:cs="Times New Roman"/>
-          <w:sz w:val="22"/>
-          <w:szCs w:val="22"/>
-          <w:lang w:val="en-GB"/>
-        </w:rPr>
-        <w:t xml:space="preserve"> Save the facial profile</w:t>
+        <w:t>h.   Save the facial profile</w:t>
       </w:r>
     </w:p>
     <w:p>
@@ -3819,25 +3673,7 @@
           <w:szCs w:val="22"/>
           <w:lang w:val="en-GB"/>
         </w:rPr>
-        <w:t xml:space="preserve">If system has more </w:t>
-      </w:r>
-      <w:r>
-        <w:rPr>
-          <w:rFonts w:ascii="Times New Roman" w:hAnsi="Times New Roman" w:cs="Times New Roman"/>
-          <w:sz w:val="22"/>
-          <w:szCs w:val="22"/>
-          <w:lang w:val="en-GB"/>
-        </w:rPr>
-        <w:t>options,</w:t>
-      </w:r>
-      <w:r>
-        <w:rPr>
-          <w:rFonts w:ascii="Times New Roman" w:hAnsi="Times New Roman" w:cs="Times New Roman"/>
-          <w:sz w:val="22"/>
-          <w:szCs w:val="22"/>
-          <w:lang w:val="en-GB"/>
-        </w:rPr>
-        <w:t xml:space="preserve"> go to b.1</w:t>
+        <w:t>If system has more options, go to b.1</w:t>
       </w:r>
     </w:p>
     <w:p>
@@ -4571,7 +4407,7 @@
       </w:r>
       <w:r>
         <w:pict w14:anchorId="34D5854D">
-          <v:rect id="_x0000_i1032" style="width:0;height:1.5pt" o:hralign="center" o:hrstd="t" o:hr="t" fillcolor="#a0a0a0" stroked="f"/>
+          <v:rect id="_x0000_i1028" style="width:0;height:1.5pt" o:hralign="center" o:hrstd="t" o:hr="t" fillcolor="#a0a0a0" stroked="f"/>
         </w:pict>
       </w:r>
     </w:p>
@@ -4584,9 +4420,89 @@
     </w:p>
     <w:p>
       <w:pPr>
-        <w:spacing w:line="360" w:lineRule="auto"/>
-        <w:ind w:firstLine="570"/>
-        <w:jc w:val="both"/>
+        <w:pStyle w:val="Subttulo"/>
+        <w:rPr>
+          <w:lang w:val="en-GB"/>
+        </w:rPr>
+      </w:pPr>
+      <w:r>
+        <w:rPr>
+          <w:lang w:val="en-GB"/>
+        </w:rPr>
+        <w:t xml:space="preserve">Scenario </w:t>
+      </w:r>
+      <w:r>
+        <w:rPr>
+          <w:lang w:val="en-GB"/>
+        </w:rPr>
+        <w:t>#</w:t>
+      </w:r>
+      <w:r>
+        <w:rPr>
+          <w:lang w:val="en-GB"/>
+        </w:rPr>
+        <w:t>1 - Find a matching mask for a dress</w:t>
+      </w:r>
+    </w:p>
+    <w:p>
+      <w:pPr>
+        <w:ind w:left="720"/>
+        <w:rPr>
+          <w:lang w:val="en-GB"/>
+        </w:rPr>
+      </w:pPr>
+      <w:r>
+        <w:rPr>
+          <w:lang w:val="en-GB"/>
+        </w:rPr>
+        <w:t>Alicia had a beautiful dress, pink and with strass to wear on her prom.</w:t>
+      </w:r>
+    </w:p>
+    <w:p>
+      <w:pPr>
+        <w:ind w:left="720"/>
+        <w:rPr>
+          <w:lang w:val="en-GB"/>
+        </w:rPr>
+      </w:pPr>
+      <w:r>
+        <w:rPr>
+          <w:lang w:val="en-GB"/>
+        </w:rPr>
+        <w:t>But Due to COVID, she always has to wear a mask when she goes outside.</w:t>
+      </w:r>
+    </w:p>
+    <w:p>
+      <w:pPr>
+        <w:ind w:left="720"/>
+        <w:rPr>
+          <w:lang w:val="en-GB"/>
+        </w:rPr>
+      </w:pPr>
+      <w:r>
+        <w:rPr>
+          <w:lang w:val="en-GB"/>
+        </w:rPr>
+        <w:t xml:space="preserve">She looked in her house and found only ugly "medical green" masks. </w:t>
+      </w:r>
+    </w:p>
+    <w:p>
+      <w:pPr>
+        <w:ind w:left="720"/>
+        <w:rPr>
+          <w:lang w:val="en-GB"/>
+        </w:rPr>
+      </w:pPr>
+      <w:r>
+        <w:rPr>
+          <w:lang w:val="en-GB"/>
+        </w:rPr>
+        <w:t>She looked online and found a website where she found and bought a matching mask.</w:t>
+      </w:r>
+    </w:p>
+    <w:p>
+      <w:pPr>
+        <w:ind w:left="720"/>
         <w:rPr>
           <w:rFonts w:ascii="Times New Roman" w:eastAsia="Times New Roman" w:hAnsi="Times New Roman" w:cs="Times New Roman"/>
           <w:sz w:val="22"/>
@@ -4594,16 +4510,144 @@
           <w:lang w:val="en-GB"/>
         </w:rPr>
       </w:pPr>
-      <w:r>
-        <w:rPr>
-          <w:lang w:val="pt-PT"/>
-        </w:rPr>
-        <w:t>//TODO</w:t>
-      </w:r>
-    </w:p>
-    <w:p>
-      <w:pPr>
-        <w:spacing w:line="360" w:lineRule="auto"/>
+    </w:p>
+    <w:p>
+      <w:pPr>
+        <w:pStyle w:val="Subttulo"/>
+        <w:rPr>
+          <w:lang w:val="en-GB"/>
+        </w:rPr>
+      </w:pPr>
+      <w:r>
+        <w:rPr>
+          <w:lang w:val="en-GB"/>
+        </w:rPr>
+        <w:t xml:space="preserve">Scenario </w:t>
+      </w:r>
+      <w:r>
+        <w:rPr>
+          <w:lang w:val="en-GB"/>
+        </w:rPr>
+        <w:t>#</w:t>
+      </w:r>
+      <w:r>
+        <w:rPr>
+          <w:lang w:val="en-GB"/>
+        </w:rPr>
+        <w:t>2</w:t>
+      </w:r>
+      <w:r>
+        <w:rPr>
+          <w:lang w:val="en-GB"/>
+        </w:rPr>
+        <w:t xml:space="preserve"> </w:t>
+      </w:r>
+      <w:r>
+        <w:rPr>
+          <w:lang w:val="en-GB"/>
+        </w:rPr>
+        <w:t>–</w:t>
+      </w:r>
+      <w:r>
+        <w:rPr>
+          <w:lang w:val="en-GB"/>
+        </w:rPr>
+        <w:t xml:space="preserve"> </w:t>
+      </w:r>
+      <w:r>
+        <w:rPr>
+          <w:lang w:val="en-GB"/>
+        </w:rPr>
+        <w:t>Share your Art</w:t>
+      </w:r>
+    </w:p>
+    <w:p>
+      <w:pPr>
+        <w:ind w:left="720"/>
+        <w:rPr>
+          <w:lang w:val="en-GB"/>
+        </w:rPr>
+      </w:pPr>
+      <w:r>
+        <w:rPr>
+          <w:lang w:val="en-GB"/>
+        </w:rPr>
+        <w:t>Pedro, the local artist, was looking for a way to show his art and express himself, but due to the COVID fact that there is no way to show it in the gallery or in the usual way, so to show his paintings,</w:t>
+      </w:r>
+      <w:r>
+        <w:rPr>
+          <w:lang w:val="en-GB"/>
+        </w:rPr>
+        <w:t xml:space="preserve"> </w:t>
+      </w:r>
+      <w:r>
+        <w:rPr>
+          <w:lang w:val="en-GB"/>
+        </w:rPr>
+        <w:t>he went to the website, and made masks with his pictures and shared them with the people.</w:t>
+      </w:r>
+    </w:p>
+    <w:p>
+      <w:pPr>
+        <w:ind w:left="720"/>
+        <w:rPr>
+          <w:lang w:val="en-GB"/>
+        </w:rPr>
+      </w:pPr>
+    </w:p>
+    <w:p>
+      <w:pPr>
+        <w:pStyle w:val="Subttulo"/>
+        <w:rPr>
+          <w:lang w:val="en-GB"/>
+        </w:rPr>
+      </w:pPr>
+      <w:r>
+        <w:rPr>
+          <w:lang w:val="en-GB"/>
+        </w:rPr>
+        <w:t xml:space="preserve">Scenario </w:t>
+      </w:r>
+      <w:r>
+        <w:rPr>
+          <w:lang w:val="en-GB"/>
+        </w:rPr>
+        <w:t>#</w:t>
+      </w:r>
+      <w:r>
+        <w:rPr>
+          <w:lang w:val="en-GB"/>
+        </w:rPr>
+        <w:t>3</w:t>
+      </w:r>
+      <w:r>
+        <w:rPr>
+          <w:lang w:val="en-GB"/>
+        </w:rPr>
+        <w:t xml:space="preserve"> </w:t>
+      </w:r>
+      <w:r>
+        <w:rPr>
+          <w:lang w:val="en-GB"/>
+        </w:rPr>
+        <w:t>–</w:t>
+      </w:r>
+      <w:r>
+        <w:rPr>
+          <w:lang w:val="en-GB"/>
+        </w:rPr>
+        <w:t xml:space="preserve"> </w:t>
+      </w:r>
+      <w:r>
+        <w:rPr>
+          <w:lang w:val="en-GB"/>
+        </w:rPr>
+        <w:t>Jonny spend too much on masks</w:t>
+      </w:r>
+    </w:p>
+    <w:p>
+      <w:pPr>
+        <w:ind w:left="720"/>
         <w:rPr>
           <w:rFonts w:ascii="Times New Roman" w:eastAsia="Times New Roman" w:hAnsi="Times New Roman" w:cs="Times New Roman"/>
           <w:sz w:val="22"/>
@@ -4611,17 +4655,12 @@
           <w:lang w:val="en-GB"/>
         </w:rPr>
       </w:pPr>
-    </w:p>
-    <w:p>
-      <w:pPr>
-        <w:spacing w:line="360" w:lineRule="auto"/>
-        <w:rPr>
-          <w:rFonts w:ascii="Times New Roman" w:eastAsia="Times New Roman" w:hAnsi="Times New Roman" w:cs="Times New Roman"/>
-          <w:sz w:val="22"/>
-          <w:szCs w:val="22"/>
-          <w:lang w:val="en-GB"/>
-        </w:rPr>
-      </w:pPr>
+      <w:r>
+        <w:rPr>
+          <w:lang w:val="en-GB"/>
+        </w:rPr>
+        <w:t>Jonny is very afraid catch COVID, so he always uses a mask! Luckily for Jonny he found a nice website with masks in different shapes and colours. He chose few masks and even designed only a few himself. He put them on the shopping list, but later found out that he was about to buy too much, so he checked what he was buying.</w:t>
+      </w:r>
     </w:p>
     <w:p>
       <w:pPr>
@@ -4642,7 +4681,7 @@
       </w:r>
       <w:r>
         <w:pict w14:anchorId="1F09F219">
-          <v:rect id="_x0000_i1033" style="width:0;height:1.5pt" o:hralign="center" o:hrstd="t" o:hr="t" fillcolor="#a0a0a0" stroked="f"/>
+          <v:rect id="_x0000_i1029" style="width:0;height:1.5pt" o:hralign="center" o:hrstd="t" o:hr="t" fillcolor="#a0a0a0" stroked="f"/>
         </w:pict>
       </w:r>
     </w:p>
@@ -5850,6 +5889,12 @@
       <w:contextualSpacing/>
     </w:pPr>
   </w:style>
+  <w:style w:type="paragraph" w:styleId="SemEspaamento">
+    <w:name w:val="No Spacing"/>
+    <w:uiPriority w:val="1"/>
+    <w:qFormat/>
+    <w:rsid w:val="0061213E"/>
+  </w:style>
 </w:styles>
 </file>
 

--- a/reports/IPM_stage_2_41936_44592_50654_51095.docx
+++ b/reports/IPM_stage_2_41936_44592_50654_51095.docx
@@ -65,23 +65,13 @@
           <w:lang w:val="pt-PT"/>
         </w:rPr>
       </w:pPr>
-      <w:proofErr w:type="spellStart"/>
       <w:r>
         <w:rPr>
           <w:rFonts w:ascii="Arial" w:hAnsi="Arial"/>
           <w:b/>
           <w:lang w:val="pt-PT"/>
         </w:rPr>
-        <w:t>Interacção</w:t>
-      </w:r>
-      <w:proofErr w:type="spellEnd"/>
-      <w:r>
-        <w:rPr>
-          <w:rFonts w:ascii="Arial" w:hAnsi="Arial"/>
-          <w:b/>
-          <w:lang w:val="pt-PT"/>
-        </w:rPr>
-        <w:t xml:space="preserve"> Pessoa-Máquina</w:t>
+        <w:t>Interacção Pessoa-Máquina</w:t>
       </w:r>
     </w:p>
     <w:p>
@@ -306,7 +296,7 @@
                         </a:effectLst>
                         <a:extLst>
                           <a:ext uri="{909E8E84-426E-40dd-AFC4-6F175D3DCCD1}">
-                            <a14:hiddenFill xmlns="" xmlns:mo="http://schemas.microsoft.com/office/mac/office/2008/main" xmlns:mv="urn:schemas-microsoft-com:mac:vml" xmlns:o="urn:schemas-microsoft-com:office:office" xmlns:v="urn:schemas-microsoft-com:vml" xmlns:w10="urn:schemas-microsoft-com:office:word" xmlns:w="http://schemas.openxmlformats.org/wordprocessingml/2006/main" xmlns:a14="http://schemas.microsoft.com/office/drawing/2010/main">
+                            <a14:hiddenFill xmlns:a14="http://schemas.microsoft.com/office/drawing/2010/main" xmlns:w="http://schemas.openxmlformats.org/wordprocessingml/2006/main" xmlns:w10="urn:schemas-microsoft-com:office:word" xmlns:v="urn:schemas-microsoft-com:vml" xmlns:o="urn:schemas-microsoft-com:office:office" xmlns:mv="urn:schemas-microsoft-com:mac:vml" xmlns:mo="http://schemas.microsoft.com/office/mac/office/2008/main" xmlns="">
                               <a:noFill/>
                             </a14:hiddenFill>
                           </a:ext>
@@ -613,7 +603,6 @@
         </w:rPr>
         <w:tab/>
       </w:r>
-      <w:proofErr w:type="spellStart"/>
       <w:r>
         <w:rPr>
           <w:rFonts w:ascii="Arial" w:hAnsi="Arial"/>
@@ -622,7 +611,6 @@
         </w:rPr>
         <w:t>Lab</w:t>
       </w:r>
-      <w:proofErr w:type="spellEnd"/>
       <w:r>
         <w:rPr>
           <w:rFonts w:ascii="Arial" w:hAnsi="Arial"/>
@@ -631,23 +619,13 @@
         </w:rPr>
         <w:t xml:space="preserve"> </w:t>
       </w:r>
-      <w:proofErr w:type="spellStart"/>
       <w:r>
         <w:rPr>
           <w:rFonts w:ascii="Arial" w:hAnsi="Arial"/>
           <w:b/>
           <w:lang w:val="pt-PT"/>
         </w:rPr>
-        <w:t>class</w:t>
-      </w:r>
-      <w:proofErr w:type="spellEnd"/>
-      <w:r>
-        <w:rPr>
-          <w:rFonts w:ascii="Arial" w:hAnsi="Arial"/>
-          <w:b/>
-          <w:lang w:val="pt-PT"/>
-        </w:rPr>
-        <w:t xml:space="preserve"> </w:t>
+        <w:t xml:space="preserve">class </w:t>
       </w:r>
       <w:r>
         <w:rPr>
@@ -845,7 +823,6 @@
         </w:rPr>
         <w:tab/>
       </w:r>
-      <w:proofErr w:type="spellStart"/>
       <w:r>
         <w:rPr>
           <w:rFonts w:ascii="Arial" w:hAnsi="Arial"/>
@@ -854,9 +831,8 @@
           <w:sz w:val="22"/>
           <w:lang w:val="pt-PT"/>
         </w:rPr>
-        <w:t>Group</w:t>
-      </w:r>
-      <w:proofErr w:type="spellEnd"/>
+        <w:t xml:space="preserve">Group Nº </w:t>
+      </w:r>
       <w:r>
         <w:rPr>
           <w:rFonts w:ascii="Arial" w:hAnsi="Arial"/>
@@ -865,16 +841,6 @@
           <w:sz w:val="22"/>
           <w:lang w:val="pt-PT"/>
         </w:rPr>
-        <w:t xml:space="preserve"> Nº </w:t>
-      </w:r>
-      <w:r>
-        <w:rPr>
-          <w:rFonts w:ascii="Arial" w:hAnsi="Arial"/>
-          <w:b/>
-          <w:bCs/>
-          <w:sz w:val="22"/>
-          <w:lang w:val="pt-PT"/>
-        </w:rPr>
         <w:t>13</w:t>
       </w:r>
     </w:p>
@@ -1151,21 +1117,12 @@
           <w:lang w:val="pt-PT"/>
         </w:rPr>
       </w:pPr>
-      <w:proofErr w:type="spellStart"/>
-      <w:r>
-        <w:rPr>
-          <w:rFonts w:ascii="Arial" w:hAnsi="Arial"/>
-          <w:lang w:val="pt-PT"/>
-        </w:rPr>
-        <w:t>September</w:t>
-      </w:r>
-      <w:proofErr w:type="spellEnd"/>
-      <w:r>
-        <w:rPr>
-          <w:rFonts w:ascii="Arial" w:hAnsi="Arial"/>
-          <w:lang w:val="pt-PT"/>
-        </w:rPr>
-        <w:t xml:space="preserve"> </w:t>
+      <w:r>
+        <w:rPr>
+          <w:rFonts w:ascii="Arial" w:hAnsi="Arial"/>
+          <w:lang w:val="pt-PT"/>
+        </w:rPr>
+        <w:t xml:space="preserve">September </w:t>
       </w:r>
       <w:r>
         <w:rPr>
@@ -4446,16 +4403,437 @@
     </w:p>
     <w:p>
       <w:pPr>
+        <w:spacing w:line="360" w:lineRule="auto"/>
+        <w:ind w:firstLine="570"/>
+        <w:jc w:val="both"/>
+        <w:rPr>
+          <w:rStyle w:val="tlid-translation"/>
+          <w:rFonts w:ascii="Times New Roman" w:hAnsi="Times New Roman" w:cs="Times New Roman"/>
+          <w:sz w:val="22"/>
+          <w:szCs w:val="22"/>
+          <w:lang w:val="en"/>
+        </w:rPr>
+      </w:pPr>
+      <w:r>
+        <w:rPr>
+          <w:rStyle w:val="tlid-translation"/>
+          <w:rFonts w:ascii="Times New Roman" w:hAnsi="Times New Roman" w:cs="Times New Roman"/>
+          <w:sz w:val="22"/>
+          <w:szCs w:val="22"/>
+          <w:lang w:val="en"/>
+        </w:rPr>
+        <w:t xml:space="preserve">Alicia had a beautiful pink dress with </w:t>
+      </w:r>
+      <w:r>
+        <w:rPr>
+          <w:rStyle w:val="tlid-translation"/>
+          <w:rFonts w:ascii="Times New Roman" w:hAnsi="Times New Roman" w:cs="Times New Roman"/>
+          <w:sz w:val="22"/>
+          <w:szCs w:val="22"/>
+          <w:lang w:val="en"/>
+        </w:rPr>
+        <w:t>strass</w:t>
+      </w:r>
+      <w:r>
+        <w:rPr>
+          <w:rStyle w:val="tlid-translation"/>
+          <w:rFonts w:ascii="Times New Roman" w:hAnsi="Times New Roman" w:cs="Times New Roman"/>
+          <w:sz w:val="22"/>
+          <w:szCs w:val="22"/>
+          <w:lang w:val="en"/>
+        </w:rPr>
+        <w:t xml:space="preserve"> to wear to the ball.</w:t>
+      </w:r>
+    </w:p>
+    <w:p>
+      <w:pPr>
+        <w:spacing w:line="360" w:lineRule="auto"/>
+        <w:ind w:firstLine="570"/>
+        <w:jc w:val="both"/>
+        <w:rPr>
+          <w:rFonts w:ascii="Times New Roman" w:hAnsi="Times New Roman" w:cs="Times New Roman"/>
+          <w:sz w:val="22"/>
+          <w:szCs w:val="22"/>
+          <w:lang w:val="en"/>
+        </w:rPr>
+      </w:pPr>
+      <w:r>
+        <w:rPr>
+          <w:rStyle w:val="tlid-translation"/>
+          <w:rFonts w:ascii="Times New Roman" w:hAnsi="Times New Roman" w:cs="Times New Roman"/>
+          <w:sz w:val="22"/>
+          <w:szCs w:val="22"/>
+          <w:lang w:val="en"/>
+        </w:rPr>
+        <w:t>But, due to COVID, she should always wear a mask when</w:t>
+      </w:r>
+      <w:r>
+        <w:rPr>
+          <w:rFonts w:ascii="Times New Roman" w:hAnsi="Times New Roman" w:cs="Times New Roman"/>
+          <w:sz w:val="22"/>
+          <w:szCs w:val="22"/>
+          <w:lang w:val="en-GB"/>
+        </w:rPr>
+        <w:t>she goes outside.</w:t>
+      </w:r>
+    </w:p>
+    <w:p>
+      <w:pPr>
+        <w:spacing w:line="360" w:lineRule="auto"/>
+        <w:ind w:firstLine="570"/>
+        <w:jc w:val="both"/>
+        <w:rPr>
+          <w:rFonts w:ascii="Times New Roman" w:hAnsi="Times New Roman" w:cs="Times New Roman"/>
+          <w:sz w:val="22"/>
+          <w:szCs w:val="22"/>
+          <w:lang w:val="en"/>
+        </w:rPr>
+      </w:pPr>
+      <w:r>
+        <w:rPr>
+          <w:rFonts w:ascii="Times New Roman" w:hAnsi="Times New Roman" w:cs="Times New Roman"/>
+          <w:sz w:val="22"/>
+          <w:szCs w:val="22"/>
+          <w:lang w:val="en-GB"/>
+        </w:rPr>
+        <w:t xml:space="preserve">She looked in her house and found only ugly "medical green" masks. </w:t>
+      </w:r>
+    </w:p>
+    <w:p>
+      <w:pPr>
+        <w:spacing w:line="360" w:lineRule="auto"/>
+        <w:ind w:firstLine="570"/>
+        <w:jc w:val="both"/>
+        <w:rPr>
+          <w:rFonts w:ascii="Times New Roman" w:hAnsi="Times New Roman" w:cs="Times New Roman"/>
+          <w:sz w:val="22"/>
+          <w:szCs w:val="22"/>
+          <w:lang w:val="en"/>
+        </w:rPr>
+      </w:pPr>
+      <w:r>
+        <w:rPr>
+          <w:rFonts w:ascii="Times New Roman" w:hAnsi="Times New Roman" w:cs="Times New Roman"/>
+          <w:sz w:val="22"/>
+          <w:szCs w:val="22"/>
+          <w:lang w:val="en-GB"/>
+        </w:rPr>
+        <w:t>She decided to</w:t>
+      </w:r>
+      <w:r>
+        <w:rPr>
+          <w:rFonts w:ascii="Times New Roman" w:hAnsi="Times New Roman" w:cs="Times New Roman"/>
+          <w:sz w:val="22"/>
+          <w:szCs w:val="22"/>
+          <w:lang w:val="en-GB"/>
+        </w:rPr>
+        <w:t xml:space="preserve"> </w:t>
+      </w:r>
+      <w:r>
+        <w:rPr>
+          <w:rFonts w:ascii="Times New Roman" w:hAnsi="Times New Roman" w:cs="Times New Roman"/>
+          <w:sz w:val="22"/>
+          <w:szCs w:val="22"/>
+          <w:lang w:val="en-GB"/>
+        </w:rPr>
+        <w:t xml:space="preserve">browse </w:t>
+      </w:r>
+      <w:r>
+        <w:rPr>
+          <w:rFonts w:ascii="Times New Roman" w:hAnsi="Times New Roman" w:cs="Times New Roman"/>
+          <w:sz w:val="22"/>
+          <w:szCs w:val="22"/>
+          <w:lang w:val="en-GB"/>
+        </w:rPr>
+        <w:t>online</w:t>
+      </w:r>
+      <w:r>
+        <w:rPr>
+          <w:rFonts w:ascii="Times New Roman" w:hAnsi="Times New Roman" w:cs="Times New Roman"/>
+          <w:sz w:val="22"/>
+          <w:szCs w:val="22"/>
+          <w:lang w:val="en-GB"/>
+        </w:rPr>
+        <w:t xml:space="preserve"> and</w:t>
+      </w:r>
+      <w:r>
+        <w:rPr>
+          <w:rFonts w:ascii="Times New Roman" w:hAnsi="Times New Roman" w:cs="Times New Roman"/>
+          <w:sz w:val="22"/>
+          <w:szCs w:val="22"/>
+          <w:lang w:val="en-GB"/>
+        </w:rPr>
+        <w:t xml:space="preserve"> </w:t>
+      </w:r>
+      <w:r>
+        <w:rPr>
+          <w:rFonts w:ascii="Times New Roman" w:hAnsi="Times New Roman" w:cs="Times New Roman"/>
+          <w:sz w:val="22"/>
+          <w:szCs w:val="22"/>
+          <w:lang w:val="en-GB"/>
+        </w:rPr>
+        <w:t>found a</w:t>
+      </w:r>
+      <w:r>
+        <w:rPr>
+          <w:rFonts w:ascii="Times New Roman" w:hAnsi="Times New Roman" w:cs="Times New Roman"/>
+          <w:sz w:val="22"/>
+          <w:szCs w:val="22"/>
+          <w:lang w:val="en-GB"/>
+        </w:rPr>
+        <w:t xml:space="preserve"> useful</w:t>
+      </w:r>
+      <w:r>
+        <w:rPr>
+          <w:rFonts w:ascii="Times New Roman" w:hAnsi="Times New Roman" w:cs="Times New Roman"/>
+          <w:sz w:val="22"/>
+          <w:szCs w:val="22"/>
+          <w:lang w:val="en-GB"/>
+        </w:rPr>
+        <w:t xml:space="preserve"> website</w:t>
+      </w:r>
+      <w:r>
+        <w:rPr>
+          <w:rFonts w:ascii="Times New Roman" w:hAnsi="Times New Roman" w:cs="Times New Roman"/>
+          <w:sz w:val="22"/>
+          <w:szCs w:val="22"/>
+          <w:lang w:val="en-GB"/>
+        </w:rPr>
+        <w:t>,</w:t>
+      </w:r>
+      <w:r>
+        <w:rPr>
+          <w:rFonts w:ascii="Times New Roman" w:hAnsi="Times New Roman" w:cs="Times New Roman"/>
+          <w:sz w:val="22"/>
+          <w:szCs w:val="22"/>
+          <w:lang w:val="en-GB"/>
+        </w:rPr>
+        <w:t xml:space="preserve"> where she </w:t>
+      </w:r>
+      <w:r>
+        <w:rPr>
+          <w:rFonts w:ascii="Times New Roman" w:hAnsi="Times New Roman" w:cs="Times New Roman"/>
+          <w:sz w:val="22"/>
+          <w:szCs w:val="22"/>
+          <w:lang w:val="en-GB"/>
+        </w:rPr>
+        <w:t>searched for</w:t>
+      </w:r>
+      <w:r>
+        <w:rPr>
+          <w:rFonts w:ascii="Times New Roman" w:hAnsi="Times New Roman" w:cs="Times New Roman"/>
+          <w:sz w:val="22"/>
+          <w:szCs w:val="22"/>
+          <w:lang w:val="en-GB"/>
+        </w:rPr>
+        <w:t xml:space="preserve"> a matching mask</w:t>
+      </w:r>
+      <w:r>
+        <w:rPr>
+          <w:rFonts w:ascii="Times New Roman" w:hAnsi="Times New Roman" w:cs="Times New Roman"/>
+          <w:sz w:val="22"/>
+          <w:szCs w:val="22"/>
+          <w:lang w:val="en-GB"/>
+        </w:rPr>
+        <w:t xml:space="preserve"> </w:t>
+      </w:r>
+      <w:r>
+        <w:rPr>
+          <w:rFonts w:ascii="Times New Roman" w:hAnsi="Times New Roman" w:cs="Times New Roman"/>
+          <w:sz w:val="22"/>
+          <w:szCs w:val="22"/>
+          <w:lang w:val="en-GB"/>
+        </w:rPr>
+        <w:t>and bought</w:t>
+      </w:r>
+      <w:r>
+        <w:rPr>
+          <w:rFonts w:ascii="Times New Roman" w:hAnsi="Times New Roman" w:cs="Times New Roman"/>
+          <w:sz w:val="22"/>
+          <w:szCs w:val="22"/>
+          <w:lang w:val="en-GB"/>
+        </w:rPr>
+        <w:t xml:space="preserve"> it</w:t>
+      </w:r>
+      <w:r>
+        <w:rPr>
+          <w:rFonts w:ascii="Times New Roman" w:hAnsi="Times New Roman" w:cs="Times New Roman"/>
+          <w:sz w:val="22"/>
+          <w:szCs w:val="22"/>
+          <w:lang w:val="en-GB"/>
+        </w:rPr>
+        <w:t>.</w:t>
+      </w:r>
+    </w:p>
+    <w:p>
+      <w:pPr>
         <w:ind w:left="720"/>
         <w:rPr>
-          <w:lang w:val="en-GB"/>
-        </w:rPr>
-      </w:pPr>
-      <w:r>
-        <w:rPr>
-          <w:lang w:val="en-GB"/>
-        </w:rPr>
-        <w:t>Alicia had a beautiful dress, pink and with strass to wear on her prom.</w:t>
+          <w:rFonts w:ascii="Times New Roman" w:eastAsia="Times New Roman" w:hAnsi="Times New Roman" w:cs="Times New Roman"/>
+          <w:sz w:val="22"/>
+          <w:szCs w:val="22"/>
+          <w:lang w:val="en-GB"/>
+        </w:rPr>
+      </w:pPr>
+    </w:p>
+    <w:p>
+      <w:pPr>
+        <w:pStyle w:val="Subttulo"/>
+        <w:rPr>
+          <w:lang w:val="en-GB"/>
+        </w:rPr>
+      </w:pPr>
+      <w:r>
+        <w:rPr>
+          <w:lang w:val="en-GB"/>
+        </w:rPr>
+        <w:t xml:space="preserve">Scenario </w:t>
+      </w:r>
+      <w:r>
+        <w:rPr>
+          <w:lang w:val="en-GB"/>
+        </w:rPr>
+        <w:t>#</w:t>
+      </w:r>
+      <w:r>
+        <w:rPr>
+          <w:lang w:val="en-GB"/>
+        </w:rPr>
+        <w:t>2</w:t>
+      </w:r>
+      <w:r>
+        <w:rPr>
+          <w:lang w:val="en-GB"/>
+        </w:rPr>
+        <w:t xml:space="preserve"> </w:t>
+      </w:r>
+      <w:r>
+        <w:rPr>
+          <w:lang w:val="en-GB"/>
+        </w:rPr>
+        <w:t>–</w:t>
+      </w:r>
+      <w:r>
+        <w:rPr>
+          <w:lang w:val="en-GB"/>
+        </w:rPr>
+        <w:t xml:space="preserve"> </w:t>
+      </w:r>
+      <w:r>
+        <w:rPr>
+          <w:lang w:val="en-GB"/>
+        </w:rPr>
+        <w:t>Share your Art</w:t>
+      </w:r>
+    </w:p>
+    <w:p>
+      <w:pPr>
+        <w:spacing w:line="360" w:lineRule="auto"/>
+        <w:ind w:firstLine="570"/>
+        <w:jc w:val="both"/>
+        <w:rPr>
+          <w:rStyle w:val="tlid-translation"/>
+          <w:rFonts w:ascii="Times New Roman" w:hAnsi="Times New Roman" w:cs="Times New Roman"/>
+          <w:sz w:val="22"/>
+          <w:szCs w:val="22"/>
+          <w:lang w:val="en"/>
+        </w:rPr>
+      </w:pPr>
+      <w:bookmarkStart w:id="5" w:name="_Hlk52966014"/>
+      <w:r>
+        <w:rPr>
+          <w:rStyle w:val="tlid-translation"/>
+          <w:rFonts w:ascii="Times New Roman" w:hAnsi="Times New Roman" w:cs="Times New Roman"/>
+          <w:sz w:val="22"/>
+          <w:szCs w:val="22"/>
+          <w:lang w:val="en"/>
+        </w:rPr>
+        <w:t xml:space="preserve">Pedro, a local </w:t>
+      </w:r>
+      <w:bookmarkEnd w:id="5"/>
+      <w:r>
+        <w:rPr>
+          <w:rStyle w:val="tlid-translation"/>
+          <w:rFonts w:ascii="Times New Roman" w:hAnsi="Times New Roman" w:cs="Times New Roman"/>
+          <w:sz w:val="22"/>
+          <w:szCs w:val="22"/>
+          <w:lang w:val="en"/>
+        </w:rPr>
+        <w:t>artist, was looking for a way to share his art and express himself. But, due to COVID, there is no way to display it in the gallery or in the usual way.</w:t>
+      </w:r>
+    </w:p>
+    <w:p>
+      <w:pPr>
+        <w:spacing w:line="360" w:lineRule="auto"/>
+        <w:ind w:firstLine="570"/>
+        <w:jc w:val="both"/>
+        <w:rPr>
+          <w:rStyle w:val="tlid-translation"/>
+          <w:rFonts w:ascii="Times New Roman" w:hAnsi="Times New Roman" w:cs="Times New Roman"/>
+          <w:sz w:val="22"/>
+          <w:szCs w:val="22"/>
+          <w:lang w:val="en"/>
+        </w:rPr>
+      </w:pPr>
+      <w:r>
+        <w:rPr>
+          <w:rStyle w:val="tlid-translation"/>
+          <w:rFonts w:ascii="Times New Roman" w:hAnsi="Times New Roman" w:cs="Times New Roman"/>
+          <w:sz w:val="22"/>
+          <w:szCs w:val="22"/>
+          <w:lang w:val="en"/>
+        </w:rPr>
+        <w:t>So, to show his paintings, he went to the website</w:t>
+      </w:r>
+      <w:r>
+        <w:rPr>
+          <w:rStyle w:val="tlid-translation"/>
+          <w:rFonts w:ascii="Times New Roman" w:hAnsi="Times New Roman" w:cs="Times New Roman"/>
+          <w:sz w:val="22"/>
+          <w:szCs w:val="22"/>
+          <w:lang w:val="en"/>
+        </w:rPr>
+        <w:t xml:space="preserve"> </w:t>
+      </w:r>
+      <w:r>
+        <w:rPr>
+          <w:rStyle w:val="tlid-translation"/>
+          <w:rFonts w:ascii="Times New Roman" w:hAnsi="Times New Roman" w:cs="Times New Roman"/>
+          <w:sz w:val="22"/>
+          <w:szCs w:val="22"/>
+          <w:lang w:val="en"/>
+        </w:rPr>
+        <w:t>that Alicia recommended him</w:t>
+      </w:r>
+      <w:r>
+        <w:rPr>
+          <w:rStyle w:val="tlid-translation"/>
+          <w:rFonts w:ascii="Times New Roman" w:hAnsi="Times New Roman" w:cs="Times New Roman"/>
+          <w:sz w:val="22"/>
+          <w:szCs w:val="22"/>
+          <w:lang w:val="en"/>
+        </w:rPr>
+        <w:t xml:space="preserve">, made masks with his </w:t>
+      </w:r>
+      <w:r>
+        <w:rPr>
+          <w:rStyle w:val="tlid-translation"/>
+          <w:rFonts w:ascii="Times New Roman" w:hAnsi="Times New Roman" w:cs="Times New Roman"/>
+          <w:sz w:val="22"/>
+          <w:szCs w:val="22"/>
+          <w:lang w:val="en"/>
+        </w:rPr>
+        <w:t>pictures</w:t>
+      </w:r>
+      <w:r>
+        <w:rPr>
+          <w:rStyle w:val="tlid-translation"/>
+          <w:rFonts w:ascii="Times New Roman" w:hAnsi="Times New Roman" w:cs="Times New Roman"/>
+          <w:sz w:val="22"/>
+          <w:szCs w:val="22"/>
+          <w:lang w:val="en"/>
+        </w:rPr>
+        <w:t xml:space="preserve"> and shared them with his audience.</w:t>
       </w:r>
     </w:p>
     <w:p>
@@ -4465,51 +4843,6 @@
           <w:lang w:val="en-GB"/>
         </w:rPr>
       </w:pPr>
-      <w:r>
-        <w:rPr>
-          <w:lang w:val="en-GB"/>
-        </w:rPr>
-        <w:t>But Due to COVID, she always has to wear a mask when she goes outside.</w:t>
-      </w:r>
-    </w:p>
-    <w:p>
-      <w:pPr>
-        <w:ind w:left="720"/>
-        <w:rPr>
-          <w:lang w:val="en-GB"/>
-        </w:rPr>
-      </w:pPr>
-      <w:r>
-        <w:rPr>
-          <w:lang w:val="en-GB"/>
-        </w:rPr>
-        <w:t xml:space="preserve">She looked in her house and found only ugly "medical green" masks. </w:t>
-      </w:r>
-    </w:p>
-    <w:p>
-      <w:pPr>
-        <w:ind w:left="720"/>
-        <w:rPr>
-          <w:lang w:val="en-GB"/>
-        </w:rPr>
-      </w:pPr>
-      <w:r>
-        <w:rPr>
-          <w:lang w:val="en-GB"/>
-        </w:rPr>
-        <w:t>She looked online and found a website where she found and bought a matching mask.</w:t>
-      </w:r>
-    </w:p>
-    <w:p>
-      <w:pPr>
-        <w:ind w:left="720"/>
-        <w:rPr>
-          <w:rFonts w:ascii="Times New Roman" w:eastAsia="Times New Roman" w:hAnsi="Times New Roman" w:cs="Times New Roman"/>
-          <w:sz w:val="22"/>
-          <w:szCs w:val="22"/>
-          <w:lang w:val="en-GB"/>
-        </w:rPr>
-      </w:pPr>
     </w:p>
     <w:p>
       <w:pPr>
@@ -4528,13 +4861,7 @@
         <w:rPr>
           <w:lang w:val="en-GB"/>
         </w:rPr>
-        <w:t>#</w:t>
-      </w:r>
-      <w:r>
-        <w:rPr>
-          <w:lang w:val="en-GB"/>
-        </w:rPr>
-        <w:t>2</w:t>
+        <w:t>#3</w:t>
       </w:r>
       <w:r>
         <w:rPr>
@@ -4558,125 +4885,169 @@
         <w:rPr>
           <w:lang w:val="en-GB"/>
         </w:rPr>
-        <w:t>Share your Art</w:t>
-      </w:r>
-    </w:p>
-    <w:p>
-      <w:pPr>
-        <w:ind w:left="720"/>
-        <w:rPr>
-          <w:lang w:val="en-GB"/>
-        </w:rPr>
-      </w:pPr>
-      <w:r>
-        <w:rPr>
-          <w:lang w:val="en-GB"/>
-        </w:rPr>
-        <w:t>Pedro, the local artist, was looking for a way to show his art and express himself, but due to the COVID fact that there is no way to show it in the gallery or in the usual way, so to show his paintings,</w:t>
-      </w:r>
-      <w:r>
-        <w:rPr>
-          <w:lang w:val="en-GB"/>
-        </w:rPr>
-        <w:t xml:space="preserve"> </w:t>
-      </w:r>
-      <w:r>
-        <w:rPr>
-          <w:lang w:val="en-GB"/>
-        </w:rPr>
-        <w:t>he went to the website, and made masks with his pictures and shared them with the people.</w:t>
-      </w:r>
-    </w:p>
-    <w:p>
-      <w:pPr>
-        <w:ind w:left="720"/>
-        <w:rPr>
-          <w:lang w:val="en-GB"/>
-        </w:rPr>
-      </w:pPr>
-    </w:p>
-    <w:p>
-      <w:pPr>
-        <w:pStyle w:val="Subttulo"/>
-        <w:rPr>
-          <w:lang w:val="en-GB"/>
-        </w:rPr>
-      </w:pPr>
-      <w:r>
-        <w:rPr>
-          <w:lang w:val="en-GB"/>
-        </w:rPr>
-        <w:t xml:space="preserve">Scenario </w:t>
-      </w:r>
-      <w:r>
-        <w:rPr>
-          <w:lang w:val="en-GB"/>
-        </w:rPr>
-        <w:t>#</w:t>
-      </w:r>
-      <w:r>
-        <w:rPr>
-          <w:lang w:val="en-GB"/>
-        </w:rPr>
-        <w:t>3</w:t>
-      </w:r>
-      <w:r>
-        <w:rPr>
-          <w:lang w:val="en-GB"/>
-        </w:rPr>
-        <w:t xml:space="preserve"> </w:t>
-      </w:r>
-      <w:r>
-        <w:rPr>
-          <w:lang w:val="en-GB"/>
-        </w:rPr>
-        <w:t>–</w:t>
-      </w:r>
-      <w:r>
-        <w:rPr>
-          <w:lang w:val="en-GB"/>
-        </w:rPr>
-        <w:t xml:space="preserve"> </w:t>
-      </w:r>
-      <w:r>
-        <w:rPr>
-          <w:lang w:val="en-GB"/>
-        </w:rPr>
         <w:t>Jonny spend too much on masks</w:t>
       </w:r>
     </w:p>
     <w:p>
       <w:pPr>
-        <w:ind w:left="720"/>
-        <w:rPr>
-          <w:rFonts w:ascii="Times New Roman" w:eastAsia="Times New Roman" w:hAnsi="Times New Roman" w:cs="Times New Roman"/>
-          <w:sz w:val="22"/>
-          <w:szCs w:val="22"/>
-          <w:lang w:val="en-GB"/>
-        </w:rPr>
-      </w:pPr>
-      <w:r>
-        <w:rPr>
-          <w:lang w:val="en-GB"/>
-        </w:rPr>
-        <w:t>Jonny is very afraid catch COVID, so he always uses a mask! Luckily for Jonny he found a nice website with masks in different shapes and colours. He chose few masks and even designed only a few himself. He put them on the shopping list, but later found out that he was about to buy too much, so he checked what he was buying.</w:t>
-      </w:r>
-    </w:p>
-    <w:p>
-      <w:pPr>
-        <w:rPr>
-          <w:rFonts w:ascii="Times New Roman" w:eastAsia="Times New Roman" w:hAnsi="Times New Roman" w:cs="Times New Roman"/>
-          <w:sz w:val="40"/>
-          <w:szCs w:val="40"/>
-        </w:rPr>
-      </w:pPr>
-      <w:r>
+        <w:spacing w:line="360" w:lineRule="auto"/>
+        <w:ind w:firstLine="570"/>
+        <w:jc w:val="both"/>
+        <w:rPr>
+          <w:rStyle w:val="tlid-translation"/>
+          <w:rFonts w:ascii="Times New Roman" w:hAnsi="Times New Roman" w:cs="Times New Roman"/>
+          <w:sz w:val="22"/>
+          <w:szCs w:val="22"/>
+          <w:lang w:val="en"/>
+        </w:rPr>
+      </w:pPr>
+      <w:r>
+        <w:rPr>
+          <w:rStyle w:val="tlid-translation"/>
+          <w:rFonts w:ascii="Times New Roman" w:hAnsi="Times New Roman" w:cs="Times New Roman"/>
+          <w:sz w:val="22"/>
+          <w:szCs w:val="22"/>
+          <w:lang w:val="en"/>
+        </w:rPr>
+        <w:t>Jonny is very afraid catch COVID, so he always uses a mask!</w:t>
+      </w:r>
+    </w:p>
+    <w:p>
+      <w:pPr>
+        <w:spacing w:line="360" w:lineRule="auto"/>
+        <w:ind w:firstLine="570"/>
+        <w:jc w:val="both"/>
+        <w:rPr>
+          <w:lang w:val="en-GB"/>
+        </w:rPr>
+      </w:pPr>
+      <w:r>
+        <w:rPr>
+          <w:rStyle w:val="tlid-translation"/>
+          <w:rFonts w:ascii="Times New Roman" w:hAnsi="Times New Roman" w:cs="Times New Roman"/>
+          <w:sz w:val="22"/>
+          <w:szCs w:val="22"/>
+          <w:lang w:val="en"/>
+        </w:rPr>
+        <w:t>Luckily for Jonny</w:t>
+      </w:r>
+      <w:r>
+        <w:rPr>
+          <w:rStyle w:val="tlid-translation"/>
+          <w:rFonts w:ascii="Times New Roman" w:hAnsi="Times New Roman" w:cs="Times New Roman"/>
+          <w:sz w:val="22"/>
+          <w:szCs w:val="22"/>
+          <w:lang w:val="en"/>
+        </w:rPr>
+        <w:t>,</w:t>
+      </w:r>
+      <w:r>
+        <w:rPr>
+          <w:rStyle w:val="tlid-translation"/>
+          <w:rFonts w:ascii="Times New Roman" w:hAnsi="Times New Roman" w:cs="Times New Roman"/>
+          <w:sz w:val="22"/>
+          <w:szCs w:val="22"/>
+          <w:lang w:val="en"/>
+        </w:rPr>
+        <w:t xml:space="preserve"> he found a nice website with masks in different shapes and </w:t>
+      </w:r>
+      <w:r>
+        <w:rPr>
+          <w:rStyle w:val="tlid-translation"/>
+          <w:rFonts w:ascii="Times New Roman" w:hAnsi="Times New Roman" w:cs="Times New Roman"/>
+          <w:sz w:val="22"/>
+          <w:szCs w:val="22"/>
+          <w:lang w:val="en-GB"/>
+        </w:rPr>
+        <w:t>colours</w:t>
+      </w:r>
+      <w:r>
+        <w:rPr>
+          <w:rStyle w:val="tlid-translation"/>
+          <w:rFonts w:ascii="Times New Roman" w:hAnsi="Times New Roman" w:cs="Times New Roman"/>
+          <w:sz w:val="22"/>
+          <w:szCs w:val="22"/>
+          <w:lang w:val="en"/>
+        </w:rPr>
+        <w:t xml:space="preserve">. He chose </w:t>
+      </w:r>
+      <w:r>
+        <w:rPr>
+          <w:rStyle w:val="tlid-translation"/>
+          <w:rFonts w:ascii="Times New Roman" w:hAnsi="Times New Roman" w:cs="Times New Roman"/>
+          <w:sz w:val="22"/>
+          <w:szCs w:val="22"/>
+          <w:lang w:val="en"/>
+        </w:rPr>
+        <w:t>some</w:t>
+      </w:r>
+      <w:r>
+        <w:rPr>
+          <w:rStyle w:val="tlid-translation"/>
+          <w:rFonts w:ascii="Times New Roman" w:hAnsi="Times New Roman" w:cs="Times New Roman"/>
+          <w:sz w:val="22"/>
+          <w:szCs w:val="22"/>
+          <w:lang w:val="en"/>
+        </w:rPr>
+        <w:t xml:space="preserve"> masks and even designed a few himself. He put</w:t>
+      </w:r>
+      <w:r>
+        <w:rPr>
+          <w:rStyle w:val="tlid-translation"/>
+          <w:rFonts w:ascii="Times New Roman" w:hAnsi="Times New Roman" w:cs="Times New Roman"/>
+          <w:sz w:val="22"/>
+          <w:szCs w:val="22"/>
+          <w:lang w:val="en"/>
+        </w:rPr>
+        <w:t xml:space="preserve"> all of</w:t>
+      </w:r>
+      <w:r>
+        <w:rPr>
+          <w:rStyle w:val="tlid-translation"/>
+          <w:rFonts w:ascii="Times New Roman" w:hAnsi="Times New Roman" w:cs="Times New Roman"/>
+          <w:sz w:val="22"/>
+          <w:szCs w:val="22"/>
+          <w:lang w:val="en"/>
+        </w:rPr>
+        <w:t xml:space="preserve"> them on the shopping list, but later found out he was about to buy too much, so he checked what he was buying.</w:t>
+      </w:r>
+    </w:p>
+    <w:p>
+      <w:pPr>
         <w:rPr>
           <w:rFonts w:ascii="Arial" w:eastAsia="Arial" w:hAnsi="Arial" w:cs="Arial"/>
           <w:b/>
           <w:sz w:val="30"/>
           <w:szCs w:val="30"/>
         </w:rPr>
+      </w:pPr>
+    </w:p>
+    <w:p>
+      <w:pPr>
+        <w:rPr>
+          <w:rFonts w:ascii="Arial" w:eastAsia="Arial" w:hAnsi="Arial" w:cs="Arial"/>
+          <w:b/>
+          <w:sz w:val="30"/>
+          <w:szCs w:val="30"/>
+        </w:rPr>
+      </w:pPr>
+    </w:p>
+    <w:p>
+      <w:pPr>
+        <w:rPr>
+          <w:rFonts w:ascii="Times New Roman" w:eastAsia="Times New Roman" w:hAnsi="Times New Roman" w:cs="Times New Roman"/>
+          <w:sz w:val="40"/>
+          <w:szCs w:val="40"/>
+        </w:rPr>
+      </w:pPr>
+      <w:r>
+        <w:rPr>
+          <w:rFonts w:ascii="Arial" w:eastAsia="Arial" w:hAnsi="Arial" w:cs="Arial"/>
+          <w:b/>
+          <w:sz w:val="30"/>
+          <w:szCs w:val="30"/>
+        </w:rPr>
+        <w:lastRenderedPageBreak/>
         <w:t>Interviews</w:t>
       </w:r>
       <w:r>
@@ -5851,7 +6222,7 @@
     <w:link w:val="SubttuloCarter"/>
     <w:uiPriority w:val="11"/>
     <w:qFormat/>
-    <w:rsid w:val="00931AEF"/>
+    <w:rsid w:val="0045566E"/>
     <w:pPr>
       <w:numPr>
         <w:ilvl w:val="1"/>
@@ -5870,7 +6241,7 @@
     <w:basedOn w:val="Tipodeletrapredefinidodopargrafo"/>
     <w:link w:val="Subttulo"/>
     <w:uiPriority w:val="11"/>
-    <w:rsid w:val="00931AEF"/>
+    <w:rsid w:val="0045566E"/>
     <w:rPr>
       <w:color w:val="5A5A5A" w:themeColor="text1" w:themeTint="A5"/>
       <w:spacing w:val="15"/>
@@ -5894,6 +6265,11 @@
     <w:uiPriority w:val="1"/>
     <w:qFormat/>
     <w:rsid w:val="0061213E"/>
+  </w:style>
+  <w:style w:type="character" w:customStyle="1" w:styleId="tlid-translation">
+    <w:name w:val="tlid-translation"/>
+    <w:basedOn w:val="Tipodeletrapredefinidodopargrafo"/>
+    <w:rsid w:val="002276A0"/>
   </w:style>
 </w:styles>
 </file>

--- a/reports/IPM_stage_2_41936_44592_50654_51095.docx
+++ b/reports/IPM_stage_2_41936_44592_50654_51095.docx
@@ -65,13 +65,23 @@
           <w:lang w:val="pt-PT"/>
         </w:rPr>
       </w:pPr>
+      <w:proofErr w:type="spellStart"/>
       <w:r>
         <w:rPr>
           <w:rFonts w:ascii="Arial" w:hAnsi="Arial"/>
           <w:b/>
           <w:lang w:val="pt-PT"/>
         </w:rPr>
-        <w:t>Interacção Pessoa-Máquina</w:t>
+        <w:t>Interacção</w:t>
+      </w:r>
+      <w:proofErr w:type="spellEnd"/>
+      <w:r>
+        <w:rPr>
+          <w:rFonts w:ascii="Arial" w:hAnsi="Arial"/>
+          <w:b/>
+          <w:lang w:val="pt-PT"/>
+        </w:rPr>
+        <w:t xml:space="preserve"> Pessoa-Máquina</w:t>
       </w:r>
     </w:p>
     <w:p>
@@ -296,7 +306,7 @@
                         </a:effectLst>
                         <a:extLst>
                           <a:ext uri="{909E8E84-426E-40dd-AFC4-6F175D3DCCD1}">
-                            <a14:hiddenFill xmlns:a14="http://schemas.microsoft.com/office/drawing/2010/main" xmlns:w="http://schemas.openxmlformats.org/wordprocessingml/2006/main" xmlns:w10="urn:schemas-microsoft-com:office:word" xmlns:v="urn:schemas-microsoft-com:vml" xmlns:o="urn:schemas-microsoft-com:office:office" xmlns:mv="urn:schemas-microsoft-com:mac:vml" xmlns:mo="http://schemas.microsoft.com/office/mac/office/2008/main" xmlns="">
+                            <a14:hiddenFill xmlns="" xmlns:mo="http://schemas.microsoft.com/office/mac/office/2008/main" xmlns:mv="urn:schemas-microsoft-com:mac:vml" xmlns:o="urn:schemas-microsoft-com:office:office" xmlns:v="urn:schemas-microsoft-com:vml" xmlns:w10="urn:schemas-microsoft-com:office:word" xmlns:w="http://schemas.openxmlformats.org/wordprocessingml/2006/main" xmlns:a14="http://schemas.microsoft.com/office/drawing/2010/main">
                               <a:noFill/>
                             </a14:hiddenFill>
                           </a:ext>
@@ -603,6 +613,7 @@
         </w:rPr>
         <w:tab/>
       </w:r>
+      <w:proofErr w:type="spellStart"/>
       <w:r>
         <w:rPr>
           <w:rFonts w:ascii="Arial" w:hAnsi="Arial"/>
@@ -611,6 +622,7 @@
         </w:rPr>
         <w:t>Lab</w:t>
       </w:r>
+      <w:proofErr w:type="spellEnd"/>
       <w:r>
         <w:rPr>
           <w:rFonts w:ascii="Arial" w:hAnsi="Arial"/>
@@ -619,13 +631,23 @@
         </w:rPr>
         <w:t xml:space="preserve"> </w:t>
       </w:r>
+      <w:proofErr w:type="spellStart"/>
       <w:r>
         <w:rPr>
           <w:rFonts w:ascii="Arial" w:hAnsi="Arial"/>
           <w:b/>
           <w:lang w:val="pt-PT"/>
         </w:rPr>
-        <w:t xml:space="preserve">class </w:t>
+        <w:t>class</w:t>
+      </w:r>
+      <w:proofErr w:type="spellEnd"/>
+      <w:r>
+        <w:rPr>
+          <w:rFonts w:ascii="Arial" w:hAnsi="Arial"/>
+          <w:b/>
+          <w:lang w:val="pt-PT"/>
+        </w:rPr>
+        <w:t xml:space="preserve"> </w:t>
       </w:r>
       <w:r>
         <w:rPr>
@@ -823,6 +845,7 @@
         </w:rPr>
         <w:tab/>
       </w:r>
+      <w:proofErr w:type="spellStart"/>
       <w:r>
         <w:rPr>
           <w:rFonts w:ascii="Arial" w:hAnsi="Arial"/>
@@ -831,8 +854,9 @@
           <w:sz w:val="22"/>
           <w:lang w:val="pt-PT"/>
         </w:rPr>
-        <w:t xml:space="preserve">Group Nº </w:t>
-      </w:r>
+        <w:t>Group</w:t>
+      </w:r>
+      <w:proofErr w:type="spellEnd"/>
       <w:r>
         <w:rPr>
           <w:rFonts w:ascii="Arial" w:hAnsi="Arial"/>
@@ -841,6 +865,16 @@
           <w:sz w:val="22"/>
           <w:lang w:val="pt-PT"/>
         </w:rPr>
+        <w:t xml:space="preserve"> Nº </w:t>
+      </w:r>
+      <w:r>
+        <w:rPr>
+          <w:rFonts w:ascii="Arial" w:hAnsi="Arial"/>
+          <w:b/>
+          <w:bCs/>
+          <w:sz w:val="22"/>
+          <w:lang w:val="pt-PT"/>
+        </w:rPr>
         <w:t>13</w:t>
       </w:r>
     </w:p>
@@ -858,8 +892,36 @@
           <w:sz w:val="22"/>
           <w:lang w:val="pt-PT"/>
         </w:rPr>
-        <w:t>44592, Alexander Denisov</w:t>
-      </w:r>
+        <w:t xml:space="preserve">44592, </w:t>
+      </w:r>
+      <w:proofErr w:type="spellStart"/>
+      <w:r>
+        <w:rPr>
+          <w:rFonts w:ascii="Arial" w:hAnsi="Arial"/>
+          <w:sz w:val="22"/>
+          <w:lang w:val="pt-PT"/>
+        </w:rPr>
+        <w:t>Alexander</w:t>
+      </w:r>
+      <w:proofErr w:type="spellEnd"/>
+      <w:r>
+        <w:rPr>
+          <w:rFonts w:ascii="Arial" w:hAnsi="Arial"/>
+          <w:sz w:val="22"/>
+          <w:lang w:val="pt-PT"/>
+        </w:rPr>
+        <w:t xml:space="preserve"> </w:t>
+      </w:r>
+      <w:proofErr w:type="spellStart"/>
+      <w:r>
+        <w:rPr>
+          <w:rFonts w:ascii="Arial" w:hAnsi="Arial"/>
+          <w:sz w:val="22"/>
+          <w:lang w:val="pt-PT"/>
+        </w:rPr>
+        <w:t>Denisov</w:t>
+      </w:r>
+      <w:proofErr w:type="spellEnd"/>
     </w:p>
     <w:p>
       <w:pPr>
@@ -1117,12 +1179,21 @@
           <w:lang w:val="pt-PT"/>
         </w:rPr>
       </w:pPr>
-      <w:r>
-        <w:rPr>
-          <w:rFonts w:ascii="Arial" w:hAnsi="Arial"/>
-          <w:lang w:val="pt-PT"/>
-        </w:rPr>
-        <w:t xml:space="preserve">September </w:t>
+      <w:proofErr w:type="spellStart"/>
+      <w:r>
+        <w:rPr>
+          <w:rFonts w:ascii="Arial" w:hAnsi="Arial"/>
+          <w:lang w:val="pt-PT"/>
+        </w:rPr>
+        <w:t>September</w:t>
+      </w:r>
+      <w:proofErr w:type="spellEnd"/>
+      <w:r>
+        <w:rPr>
+          <w:rFonts w:ascii="Arial" w:hAnsi="Arial"/>
+          <w:lang w:val="pt-PT"/>
+        </w:rPr>
+        <w:t xml:space="preserve"> </w:t>
       </w:r>
       <w:r>
         <w:rPr>
@@ -2184,9 +2255,20 @@
           <w:szCs w:val="22"/>
           <w:lang w:val="en-GB"/>
         </w:rPr>
-        <w:t>e.    Select the type and format of the mask</w:t>
-      </w:r>
-    </w:p>
+        <w:t xml:space="preserve">e.    Select the </w:t>
+      </w:r>
+      <w:bookmarkStart w:id="5" w:name="_Hlk52989326"/>
+      <w:r>
+        <w:rPr>
+          <w:rFonts w:ascii="Times New Roman" w:hAnsi="Times New Roman" w:cs="Times New Roman"/>
+          <w:sz w:val="22"/>
+          <w:szCs w:val="22"/>
+          <w:lang w:val="en-GB"/>
+        </w:rPr>
+        <w:t>type and format of the mask</w:t>
+      </w:r>
+    </w:p>
+    <w:bookmarkEnd w:id="5"/>
     <w:p>
       <w:pPr>
         <w:ind w:firstLine="284"/>
@@ -4422,27 +4504,7 @@
           <w:szCs w:val="22"/>
           <w:lang w:val="en"/>
         </w:rPr>
-        <w:t xml:space="preserve">Alicia had a beautiful pink dress with </w:t>
-      </w:r>
-      <w:r>
-        <w:rPr>
-          <w:rStyle w:val="tlid-translation"/>
-          <w:rFonts w:ascii="Times New Roman" w:hAnsi="Times New Roman" w:cs="Times New Roman"/>
-          <w:sz w:val="22"/>
-          <w:szCs w:val="22"/>
-          <w:lang w:val="en"/>
-        </w:rPr>
-        <w:t>strass</w:t>
-      </w:r>
-      <w:r>
-        <w:rPr>
-          <w:rStyle w:val="tlid-translation"/>
-          <w:rFonts w:ascii="Times New Roman" w:hAnsi="Times New Roman" w:cs="Times New Roman"/>
-          <w:sz w:val="22"/>
-          <w:szCs w:val="22"/>
-          <w:lang w:val="en"/>
-        </w:rPr>
-        <w:t xml:space="preserve"> to wear to the ball.</w:t>
+        <w:t>Alicia had a beautiful pink dress with strass to wear to the ball.</w:t>
       </w:r>
     </w:p>
     <w:p>
@@ -4739,7 +4801,7 @@
           <w:lang w:val="en"/>
         </w:rPr>
       </w:pPr>
-      <w:bookmarkStart w:id="5" w:name="_Hlk52966014"/>
+      <w:bookmarkStart w:id="6" w:name="_Hlk52966014"/>
       <w:r>
         <w:rPr>
           <w:rStyle w:val="tlid-translation"/>
@@ -4750,7 +4812,7 @@
         </w:rPr>
         <w:t xml:space="preserve">Pedro, a local </w:t>
       </w:r>
-      <w:bookmarkEnd w:id="5"/>
+      <w:bookmarkEnd w:id="6"/>
       <w:r>
         <w:rPr>
           <w:rStyle w:val="tlid-translation"/>
@@ -4815,6 +4877,7 @@
         </w:rPr>
         <w:t xml:space="preserve">, made masks with his </w:t>
       </w:r>
+      <w:proofErr w:type="gramStart"/>
       <w:r>
         <w:rPr>
           <w:rStyle w:val="tlid-translation"/>
@@ -4825,6 +4888,7 @@
         </w:rPr>
         <w:t>pictures</w:t>
       </w:r>
+      <w:proofErr w:type="gramEnd"/>
       <w:r>
         <w:rPr>
           <w:rStyle w:val="tlid-translation"/>
@@ -4918,17 +4982,21 @@
         <w:ind w:firstLine="570"/>
         <w:jc w:val="both"/>
         <w:rPr>
-          <w:lang w:val="en-GB"/>
-        </w:rPr>
-      </w:pPr>
-      <w:r>
-        <w:rPr>
           <w:rStyle w:val="tlid-translation"/>
           <w:rFonts w:ascii="Times New Roman" w:hAnsi="Times New Roman" w:cs="Times New Roman"/>
           <w:sz w:val="22"/>
           <w:szCs w:val="22"/>
           <w:lang w:val="en"/>
         </w:rPr>
+      </w:pPr>
+      <w:r>
+        <w:rPr>
+          <w:rStyle w:val="tlid-translation"/>
+          <w:rFonts w:ascii="Times New Roman" w:hAnsi="Times New Roman" w:cs="Times New Roman"/>
+          <w:sz w:val="22"/>
+          <w:szCs w:val="22"/>
+          <w:lang w:val="en"/>
+        </w:rPr>
         <w:t>Luckily for Jonny</w:t>
       </w:r>
       <w:r>
@@ -5010,6 +5078,256 @@
           <w:lang w:val="en"/>
         </w:rPr>
         <w:t xml:space="preserve"> them on the shopping list, but later found out he was about to buy too much, so he checked what he was buying.</w:t>
+      </w:r>
+    </w:p>
+    <w:p>
+      <w:pPr>
+        <w:rPr>
+          <w:rStyle w:val="tlid-translation"/>
+          <w:rFonts w:ascii="Times New Roman" w:hAnsi="Times New Roman" w:cs="Times New Roman"/>
+          <w:sz w:val="22"/>
+          <w:szCs w:val="22"/>
+          <w:lang w:val="en"/>
+        </w:rPr>
+      </w:pPr>
+      <w:r>
+        <w:rPr>
+          <w:rStyle w:val="tlid-translation"/>
+          <w:rFonts w:ascii="Times New Roman" w:hAnsi="Times New Roman" w:cs="Times New Roman"/>
+          <w:sz w:val="22"/>
+          <w:szCs w:val="22"/>
+          <w:lang w:val="en"/>
+        </w:rPr>
+        <w:br w:type="page"/>
+      </w:r>
+    </w:p>
+    <w:p>
+      <w:pPr>
+        <w:pStyle w:val="Subttulo"/>
+        <w:rPr>
+          <w:lang w:val="en-GB"/>
+        </w:rPr>
+      </w:pPr>
+      <w:r>
+        <w:rPr>
+          <w:lang w:val="en-GB"/>
+        </w:rPr>
+        <w:lastRenderedPageBreak/>
+        <w:t>Scenario #</w:t>
+      </w:r>
+      <w:r>
+        <w:rPr>
+          <w:lang w:val="en-GB"/>
+        </w:rPr>
+        <w:t>4</w:t>
+      </w:r>
+      <w:r>
+        <w:rPr>
+          <w:lang w:val="en-GB"/>
+        </w:rPr>
+        <w:t xml:space="preserve"> – </w:t>
+      </w:r>
+      <w:r>
+        <w:rPr>
+          <w:lang w:val="en-GB"/>
+        </w:rPr>
+        <w:t>Create a facial profile</w:t>
+      </w:r>
+    </w:p>
+    <w:p>
+      <w:pPr>
+        <w:spacing w:line="360" w:lineRule="auto"/>
+        <w:ind w:firstLine="570"/>
+        <w:jc w:val="both"/>
+        <w:rPr>
+          <w:lang w:val="en-GB"/>
+        </w:rPr>
+      </w:pPr>
+      <w:r>
+        <w:rPr>
+          <w:rStyle w:val="tlid-translation"/>
+          <w:rFonts w:ascii="Times New Roman" w:hAnsi="Times New Roman" w:cs="Times New Roman"/>
+          <w:sz w:val="22"/>
+          <w:szCs w:val="22"/>
+          <w:lang w:val="en-GB"/>
+        </w:rPr>
+        <w:t xml:space="preserve">Nahla </w:t>
+      </w:r>
+      <w:r>
+        <w:rPr>
+          <w:rStyle w:val="tlid-translation"/>
+          <w:rFonts w:ascii="Times New Roman" w:hAnsi="Times New Roman" w:cs="Times New Roman"/>
+          <w:sz w:val="22"/>
+          <w:szCs w:val="22"/>
+          <w:lang w:val="en-GB"/>
+        </w:rPr>
+        <w:t xml:space="preserve">just logged in and </w:t>
+      </w:r>
+      <w:r>
+        <w:rPr>
+          <w:rStyle w:val="tlid-translation"/>
+          <w:rFonts w:ascii="Times New Roman" w:hAnsi="Times New Roman" w:cs="Times New Roman"/>
+          <w:sz w:val="22"/>
+          <w:szCs w:val="22"/>
+          <w:lang w:val="en-GB"/>
+        </w:rPr>
+        <w:t>is using the website for the first time</w:t>
+      </w:r>
+      <w:r>
+        <w:rPr>
+          <w:rStyle w:val="tlid-translation"/>
+          <w:rFonts w:ascii="Times New Roman" w:hAnsi="Times New Roman" w:cs="Times New Roman"/>
+          <w:sz w:val="22"/>
+          <w:szCs w:val="22"/>
+          <w:lang w:val="en-GB"/>
+        </w:rPr>
+        <w:t>. She decides to create a facial profile. Proceeds to take her measurements and introduces the data on the forms</w:t>
+      </w:r>
+      <w:r>
+        <w:rPr>
+          <w:rStyle w:val="tlid-translation"/>
+          <w:rFonts w:ascii="Times New Roman" w:hAnsi="Times New Roman" w:cs="Times New Roman"/>
+          <w:sz w:val="22"/>
+          <w:szCs w:val="22"/>
+          <w:lang w:val="en-GB"/>
+        </w:rPr>
+        <w:t>.</w:t>
+      </w:r>
+      <w:r>
+        <w:rPr>
+          <w:rStyle w:val="tlid-translation"/>
+          <w:rFonts w:ascii="Times New Roman" w:hAnsi="Times New Roman" w:cs="Times New Roman"/>
+          <w:sz w:val="22"/>
+          <w:szCs w:val="22"/>
+          <w:lang w:val="en-GB"/>
+        </w:rPr>
+        <w:t xml:space="preserve"> Nahla has an oval face, 7cm </w:t>
+      </w:r>
+      <w:r>
+        <w:rPr>
+          <w:rFonts w:ascii="Times New Roman" w:hAnsi="Times New Roman" w:cs="Times New Roman"/>
+          <w:sz w:val="22"/>
+          <w:szCs w:val="22"/>
+          <w:lang w:val="en-GB"/>
+        </w:rPr>
+        <w:t xml:space="preserve">from the bridge of </w:t>
+      </w:r>
+      <w:r>
+        <w:rPr>
+          <w:rFonts w:ascii="Times New Roman" w:hAnsi="Times New Roman" w:cs="Times New Roman"/>
+          <w:sz w:val="22"/>
+          <w:szCs w:val="22"/>
+          <w:lang w:val="en-GB"/>
+        </w:rPr>
+        <w:t>her</w:t>
+      </w:r>
+      <w:r>
+        <w:rPr>
+          <w:rFonts w:ascii="Times New Roman" w:hAnsi="Times New Roman" w:cs="Times New Roman"/>
+          <w:sz w:val="22"/>
+          <w:szCs w:val="22"/>
+          <w:lang w:val="en-GB"/>
+        </w:rPr>
+        <w:t xml:space="preserve"> nose to just under </w:t>
+      </w:r>
+      <w:r>
+        <w:rPr>
+          <w:rFonts w:ascii="Times New Roman" w:hAnsi="Times New Roman" w:cs="Times New Roman"/>
+          <w:sz w:val="22"/>
+          <w:szCs w:val="22"/>
+          <w:lang w:val="en-GB"/>
+        </w:rPr>
+        <w:t xml:space="preserve">her </w:t>
+      </w:r>
+      <w:r>
+        <w:rPr>
+          <w:rFonts w:ascii="Times New Roman" w:hAnsi="Times New Roman" w:cs="Times New Roman"/>
+          <w:sz w:val="22"/>
+          <w:szCs w:val="22"/>
+          <w:lang w:val="en-GB"/>
+        </w:rPr>
+        <w:t>chin</w:t>
+      </w:r>
+      <w:r>
+        <w:rPr>
+          <w:rFonts w:ascii="Times New Roman" w:hAnsi="Times New Roman" w:cs="Times New Roman"/>
+          <w:sz w:val="22"/>
+          <w:szCs w:val="22"/>
+          <w:lang w:val="en-GB"/>
+        </w:rPr>
+        <w:t xml:space="preserve"> and 26cm between her ears, passing through the chin. </w:t>
+      </w:r>
+      <w:r>
+        <w:rPr>
+          <w:rFonts w:ascii="Times New Roman" w:hAnsi="Times New Roman" w:cs="Times New Roman"/>
+          <w:sz w:val="22"/>
+          <w:szCs w:val="22"/>
+          <w:lang w:val="en-GB"/>
+        </w:rPr>
+        <w:t xml:space="preserve">Picks the default </w:t>
+      </w:r>
+      <w:r>
+        <w:rPr>
+          <w:rFonts w:ascii="Times New Roman" w:hAnsi="Times New Roman" w:cs="Times New Roman"/>
+          <w:sz w:val="22"/>
+          <w:szCs w:val="22"/>
+          <w:lang w:val="en-GB"/>
+        </w:rPr>
+        <w:t>type and format of the mask</w:t>
+      </w:r>
+      <w:r>
+        <w:rPr>
+          <w:rFonts w:ascii="Times New Roman" w:hAnsi="Times New Roman" w:cs="Times New Roman"/>
+          <w:sz w:val="22"/>
+          <w:szCs w:val="22"/>
+          <w:lang w:val="en-GB"/>
+        </w:rPr>
+        <w:t>,</w:t>
+      </w:r>
+      <w:r>
+        <w:rPr>
+          <w:rFonts w:ascii="Times New Roman" w:hAnsi="Times New Roman" w:cs="Times New Roman"/>
+          <w:sz w:val="22"/>
+          <w:szCs w:val="22"/>
+          <w:lang w:val="en-GB"/>
+        </w:rPr>
+        <w:t xml:space="preserve"> selects 3</w:t>
+      </w:r>
+      <w:r>
+        <w:rPr>
+          <w:rFonts w:ascii="Times New Roman" w:hAnsi="Times New Roman" w:cs="Times New Roman"/>
+          <w:sz w:val="22"/>
+          <w:szCs w:val="22"/>
+          <w:lang w:val="en-GB"/>
+        </w:rPr>
+        <w:t xml:space="preserve"> protection</w:t>
+      </w:r>
+      <w:r>
+        <w:rPr>
+          <w:rFonts w:ascii="Times New Roman" w:hAnsi="Times New Roman" w:cs="Times New Roman"/>
+          <w:sz w:val="22"/>
+          <w:szCs w:val="22"/>
+          <w:lang w:val="en-GB"/>
+        </w:rPr>
+        <w:t xml:space="preserve"> layers</w:t>
+      </w:r>
+      <w:r>
+        <w:rPr>
+          <w:rFonts w:ascii="Times New Roman" w:hAnsi="Times New Roman" w:cs="Times New Roman"/>
+          <w:sz w:val="22"/>
+          <w:szCs w:val="22"/>
+          <w:lang w:val="en-GB"/>
+        </w:rPr>
+        <w:t xml:space="preserve"> and saves the profile under the name of “My profile”</w:t>
+      </w:r>
+      <w:r>
+        <w:rPr>
+          <w:rFonts w:ascii="Times New Roman" w:hAnsi="Times New Roman" w:cs="Times New Roman"/>
+          <w:sz w:val="22"/>
+          <w:szCs w:val="22"/>
+          <w:lang w:val="en-GB"/>
+        </w:rPr>
+        <w:t>.</w:t>
       </w:r>
     </w:p>
     <w:p>
@@ -5019,6 +5337,7 @@
           <w:b/>
           <w:sz w:val="30"/>
           <w:szCs w:val="30"/>
+          <w:lang w:val="en-GB"/>
         </w:rPr>
       </w:pPr>
     </w:p>
@@ -5029,6 +5348,7 @@
           <w:b/>
           <w:sz w:val="30"/>
           <w:szCs w:val="30"/>
+          <w:lang w:val="en-GB"/>
         </w:rPr>
       </w:pPr>
     </w:p>
@@ -5047,7 +5367,6 @@
           <w:sz w:val="30"/>
           <w:szCs w:val="30"/>
         </w:rPr>
-        <w:lastRenderedPageBreak/>
         <w:t>Interviews</w:t>
       </w:r>
       <w:r>
@@ -5067,7 +5386,7 @@
       <w:pPr>
         <w:ind w:firstLine="567"/>
         <w:rPr>
-          <w:lang w:val="pt-PT"/>
+          <w:lang w:val="en-GB"/>
         </w:rPr>
       </w:pPr>
       <w:r>
